--- a/1做事9件套/网址.docx
+++ b/1做事9件套/网址.docx
@@ -44,6 +44,251 @@
         </w:p>
         <w:p>
           <w:pPr>
+            <w:pStyle w:val="9"/>
+            <w:tabs>
+              <w:tab w:val="right" w:leader="dot" w:pos="8306"/>
+            </w:tabs>
+          </w:pPr>
+          <w:r>
+            <w:fldChar w:fldCharType="begin"/>
+          </w:r>
+          <w:r>
+            <w:instrText xml:space="preserve">TOC \o "1-3" \h \u </w:instrText>
+          </w:r>
+          <w:r>
+            <w:fldChar w:fldCharType="separate"/>
+          </w:r>
+          <w:r>
+            <w:fldChar w:fldCharType="begin"/>
+          </w:r>
+          <w:r>
+            <w:instrText xml:space="preserve"> HYPERLINK \l _Toc13632 </w:instrText>
+          </w:r>
+          <w:r>
+            <w:fldChar w:fldCharType="separate"/>
+          </w:r>
+          <w:r>
+            <w:rPr>
+              <w:rFonts w:hint="eastAsia"/>
+              <w:lang w:val="en-US" w:eastAsia="zh-CN"/>
+            </w:rPr>
+            <w:t>一、网址记录</w:t>
+          </w:r>
+          <w:r>
+            <w:tab/>
+          </w:r>
+          <w:r>
+            <w:fldChar w:fldCharType="begin"/>
+          </w:r>
+          <w:r>
+            <w:instrText xml:space="preserve"> PAGEREF _Toc13632 </w:instrText>
+          </w:r>
+          <w:r>
+            <w:fldChar w:fldCharType="separate"/>
+          </w:r>
+          <w:r>
+            <w:t>1</w:t>
+          </w:r>
+          <w:r>
+            <w:fldChar w:fldCharType="end"/>
+          </w:r>
+          <w:r>
+            <w:fldChar w:fldCharType="end"/>
+          </w:r>
+        </w:p>
+        <w:p>
+          <w:pPr>
+            <w:pStyle w:val="10"/>
+            <w:tabs>
+              <w:tab w:val="right" w:leader="dot" w:pos="8306"/>
+            </w:tabs>
+          </w:pPr>
+          <w:r>
+            <w:fldChar w:fldCharType="begin"/>
+          </w:r>
+          <w:r>
+            <w:instrText xml:space="preserve"> HYPERLINK \l _Toc12729 </w:instrText>
+          </w:r>
+          <w:r>
+            <w:fldChar w:fldCharType="separate"/>
+          </w:r>
+          <w:r>
+            <w:t xml:space="preserve">1. </w:t>
+          </w:r>
+          <w:r>
+            <w:rPr>
+              <w:rFonts w:hint="eastAsia"/>
+              <w:lang w:val="en-US" w:eastAsia="zh-CN"/>
+            </w:rPr>
+            <w:t>来源</w:t>
+          </w:r>
+          <w:r>
+            <w:tab/>
+          </w:r>
+          <w:r>
+            <w:fldChar w:fldCharType="begin"/>
+          </w:r>
+          <w:r>
+            <w:instrText xml:space="preserve"> PAGEREF _Toc12729 </w:instrText>
+          </w:r>
+          <w:r>
+            <w:fldChar w:fldCharType="separate"/>
+          </w:r>
+          <w:r>
+            <w:t>1</w:t>
+          </w:r>
+          <w:r>
+            <w:fldChar w:fldCharType="end"/>
+          </w:r>
+          <w:r>
+            <w:fldChar w:fldCharType="end"/>
+          </w:r>
+        </w:p>
+        <w:p>
+          <w:pPr>
+            <w:pStyle w:val="10"/>
+            <w:tabs>
+              <w:tab w:val="right" w:leader="dot" w:pos="8306"/>
+            </w:tabs>
+          </w:pPr>
+          <w:r>
+            <w:fldChar w:fldCharType="begin"/>
+          </w:r>
+          <w:r>
+            <w:instrText xml:space="preserve"> HYPERLINK \l _Toc8607 </w:instrText>
+          </w:r>
+          <w:r>
+            <w:fldChar w:fldCharType="separate"/>
+          </w:r>
+          <w:r>
+            <w:t xml:space="preserve">2. </w:t>
+          </w:r>
+          <w:r>
+            <w:rPr>
+              <w:rFonts w:hint="eastAsia"/>
+              <w:lang w:val="en-US" w:eastAsia="zh-CN"/>
+            </w:rPr>
+            <w:t>规范权重</w:t>
+          </w:r>
+          <w:r>
+            <w:tab/>
+          </w:r>
+          <w:r>
+            <w:fldChar w:fldCharType="begin"/>
+          </w:r>
+          <w:r>
+            <w:instrText xml:space="preserve"> PAGEREF _Toc8607 </w:instrText>
+          </w:r>
+          <w:r>
+            <w:fldChar w:fldCharType="separate"/>
+          </w:r>
+          <w:r>
+            <w:t>1</w:t>
+          </w:r>
+          <w:r>
+            <w:fldChar w:fldCharType="end"/>
+          </w:r>
+          <w:r>
+            <w:fldChar w:fldCharType="end"/>
+          </w:r>
+        </w:p>
+        <w:p>
+          <w:pPr>
+            <w:pStyle w:val="10"/>
+            <w:tabs>
+              <w:tab w:val="right" w:leader="dot" w:pos="8306"/>
+            </w:tabs>
+          </w:pPr>
+          <w:r>
+            <w:fldChar w:fldCharType="begin"/>
+          </w:r>
+          <w:r>
+            <w:instrText xml:space="preserve"> HYPERLINK \l _Toc7022 </w:instrText>
+          </w:r>
+          <w:r>
+            <w:fldChar w:fldCharType="separate"/>
+          </w:r>
+          <w:r>
+            <w:t xml:space="preserve">3. </w:t>
+          </w:r>
+          <w:r>
+            <w:rPr>
+              <w:rFonts w:hint="eastAsia"/>
+            </w:rPr>
+            <w:t>达内秘密网址：各种笔记</w:t>
+          </w:r>
+          <w:r>
+            <w:tab/>
+          </w:r>
+          <w:r>
+            <w:fldChar w:fldCharType="begin"/>
+          </w:r>
+          <w:r>
+            <w:instrText xml:space="preserve"> PAGEREF _Toc7022 </w:instrText>
+          </w:r>
+          <w:r>
+            <w:fldChar w:fldCharType="separate"/>
+          </w:r>
+          <w:r>
+            <w:t>1</w:t>
+          </w:r>
+          <w:r>
+            <w:fldChar w:fldCharType="end"/>
+          </w:r>
+          <w:r>
+            <w:fldChar w:fldCharType="end"/>
+          </w:r>
+        </w:p>
+        <w:p>
+          <w:pPr>
+            <w:pStyle w:val="10"/>
+            <w:tabs>
+              <w:tab w:val="right" w:leader="dot" w:pos="8306"/>
+            </w:tabs>
+          </w:pPr>
+          <w:r>
+            <w:fldChar w:fldCharType="begin"/>
+          </w:r>
+          <w:r>
+            <w:instrText xml:space="preserve"> HYPERLINK \l _Toc9518 </w:instrText>
+          </w:r>
+          <w:r>
+            <w:fldChar w:fldCharType="separate"/>
+          </w:r>
+          <w:r>
+            <w:t xml:space="preserve">4. </w:t>
+          </w:r>
+          <w:r>
+            <w:rPr>
+              <w:rFonts w:hint="eastAsia"/>
+              <w:lang w:val="en-US" w:eastAsia="zh-CN"/>
+            </w:rPr>
+            <w:t>S1</w:t>
+          </w:r>
+          <w:r>
+            <w:tab/>
+          </w:r>
+          <w:r>
+            <w:fldChar w:fldCharType="begin"/>
+          </w:r>
+          <w:r>
+            <w:instrText xml:space="preserve"> PAGEREF _Toc9518 </w:instrText>
+          </w:r>
+          <w:r>
+            <w:fldChar w:fldCharType="separate"/>
+          </w:r>
+          <w:r>
+            <w:t>2</w:t>
+          </w:r>
+          <w:r>
+            <w:fldChar w:fldCharType="end"/>
+          </w:r>
+          <w:r>
+            <w:fldChar w:fldCharType="end"/>
+          </w:r>
+        </w:p>
+        <w:p>
+          <w:pPr>
             <w:pStyle w:val="6"/>
             <w:tabs>
               <w:tab w:val="right" w:leader="dot" w:pos="8306"/>
@@ -53,16 +298,54 @@
             <w:fldChar w:fldCharType="begin"/>
           </w:r>
           <w:r>
-            <w:instrText xml:space="preserve">TOC \o "1-3" \h \u </w:instrText>
+            <w:instrText xml:space="preserve"> HYPERLINK \l _Toc26454 </w:instrText>
           </w:r>
           <w:r>
             <w:fldChar w:fldCharType="separate"/>
           </w:r>
           <w:r>
+            <w:t xml:space="preserve">1. </w:t>
+          </w:r>
+          <w:r>
+            <w:rPr>
+              <w:rFonts w:hint="eastAsia"/>
+            </w:rPr>
+            <w:t>在线文档生成html网页 笔记</w:t>
+          </w:r>
+          <w:r>
+            <w:tab/>
+          </w:r>
+          <w:r>
             <w:fldChar w:fldCharType="begin"/>
           </w:r>
           <w:r>
-            <w:instrText xml:space="preserve"> HYPERLINK \l _Toc3752 </w:instrText>
+            <w:instrText xml:space="preserve"> PAGEREF _Toc26454 </w:instrText>
+          </w:r>
+          <w:r>
+            <w:fldChar w:fldCharType="separate"/>
+          </w:r>
+          <w:r>
+            <w:t>2</w:t>
+          </w:r>
+          <w:r>
+            <w:fldChar w:fldCharType="end"/>
+          </w:r>
+          <w:r>
+            <w:fldChar w:fldCharType="end"/>
+          </w:r>
+        </w:p>
+        <w:p>
+          <w:pPr>
+            <w:pStyle w:val="6"/>
+            <w:tabs>
+              <w:tab w:val="right" w:leader="dot" w:pos="8306"/>
+            </w:tabs>
+          </w:pPr>
+          <w:r>
+            <w:fldChar w:fldCharType="begin"/>
+          </w:r>
+          <w:r>
+            <w:instrText xml:space="preserve"> HYPERLINK \l _Toc29647 </w:instrText>
           </w:r>
           <w:r>
             <w:fldChar w:fldCharType="separate"/>
@@ -72,7 +355,7 @@
               <w:rFonts w:hint="eastAsia"/>
               <w:lang w:val="en-US" w:eastAsia="zh-CN"/>
             </w:rPr>
-            <w:t>一、网址记录</w:t>
+            <w:t>2. 我的微博域名网址：</w:t>
           </w:r>
           <w:r>
             <w:tab/>
@@ -81,13 +364,13 @@
             <w:fldChar w:fldCharType="begin"/>
           </w:r>
           <w:r>
-            <w:instrText xml:space="preserve"> PAGEREF _Toc3752 </w:instrText>
+            <w:instrText xml:space="preserve"> PAGEREF _Toc29647 </w:instrText>
           </w:r>
           <w:r>
             <w:fldChar w:fldCharType="separate"/>
           </w:r>
           <w:r>
-            <w:t>1</w:t>
+            <w:t>2</w:t>
           </w:r>
           <w:r>
             <w:fldChar w:fldCharType="end"/>
@@ -98,7 +381,7 @@
         </w:p>
         <w:p>
           <w:pPr>
-            <w:pStyle w:val="7"/>
+            <w:pStyle w:val="10"/>
             <w:tabs>
               <w:tab w:val="right" w:leader="dot" w:pos="8306"/>
             </w:tabs>
@@ -107,19 +390,17 @@
             <w:fldChar w:fldCharType="begin"/>
           </w:r>
           <w:r>
-            <w:instrText xml:space="preserve"> HYPERLINK \l _Toc9852 </w:instrText>
+            <w:instrText xml:space="preserve"> HYPERLINK \l _Toc16900 </w:instrText>
           </w:r>
           <w:r>
             <w:fldChar w:fldCharType="separate"/>
-          </w:r>
-          <w:r>
-            <w:t xml:space="preserve">1. </w:t>
           </w:r>
           <w:r>
             <w:rPr>
               <w:rFonts w:hint="eastAsia"/>
+              <w:lang w:val="en-US" w:eastAsia="zh-CN"/>
             </w:rPr>
-            <w:t>达内秘密网址：各种笔记</w:t>
+            <w:t>5. S2</w:t>
           </w:r>
           <w:r>
             <w:tab/>
@@ -128,13 +409,13 @@
             <w:fldChar w:fldCharType="begin"/>
           </w:r>
           <w:r>
-            <w:instrText xml:space="preserve"> PAGEREF _Toc9852 </w:instrText>
+            <w:instrText xml:space="preserve"> PAGEREF _Toc16900 </w:instrText>
           </w:r>
           <w:r>
             <w:fldChar w:fldCharType="separate"/>
           </w:r>
           <w:r>
-            <w:t>1</w:t>
+            <w:t>2</w:t>
           </w:r>
           <w:r>
             <w:fldChar w:fldCharType="end"/>
@@ -145,7 +426,7 @@
         </w:p>
         <w:p>
           <w:pPr>
-            <w:pStyle w:val="7"/>
+            <w:pStyle w:val="6"/>
             <w:tabs>
               <w:tab w:val="right" w:leader="dot" w:pos="8306"/>
             </w:tabs>
@@ -154,54 +435,7 @@
             <w:fldChar w:fldCharType="begin"/>
           </w:r>
           <w:r>
-            <w:instrText xml:space="preserve"> HYPERLINK \l _Toc25048 </w:instrText>
-          </w:r>
-          <w:r>
-            <w:fldChar w:fldCharType="separate"/>
-          </w:r>
-          <w:r>
-            <w:t xml:space="preserve">2. </w:t>
-          </w:r>
-          <w:r>
-            <w:rPr>
-              <w:rFonts w:hint="eastAsia"/>
-            </w:rPr>
-            <w:t>在线文档生成html网页 笔记</w:t>
-          </w:r>
-          <w:r>
-            <w:tab/>
-          </w:r>
-          <w:r>
-            <w:fldChar w:fldCharType="begin"/>
-          </w:r>
-          <w:r>
-            <w:instrText xml:space="preserve"> PAGEREF _Toc25048 </w:instrText>
-          </w:r>
-          <w:r>
-            <w:fldChar w:fldCharType="separate"/>
-          </w:r>
-          <w:r>
-            <w:t>1</w:t>
-          </w:r>
-          <w:r>
-            <w:fldChar w:fldCharType="end"/>
-          </w:r>
-          <w:r>
-            <w:fldChar w:fldCharType="end"/>
-          </w:r>
-        </w:p>
-        <w:p>
-          <w:pPr>
-            <w:pStyle w:val="7"/>
-            <w:tabs>
-              <w:tab w:val="right" w:leader="dot" w:pos="8306"/>
-            </w:tabs>
-          </w:pPr>
-          <w:r>
-            <w:fldChar w:fldCharType="begin"/>
-          </w:r>
-          <w:r>
-            <w:instrText xml:space="preserve"> HYPERLINK \l _Toc23275 </w:instrText>
+            <w:instrText xml:space="preserve"> HYPERLINK \l _Toc30520 </w:instrText>
           </w:r>
           <w:r>
             <w:fldChar w:fldCharType="separate"/>
@@ -211,52 +445,7 @@
               <w:rFonts w:hint="eastAsia"/>
               <w:lang w:val="en-US" w:eastAsia="zh-CN"/>
             </w:rPr>
-            <w:t>3. 我的微博域名网址：</w:t>
-          </w:r>
-          <w:r>
-            <w:tab/>
-          </w:r>
-          <w:r>
-            <w:fldChar w:fldCharType="begin"/>
-          </w:r>
-          <w:r>
-            <w:instrText xml:space="preserve"> PAGEREF _Toc23275 </w:instrText>
-          </w:r>
-          <w:r>
-            <w:fldChar w:fldCharType="separate"/>
-          </w:r>
-          <w:r>
-            <w:t>1</w:t>
-          </w:r>
-          <w:r>
-            <w:fldChar w:fldCharType="end"/>
-          </w:r>
-          <w:r>
-            <w:fldChar w:fldCharType="end"/>
-          </w:r>
-        </w:p>
-        <w:p>
-          <w:pPr>
-            <w:pStyle w:val="7"/>
-            <w:tabs>
-              <w:tab w:val="right" w:leader="dot" w:pos="8306"/>
-            </w:tabs>
-          </w:pPr>
-          <w:r>
-            <w:fldChar w:fldCharType="begin"/>
-          </w:r>
-          <w:r>
-            <w:instrText xml:space="preserve"> HYPERLINK \l _Toc4916 </w:instrText>
-          </w:r>
-          <w:r>
-            <w:fldChar w:fldCharType="separate"/>
-          </w:r>
-          <w:r>
-            <w:rPr>
-              <w:rFonts w:hint="eastAsia"/>
-              <w:lang w:val="en-US" w:eastAsia="zh-CN"/>
-            </w:rPr>
-            <w:t>4.</w:t>
+            <w:t xml:space="preserve">1. </w:t>
           </w:r>
           <w:r>
             <w:rPr>
@@ -295,7 +484,7 @@
             <w:fldChar w:fldCharType="begin"/>
           </w:r>
           <w:r>
-            <w:instrText xml:space="preserve"> PAGEREF _Toc4916 </w:instrText>
+            <w:instrText xml:space="preserve"> PAGEREF _Toc30520 </w:instrText>
           </w:r>
           <w:r>
             <w:fldChar w:fldCharType="separate"/>
@@ -314,6 +503,7 @@
           <w:pPr>
             <w:pStyle w:val="3"/>
             <w:numPr>
+              <w:ilvl w:val="0"/>
               <w:numId w:val="0"/>
             </w:numPr>
             <w:rPr>
@@ -339,22 +529,13 @@
           <w:lang w:val="en-US" w:eastAsia="zh-CN"/>
         </w:rPr>
       </w:pPr>
-      <w:bookmarkStart w:id="0" w:name="_Toc3752"/>
-      <w:r>
-        <w:rPr>
-          <w:rFonts w:hint="eastAsia"/>
-          <w:lang w:val="en-US" w:eastAsia="zh-CN"/>
-        </w:rPr>
-        <w:t>一、</w:t>
-      </w:r>
-      <w:bookmarkStart w:id="5" w:name="_GoBack"/>
-      <w:bookmarkEnd w:id="5"/>
-      <w:r>
-        <w:rPr>
-          <w:rFonts w:hint="eastAsia"/>
-          <w:lang w:val="en-US" w:eastAsia="zh-CN"/>
-        </w:rPr>
-        <w:t>网址记录</w:t>
+      <w:bookmarkStart w:id="0" w:name="_Toc13632"/>
+      <w:r>
+        <w:rPr>
+          <w:rFonts w:hint="eastAsia"/>
+          <w:lang w:val="en-US" w:eastAsia="zh-CN"/>
+        </w:rPr>
+        <w:t>一、网址记录</w:t>
       </w:r>
       <w:bookmarkEnd w:id="0"/>
     </w:p>
@@ -366,135 +547,29 @@
           <w:numId w:val="1"/>
         </w:numPr>
       </w:pPr>
-      <w:bookmarkStart w:id="1" w:name="_Toc9852"/>
-      <w:r>
-        <w:rPr>
-          <w:rFonts w:hint="eastAsia"/>
-        </w:rPr>
-        <w:t>达内秘密网址：各种笔记</w:t>
+      <w:bookmarkStart w:id="1" w:name="_Toc12729"/>
+      <w:r>
+        <w:rPr>
+          <w:rFonts w:hint="eastAsia"/>
+          <w:lang w:val="en-US" w:eastAsia="zh-CN"/>
+        </w:rPr>
+        <w:t>来源</w:t>
       </w:r>
       <w:bookmarkEnd w:id="1"/>
     </w:p>
     <w:p>
-      <w:r>
-        <w:rPr>
-          <w:rFonts w:hint="eastAsia"/>
-        </w:rPr>
-        <w:t xml:space="preserve">        code.tarena.com.cn</w:t>
-      </w:r>
-    </w:p>
-    <w:p>
-      <w:r>
-        <w:rPr>
-          <w:rFonts w:hint="eastAsia"/>
-        </w:rPr>
-        <w:t xml:space="preserve">        用户名：tarenacode</w:t>
-      </w:r>
-    </w:p>
-    <w:p>
-      <w:r>
-        <w:rPr>
-          <w:rFonts w:hint="eastAsia"/>
-        </w:rPr>
-        <w:t xml:space="preserve">        密   码: code_2013 </w:t>
-      </w:r>
-    </w:p>
-    <w:p/>
-    <w:p>
-      <w:r>
-        <w:rPr>
-          <w:rFonts w:hint="eastAsia"/>
-        </w:rPr>
-        <w:t>课前提前预习：</w:t>
-      </w:r>
-    </w:p>
-    <w:p>
-      <w:r>
-        <w:rPr>
-          <w:rFonts w:hint="eastAsia"/>
-        </w:rPr>
-        <w:t xml:space="preserve">       网址：www.it211.com.cn</w:t>
-      </w:r>
-    </w:p>
-    <w:p>
-      <w:r>
-        <w:rPr>
-          <w:rFonts w:hint="eastAsia"/>
-        </w:rPr>
-        <w:t xml:space="preserve">       账号：tsd1711n_pm@tedu.cn</w:t>
-      </w:r>
-    </w:p>
-    <w:p>
-      <w:r>
-        <w:rPr>
-          <w:rFonts w:hint="eastAsia"/>
-        </w:rPr>
-        <w:t xml:space="preserve">       密码：PM2017tarena</w:t>
-      </w:r>
-    </w:p>
-    <w:p/>
-    <w:p>
-      <w:r>
-        <w:t>FTP:   176.140.0.230</w:t>
-      </w:r>
-    </w:p>
-    <w:p>
-      <w:pPr>
-        <w:ind w:firstLine="420"/>
-      </w:pPr>
-      <w:r>
-        <w:rPr>
-          <w:rFonts w:hint="eastAsia"/>
-        </w:rPr>
-        <w:t>用户名</w:t>
-      </w:r>
-      <w:r>
-        <w:t>：tarena</w:t>
-      </w:r>
-    </w:p>
-    <w:p>
-      <w:pPr>
-        <w:ind w:firstLine="420"/>
-      </w:pPr>
-      <w:r>
-        <w:rPr>
-          <w:rFonts w:hint="eastAsia"/>
-        </w:rPr>
-        <w:t>密码</w:t>
-      </w:r>
-      <w:r>
-        <w:t>：</w:t>
-      </w:r>
-      <w:r>
-        <w:rPr>
-          <w:rFonts w:hint="eastAsia"/>
-        </w:rPr>
-        <w:t>tarena</w:t>
-      </w:r>
-    </w:p>
-    <w:p>
-      <w:pPr>
-        <w:ind w:firstLine="420"/>
-      </w:pPr>
-    </w:p>
-    <w:p>
-      <w:r>
-        <w:rPr>
-          <w:rFonts w:hint="eastAsia"/>
-        </w:rPr>
-        <w:t>学员信息：</w:t>
-      </w:r>
-      <w:r>
-        <w:t>176.140.0.230/</w:t>
-      </w:r>
-    </w:p>
-    <w:p/>
-    <w:p>
-      <w:pPr>
-        <w:rPr>
-          <w:rFonts w:hint="eastAsia"/>
-        </w:rPr>
-      </w:pPr>
+      <w:pPr>
+        <w:rPr>
+          <w:lang w:val="en-US"/>
+        </w:rPr>
+      </w:pPr>
+      <w:r>
+        <w:rPr>
+          <w:rFonts w:hint="eastAsia"/>
+          <w:lang w:val="en-US" w:eastAsia="zh-CN"/>
+        </w:rPr>
+        <w:t>工作内容、浏览器收藏、工作过程中</w:t>
+      </w:r>
     </w:p>
     <w:p>
       <w:pPr>
@@ -504,74 +579,287 @@
           <w:numId w:val="1"/>
         </w:numPr>
       </w:pPr>
-      <w:bookmarkStart w:id="2" w:name="_Toc25048"/>
-      <w:r>
-        <w:rPr>
-          <w:rFonts w:hint="eastAsia"/>
-        </w:rPr>
-        <w:t>在线文档生成html网页 笔记</w:t>
+      <w:bookmarkStart w:id="2" w:name="_Toc8607"/>
+      <w:r>
+        <w:rPr>
+          <w:rFonts w:hint="eastAsia"/>
+          <w:lang w:val="en-US" w:eastAsia="zh-CN"/>
+        </w:rPr>
+        <w:t>规范权重</w:t>
       </w:r>
       <w:bookmarkEnd w:id="2"/>
     </w:p>
     <w:p>
       <w:pPr>
-        <w:rPr>
-          <w:rFonts w:hint="eastAsia"/>
-        </w:rPr>
-      </w:pPr>
-      <w:r>
-        <w:rPr>
-          <w:rFonts w:hint="eastAsia"/>
-        </w:rPr>
-        <w:fldChar w:fldCharType="begin"/>
-      </w:r>
-      <w:r>
-        <w:rPr>
-          <w:rFonts w:hint="eastAsia"/>
-        </w:rPr>
-        <w:instrText xml:space="preserve"> HYPERLINK "http://www.docpe.com/word/word-to-html.aspx" </w:instrText>
-      </w:r>
-      <w:r>
-        <w:rPr>
-          <w:rFonts w:hint="eastAsia"/>
-        </w:rPr>
-        <w:fldChar w:fldCharType="separate"/>
-      </w:r>
-      <w:r>
-        <w:rPr>
-          <w:rStyle w:val="9"/>
-          <w:rFonts w:hint="eastAsia"/>
-        </w:rPr>
-        <w:t>http://www.docpe.com/word/word-to-html.aspx</w:t>
-      </w:r>
-      <w:r>
-        <w:rPr>
-          <w:rFonts w:hint="eastAsia"/>
-        </w:rPr>
-        <w:fldChar w:fldCharType="end"/>
-      </w:r>
-    </w:p>
-    <w:p>
-      <w:pPr>
-        <w:jc w:val="center"/>
-        <w:rPr>
-          <w:rFonts w:hint="eastAsia"/>
-        </w:rPr>
-      </w:pPr>
-    </w:p>
-    <w:p>
-      <w:pPr>
-        <w:pStyle w:val="3"/>
         <w:numPr>
           <w:ilvl w:val="0"/>
           <w:numId w:val="2"/>
         </w:numPr>
         <w:rPr>
-          <w:rFonts w:hint="eastAsia"/>
-          <w:lang w:val="en-US" w:eastAsia="zh-CN"/>
-        </w:rPr>
-      </w:pPr>
-      <w:bookmarkStart w:id="3" w:name="_Toc23275"/>
+          <w:rFonts w:hint="eastAsia" w:eastAsiaTheme="minorEastAsia"/>
+          <w:lang w:val="en-US" w:eastAsia="zh-CN"/>
+        </w:rPr>
+      </w:pPr>
+      <w:r>
+        <w:rPr>
+          <w:rFonts w:hint="eastAsia"/>
+          <w:lang w:val="en-US" w:eastAsia="zh-CN"/>
+        </w:rPr>
+        <w:t>时间轴式：1</w:t>
+      </w:r>
+    </w:p>
+    <w:p>
+      <w:pPr>
+        <w:numPr>
+          <w:ilvl w:val="0"/>
+          <w:numId w:val="2"/>
+        </w:numPr>
+        <w:rPr>
+          <w:rFonts w:hint="eastAsia" w:eastAsiaTheme="minorEastAsia"/>
+          <w:lang w:val="en-US" w:eastAsia="zh-CN"/>
+        </w:rPr>
+      </w:pPr>
+      <w:r>
+        <w:rPr>
+          <w:rFonts w:hint="eastAsia"/>
+          <w:lang w:val="en-US" w:eastAsia="zh-CN"/>
+        </w:rPr>
+        <w:t>分类插入式：2</w:t>
+      </w:r>
+    </w:p>
+    <w:p>
+      <w:pPr>
+        <w:pStyle w:val="3"/>
+        <w:numPr>
+          <w:ilvl w:val="0"/>
+          <w:numId w:val="1"/>
+        </w:numPr>
+      </w:pPr>
+      <w:bookmarkStart w:id="3" w:name="_Toc7022"/>
+      <w:r>
+        <w:rPr>
+          <w:rFonts w:hint="eastAsia"/>
+        </w:rPr>
+        <w:t>达内秘密网址：各种笔记</w:t>
+      </w:r>
+      <w:bookmarkEnd w:id="3"/>
+    </w:p>
+    <w:p>
+      <w:r>
+        <w:rPr>
+          <w:rFonts w:hint="eastAsia"/>
+        </w:rPr>
+        <w:t xml:space="preserve">        code.tarena.com.cn</w:t>
+      </w:r>
+    </w:p>
+    <w:p>
+      <w:r>
+        <w:rPr>
+          <w:rFonts w:hint="eastAsia"/>
+        </w:rPr>
+        <w:t xml:space="preserve">        用户名：tarenacode</w:t>
+      </w:r>
+    </w:p>
+    <w:p>
+      <w:r>
+        <w:rPr>
+          <w:rFonts w:hint="eastAsia"/>
+        </w:rPr>
+        <w:t xml:space="preserve">        密   码: code_2013 </w:t>
+      </w:r>
+    </w:p>
+    <w:p/>
+    <w:p>
+      <w:r>
+        <w:rPr>
+          <w:rFonts w:hint="eastAsia"/>
+        </w:rPr>
+        <w:t>课前提前预习：</w:t>
+      </w:r>
+    </w:p>
+    <w:p>
+      <w:r>
+        <w:rPr>
+          <w:rFonts w:hint="eastAsia"/>
+        </w:rPr>
+        <w:t xml:space="preserve">       网址：www.it211.com.cn</w:t>
+      </w:r>
+    </w:p>
+    <w:p>
+      <w:r>
+        <w:rPr>
+          <w:rFonts w:hint="eastAsia"/>
+        </w:rPr>
+        <w:t xml:space="preserve">       账号：tsd1711n_pm@tedu.cn</w:t>
+      </w:r>
+    </w:p>
+    <w:p>
+      <w:r>
+        <w:rPr>
+          <w:rFonts w:hint="eastAsia"/>
+        </w:rPr>
+        <w:t xml:space="preserve">       密码：PM2017tarena</w:t>
+      </w:r>
+    </w:p>
+    <w:p/>
+    <w:p>
+      <w:r>
+        <w:t>FTP:   176.140.0.230</w:t>
+      </w:r>
+    </w:p>
+    <w:p>
+      <w:pPr>
+        <w:ind w:firstLine="420"/>
+      </w:pPr>
+      <w:r>
+        <w:rPr>
+          <w:rFonts w:hint="eastAsia"/>
+        </w:rPr>
+        <w:t>用户名</w:t>
+      </w:r>
+      <w:r>
+        <w:t>：tarena</w:t>
+      </w:r>
+    </w:p>
+    <w:p>
+      <w:pPr>
+        <w:ind w:firstLine="420"/>
+      </w:pPr>
+      <w:r>
+        <w:rPr>
+          <w:rFonts w:hint="eastAsia"/>
+        </w:rPr>
+        <w:t>密码</w:t>
+      </w:r>
+      <w:r>
+        <w:t>：</w:t>
+      </w:r>
+      <w:r>
+        <w:rPr>
+          <w:rFonts w:hint="eastAsia"/>
+        </w:rPr>
+        <w:t>tarena</w:t>
+      </w:r>
+    </w:p>
+    <w:p>
+      <w:pPr>
+        <w:ind w:firstLine="420"/>
+      </w:pPr>
+    </w:p>
+    <w:p>
+      <w:r>
+        <w:rPr>
+          <w:rFonts w:hint="eastAsia"/>
+        </w:rPr>
+        <w:t>学员信息：</w:t>
+      </w:r>
+      <w:r>
+        <w:t>176.140.0.230/</w:t>
+      </w:r>
+    </w:p>
+    <w:p/>
+    <w:p>
+      <w:pPr>
+        <w:rPr>
+          <w:rFonts w:hint="eastAsia"/>
+        </w:rPr>
+      </w:pPr>
+    </w:p>
+    <w:p>
+      <w:pPr>
+        <w:pStyle w:val="3"/>
+        <w:numPr>
+          <w:ilvl w:val="0"/>
+          <w:numId w:val="1"/>
+        </w:numPr>
+      </w:pPr>
+      <w:bookmarkStart w:id="4" w:name="_Toc9518"/>
+      <w:r>
+        <w:rPr>
+          <w:rFonts w:hint="eastAsia"/>
+          <w:lang w:val="en-US" w:eastAsia="zh-CN"/>
+        </w:rPr>
+        <w:t>S1</w:t>
+      </w:r>
+      <w:bookmarkEnd w:id="4"/>
+    </w:p>
+    <w:p>
+      <w:pPr>
+        <w:pStyle w:val="4"/>
+        <w:numPr>
+          <w:ilvl w:val="0"/>
+          <w:numId w:val="3"/>
+        </w:numPr>
+      </w:pPr>
+      <w:bookmarkStart w:id="5" w:name="_Toc26454"/>
+      <w:r>
+        <w:rPr>
+          <w:rFonts w:hint="eastAsia"/>
+        </w:rPr>
+        <w:t>在线文档生成html网页 笔记</w:t>
+      </w:r>
+      <w:bookmarkEnd w:id="5"/>
+    </w:p>
+    <w:p>
+      <w:pPr>
+        <w:rPr>
+          <w:rFonts w:hint="eastAsia"/>
+        </w:rPr>
+      </w:pPr>
+      <w:r>
+        <w:rPr>
+          <w:rFonts w:hint="eastAsia"/>
+        </w:rPr>
+        <w:fldChar w:fldCharType="begin"/>
+      </w:r>
+      <w:r>
+        <w:rPr>
+          <w:rFonts w:hint="eastAsia"/>
+        </w:rPr>
+        <w:instrText xml:space="preserve"> HYPERLINK "http://www.docpe.com/word/word-to-html.aspx" </w:instrText>
+      </w:r>
+      <w:r>
+        <w:rPr>
+          <w:rFonts w:hint="eastAsia"/>
+        </w:rPr>
+        <w:fldChar w:fldCharType="separate"/>
+      </w:r>
+      <w:r>
+        <w:rPr>
+          <w:rStyle w:val="13"/>
+          <w:rFonts w:hint="eastAsia"/>
+        </w:rPr>
+        <w:t>http://www.docpe.com/word/word-to-html.aspx</w:t>
+      </w:r>
+      <w:r>
+        <w:rPr>
+          <w:rFonts w:hint="eastAsia"/>
+        </w:rPr>
+        <w:fldChar w:fldCharType="end"/>
+      </w:r>
+    </w:p>
+    <w:p>
+      <w:pPr>
+        <w:jc w:val="center"/>
+        <w:rPr>
+          <w:rFonts w:hint="eastAsia"/>
+        </w:rPr>
+      </w:pPr>
+    </w:p>
+    <w:p>
+      <w:pPr>
+        <w:pStyle w:val="4"/>
+        <w:numPr>
+          <w:ilvl w:val="0"/>
+          <w:numId w:val="3"/>
+        </w:numPr>
+        <w:ind w:left="0" w:leftChars="0" w:firstLine="0" w:firstLineChars="0"/>
+        <w:rPr>
+          <w:rFonts w:hint="eastAsia"/>
+          <w:lang w:val="en-US" w:eastAsia="zh-CN"/>
+        </w:rPr>
+      </w:pPr>
+      <w:bookmarkStart w:id="6" w:name="_Toc29647"/>
       <w:r>
         <w:rPr>
           <w:rFonts w:hint="eastAsia"/>
@@ -579,7 +867,7 @@
         </w:rPr>
         <w:t>我的微博域名网址：</w:t>
       </w:r>
-      <w:bookmarkEnd w:id="3"/>
+      <w:bookmarkEnd w:id="6"/>
     </w:p>
     <w:p>
       <w:pPr>
@@ -600,25 +888,54 @@
       <w:pPr>
         <w:rPr>
           <w:rFonts w:hint="eastAsia"/>
+          <w:lang w:val="en-US" w:eastAsia="zh-CN"/>
+        </w:rPr>
+      </w:pPr>
+    </w:p>
+    <w:p>
+      <w:pPr>
+        <w:rPr>
+          <w:rFonts w:hint="eastAsia"/>
         </w:rPr>
       </w:pPr>
     </w:p>
     <w:p>
       <w:pPr>
         <w:pStyle w:val="3"/>
-        <w:rPr>
-          <w:rFonts w:hint="eastAsia"/>
-          <w:lang w:val="en-US" w:eastAsia="zh-CN"/>
-        </w:rPr>
-      </w:pPr>
-      <w:bookmarkStart w:id="4" w:name="_Toc4916"/>
-      <w:r>
-        <w:rPr>
-          <w:rFonts w:hint="eastAsia"/>
-          <w:lang w:val="en-US" w:eastAsia="zh-CN"/>
-        </w:rPr>
-        <w:t>4.</w:t>
-      </w:r>
+        <w:numPr>
+          <w:ilvl w:val="0"/>
+          <w:numId w:val="1"/>
+        </w:numPr>
+        <w:rPr>
+          <w:rFonts w:hint="eastAsia"/>
+          <w:lang w:val="en-US" w:eastAsia="zh-CN"/>
+        </w:rPr>
+      </w:pPr>
+      <w:bookmarkStart w:id="7" w:name="_Toc16900"/>
+      <w:r>
+        <w:rPr>
+          <w:rFonts w:hint="eastAsia"/>
+          <w:lang w:val="en-US" w:eastAsia="zh-CN"/>
+        </w:rPr>
+        <w:t>S2</w:t>
+      </w:r>
+      <w:bookmarkEnd w:id="7"/>
+      <w:bookmarkStart w:id="9" w:name="_GoBack"/>
+      <w:bookmarkEnd w:id="9"/>
+    </w:p>
+    <w:p>
+      <w:pPr>
+        <w:pStyle w:val="4"/>
+        <w:numPr>
+          <w:ilvl w:val="0"/>
+          <w:numId w:val="4"/>
+        </w:numPr>
+        <w:rPr>
+          <w:rFonts w:hint="eastAsia"/>
+          <w:lang w:val="en-US" w:eastAsia="zh-CN"/>
+        </w:rPr>
+      </w:pPr>
+      <w:bookmarkStart w:id="8" w:name="_Toc30520"/>
       <w:r>
         <w:rPr>
           <w:rFonts w:ascii="Segoe UI" w:hAnsi="Segoe UI" w:eastAsia="Segoe UI" w:cs="Segoe UI"/>
@@ -663,7 +980,7 @@
       </w:r>
       <w:r>
         <w:rPr>
-          <w:rStyle w:val="9"/>
+          <w:rStyle w:val="13"/>
           <w:rFonts w:hint="default" w:ascii="Segoe UI" w:hAnsi="Segoe UI" w:eastAsia="Segoe UI" w:cs="Segoe UI"/>
           <w:i w:val="0"/>
           <w:caps w:val="0"/>
@@ -712,7 +1029,7 @@
         </w:rPr>
         <w:t>模板项目及说明</w:t>
       </w:r>
-      <w:bookmarkEnd w:id="4"/>
+      <w:bookmarkEnd w:id="8"/>
     </w:p>
     <w:p>
       <w:pPr>
@@ -744,7 +1061,7 @@
       </w:r>
       <w:r>
         <w:rPr>
-          <w:rStyle w:val="9"/>
+          <w:rStyle w:val="12"/>
           <w:rFonts w:hint="eastAsia"/>
           <w:lang w:val="en-US" w:eastAsia="zh-CN"/>
         </w:rPr>
@@ -787,18 +1104,6 @@
 <file path=word/numbering.xml><?xml version="1.0" encoding="utf-8"?>
 <w:numbering xmlns:wpc="http://schemas.microsoft.com/office/word/2010/wordprocessingCanvas" xmlns:mc="http://schemas.openxmlformats.org/markup-compatibility/2006" xmlns:o="urn:schemas-microsoft-com:office:office" xmlns:r="http://schemas.openxmlformats.org/officeDocument/2006/relationships" xmlns:m="http://schemas.openxmlformats.org/officeDocument/2006/math" xmlns:v="urn:schemas-microsoft-com:vml" xmlns:wp14="http://schemas.microsoft.com/office/word/2010/wordprocessingDrawing" xmlns:wp="http://schemas.openxmlformats.org/drawingml/2006/wordprocessingDrawing" xmlns:w10="urn:schemas-microsoft-com:office:word" xmlns:w="http://schemas.openxmlformats.org/wordprocessingml/2006/main" xmlns:w14="http://schemas.microsoft.com/office/word/2010/wordml" xmlns:wpg="http://schemas.microsoft.com/office/word/2010/wordprocessingGroup" xmlns:wpi="http://schemas.microsoft.com/office/word/2010/wordprocessingInk" xmlns:wne="http://schemas.microsoft.com/office/word/2006/wordml" xmlns:wps="http://schemas.microsoft.com/office/word/2010/wordprocessingShape" mc:Ignorable="w14 wp14">
   <w:abstractNum w:abstractNumId="0">
-    <w:nsid w:val="8C3E8EE2"/>
-    <w:multiLevelType w:val="singleLevel"/>
-    <w:tmpl w:val="8C3E8EE2"/>
-    <w:lvl w:ilvl="0" w:tentative="0">
-      <w:start w:val="3"/>
-      <w:numFmt w:val="decimal"/>
-      <w:suff w:val="space"/>
-      <w:lvlText w:val="%1."/>
-      <w:lvlJc w:val="left"/>
-    </w:lvl>
-  </w:abstractNum>
-  <w:abstractNum w:abstractNumId="1">
     <w:nsid w:val="D8233F99"/>
     <w:multiLevelType w:val="singleLevel"/>
     <w:tmpl w:val="D8233F99"/>
@@ -810,11 +1115,53 @@
       <w:lvlJc w:val="left"/>
     </w:lvl>
   </w:abstractNum>
+  <w:abstractNum w:abstractNumId="1">
+    <w:nsid w:val="E2BB55CE"/>
+    <w:multiLevelType w:val="singleLevel"/>
+    <w:tmpl w:val="E2BB55CE"/>
+    <w:lvl w:ilvl="0" w:tentative="0">
+      <w:start w:val="1"/>
+      <w:numFmt w:val="decimal"/>
+      <w:suff w:val="space"/>
+      <w:lvlText w:val="%1."/>
+      <w:lvlJc w:val="left"/>
+    </w:lvl>
+  </w:abstractNum>
+  <w:abstractNum w:abstractNumId="2">
+    <w:nsid w:val="3070F385"/>
+    <w:multiLevelType w:val="singleLevel"/>
+    <w:tmpl w:val="3070F385"/>
+    <w:lvl w:ilvl="0" w:tentative="0">
+      <w:start w:val="1"/>
+      <w:numFmt w:val="decimal"/>
+      <w:suff w:val="space"/>
+      <w:lvlText w:val="%1."/>
+      <w:lvlJc w:val="left"/>
+    </w:lvl>
+  </w:abstractNum>
+  <w:abstractNum w:abstractNumId="3">
+    <w:nsid w:val="518C9D16"/>
+    <w:multiLevelType w:val="singleLevel"/>
+    <w:tmpl w:val="518C9D16"/>
+    <w:lvl w:ilvl="0" w:tentative="0">
+      <w:start w:val="1"/>
+      <w:numFmt w:val="decimal"/>
+      <w:suff w:val="space"/>
+      <w:lvlText w:val="%1."/>
+      <w:lvlJc w:val="left"/>
+    </w:lvl>
+  </w:abstractNum>
   <w:num w:numId="1">
-    <w:abstractNumId w:val="1"/>
+    <w:abstractNumId w:val="0"/>
   </w:num>
   <w:num w:numId="2">
-    <w:abstractNumId w:val="0"/>
+    <w:abstractNumId w:val="3"/>
+  </w:num>
+  <w:num w:numId="3">
+    <w:abstractNumId w:val="2"/>
+  </w:num>
+  <w:num w:numId="4">
+    <w:abstractNumId w:val="1"/>
   </w:num>
 </w:numbering>
 </file>
@@ -832,7 +1179,7 @@
     <w:lsdException w:qFormat="1" w:unhideWhenUsed="0" w:uiPriority="0" w:semiHidden="0" w:name="Normal"/>
     <w:lsdException w:qFormat="1" w:unhideWhenUsed="0" w:uiPriority="0" w:semiHidden="0" w:name="heading 1"/>
     <w:lsdException w:qFormat="1" w:uiPriority="0" w:semiHidden="0" w:name="heading 2"/>
-    <w:lsdException w:qFormat="1" w:uiPriority="0" w:name="heading 3"/>
+    <w:lsdException w:qFormat="1" w:uiPriority="0" w:semiHidden="0" w:name="heading 3"/>
     <w:lsdException w:qFormat="1" w:uiPriority="0" w:name="heading 4"/>
     <w:lsdException w:qFormat="1" w:uiPriority="0" w:name="heading 5"/>
     <w:lsdException w:qFormat="1" w:uiPriority="0" w:name="heading 6"/>
@@ -848,9 +1195,9 @@
     <w:lsdException w:unhideWhenUsed="0" w:uiPriority="0" w:semiHidden="0" w:name="index 7"/>
     <w:lsdException w:unhideWhenUsed="0" w:uiPriority="0" w:semiHidden="0" w:name="index 8"/>
     <w:lsdException w:unhideWhenUsed="0" w:uiPriority="0" w:semiHidden="0" w:name="index 9"/>
-    <w:lsdException w:unhideWhenUsed="0" w:uiPriority="0" w:semiHidden="0" w:name="toc 1"/>
-    <w:lsdException w:unhideWhenUsed="0" w:uiPriority="0" w:semiHidden="0" w:name="toc 2"/>
-    <w:lsdException w:unhideWhenUsed="0" w:uiPriority="0" w:semiHidden="0" w:name="toc 3"/>
+    <w:lsdException w:qFormat="1" w:unhideWhenUsed="0" w:uiPriority="0" w:semiHidden="0" w:name="toc 1"/>
+    <w:lsdException w:qFormat="1" w:unhideWhenUsed="0" w:uiPriority="0" w:semiHidden="0" w:name="toc 2"/>
+    <w:lsdException w:qFormat="1" w:unhideWhenUsed="0" w:uiPriority="0" w:semiHidden="0" w:name="toc 3"/>
     <w:lsdException w:unhideWhenUsed="0" w:uiPriority="0" w:semiHidden="0" w:name="toc 4"/>
     <w:lsdException w:unhideWhenUsed="0" w:uiPriority="0" w:semiHidden="0" w:name="toc 5"/>
     <w:lsdException w:unhideWhenUsed="0" w:uiPriority="0" w:semiHidden="0" w:name="toc 6"/>
@@ -860,8 +1207,8 @@
     <w:lsdException w:unhideWhenUsed="0" w:uiPriority="0" w:semiHidden="0" w:name="Normal Indent"/>
     <w:lsdException w:unhideWhenUsed="0" w:uiPriority="0" w:semiHidden="0" w:name="footnote text"/>
     <w:lsdException w:unhideWhenUsed="0" w:uiPriority="0" w:semiHidden="0" w:name="annotation text"/>
-    <w:lsdException w:unhideWhenUsed="0" w:uiPriority="0" w:semiHidden="0" w:name="header"/>
-    <w:lsdException w:unhideWhenUsed="0" w:uiPriority="0" w:semiHidden="0" w:name="footer"/>
+    <w:lsdException w:qFormat="1" w:unhideWhenUsed="0" w:uiPriority="0" w:semiHidden="0" w:name="header"/>
+    <w:lsdException w:qFormat="1" w:unhideWhenUsed="0" w:uiPriority="0" w:semiHidden="0" w:name="footer"/>
     <w:lsdException w:unhideWhenUsed="0" w:uiPriority="0" w:semiHidden="0" w:name="index heading"/>
     <w:lsdException w:qFormat="1" w:uiPriority="0" w:name="caption"/>
     <w:lsdException w:unhideWhenUsed="0" w:uiPriority="0" w:semiHidden="0" w:name="table of figures"/>
@@ -894,7 +1241,7 @@
     <w:lsdException w:qFormat="1" w:unhideWhenUsed="0" w:uiPriority="0" w:semiHidden="0" w:name="Title"/>
     <w:lsdException w:unhideWhenUsed="0" w:uiPriority="0" w:semiHidden="0" w:name="Closing"/>
     <w:lsdException w:unhideWhenUsed="0" w:uiPriority="0" w:semiHidden="0" w:name="Signature"/>
-    <w:lsdException w:uiPriority="1" w:name="Default Paragraph Font"/>
+    <w:lsdException w:qFormat="1" w:uiPriority="1" w:name="Default Paragraph Font"/>
     <w:lsdException w:unhideWhenUsed="0" w:uiPriority="0" w:semiHidden="0" w:name="Body Text"/>
     <w:lsdException w:unhideWhenUsed="0" w:uiPriority="0" w:semiHidden="0" w:name="Body Text Indent"/>
     <w:lsdException w:unhideWhenUsed="0" w:uiPriority="0" w:semiHidden="0" w:name="List Continue"/>
@@ -915,7 +1262,7 @@
     <w:lsdException w:unhideWhenUsed="0" w:uiPriority="0" w:semiHidden="0" w:name="Body Text Indent 3"/>
     <w:lsdException w:unhideWhenUsed="0" w:uiPriority="0" w:semiHidden="0" w:name="Block Text"/>
     <w:lsdException w:qFormat="1" w:unhideWhenUsed="0" w:uiPriority="0" w:semiHidden="0" w:name="Hyperlink"/>
-    <w:lsdException w:unhideWhenUsed="0" w:uiPriority="0" w:semiHidden="0" w:name="FollowedHyperlink"/>
+    <w:lsdException w:qFormat="1" w:unhideWhenUsed="0" w:uiPriority="0" w:semiHidden="0" w:name="FollowedHyperlink"/>
     <w:lsdException w:qFormat="1" w:unhideWhenUsed="0" w:uiPriority="0" w:semiHidden="0" w:name="Strong"/>
     <w:lsdException w:qFormat="1" w:unhideWhenUsed="0" w:uiPriority="0" w:semiHidden="0" w:name="Emphasis"/>
     <w:lsdException w:unhideWhenUsed="0" w:uiPriority="0" w:semiHidden="0" w:name="Document Map"/>
@@ -932,7 +1279,7 @@
     <w:lsdException w:unhideWhenUsed="0" w:uiPriority="0" w:semiHidden="0" w:name="HTML Sample"/>
     <w:lsdException w:unhideWhenUsed="0" w:uiPriority="0" w:semiHidden="0" w:name="HTML Typewriter"/>
     <w:lsdException w:unhideWhenUsed="0" w:uiPriority="0" w:semiHidden="0" w:name="HTML Variable"/>
-    <w:lsdException w:uiPriority="99" w:name="Normal Table"/>
+    <w:lsdException w:qFormat="1" w:uiPriority="99" w:name="Normal Table"/>
     <w:lsdException w:unhideWhenUsed="0" w:uiPriority="0" w:semiHidden="0" w:name="annotation subject"/>
     <w:lsdException w:uiPriority="0" w:name="Table Simple 1"/>
     <w:lsdException w:uiPriority="0" w:name="Table Simple 2"/>
@@ -1131,16 +1478,56 @@
       <w:sz w:val="32"/>
     </w:rPr>
   </w:style>
-  <w:style w:type="character" w:default="1" w:styleId="8">
+  <w:style w:type="paragraph" w:styleId="4">
+    <w:name w:val="heading 3"/>
+    <w:basedOn w:val="1"/>
+    <w:next w:val="1"/>
+    <w:unhideWhenUsed/>
+    <w:qFormat/>
+    <w:uiPriority w:val="0"/>
+    <w:pPr>
+      <w:keepNext/>
+      <w:keepLines/>
+      <w:spacing w:before="260" w:beforeLines="0" w:beforeAutospacing="0" w:after="260" w:afterLines="0" w:afterAutospacing="0" w:line="240" w:lineRule="auto"/>
+      <w:outlineLvl w:val="2"/>
+    </w:pPr>
+    <w:rPr>
+      <w:rFonts w:ascii="Times New Roman" w:hAnsi="Times New Roman" w:eastAsia="宋体"/>
+      <w:b/>
+    </w:rPr>
+  </w:style>
+  <w:style w:type="paragraph" w:styleId="5">
+    <w:name w:val="heading 4"/>
+    <w:basedOn w:val="1"/>
+    <w:next w:val="1"/>
+    <w:semiHidden/>
+    <w:unhideWhenUsed/>
+    <w:qFormat/>
+    <w:uiPriority w:val="0"/>
+    <w:pPr>
+      <w:keepNext/>
+      <w:keepLines/>
+      <w:spacing w:before="280" w:beforeLines="0" w:beforeAutospacing="0" w:after="290" w:afterLines="0" w:afterAutospacing="0" w:line="372" w:lineRule="auto"/>
+      <w:outlineLvl w:val="3"/>
+    </w:pPr>
+    <w:rPr>
+      <w:rFonts w:ascii="Arial" w:hAnsi="Arial" w:eastAsia="黑体"/>
+      <w:b/>
+      <w:sz w:val="18"/>
+    </w:rPr>
+  </w:style>
+  <w:style w:type="character" w:default="1" w:styleId="11">
     <w:name w:val="Default Paragraph Font"/>
     <w:semiHidden/>
     <w:unhideWhenUsed/>
+    <w:qFormat/>
     <w:uiPriority w:val="1"/>
   </w:style>
-  <w:style w:type="table" w:default="1" w:styleId="10">
+  <w:style w:type="table" w:default="1" w:styleId="14">
     <w:name w:val="Normal Table"/>
     <w:semiHidden/>
     <w:unhideWhenUsed/>
+    <w:qFormat/>
     <w:uiPriority w:val="99"/>
     <w:tblPr>
       <w:tblLayout w:type="fixed"/>
@@ -1152,10 +1539,26 @@
       </w:tblCellMar>
     </w:tblPr>
   </w:style>
-  <w:style w:type="paragraph" w:styleId="4">
+  <w:style w:type="paragraph" w:styleId="6">
+    <w:name w:val="toc 3"/>
+    <w:basedOn w:val="1"/>
+    <w:next w:val="1"/>
+    <w:qFormat/>
+    <w:uiPriority w:val="0"/>
+    <w:pPr>
+      <w:ind w:left="840" w:leftChars="400"/>
+      <w:textAlignment w:val="baseline"/>
+    </w:pPr>
+    <w:rPr>
+      <w:rFonts w:ascii="Calibri" w:hAnsi="Calibri" w:eastAsia="宋体"/>
+      <w:sz w:val="18"/>
+    </w:rPr>
+  </w:style>
+  <w:style w:type="paragraph" w:styleId="7">
     <w:name w:val="footer"/>
     <w:basedOn w:val="1"/>
-    <w:link w:val="12"/>
+    <w:link w:val="16"/>
+    <w:qFormat/>
     <w:uiPriority w:val="0"/>
     <w:pPr>
       <w:tabs>
@@ -1170,10 +1573,11 @@
       <w:szCs w:val="18"/>
     </w:rPr>
   </w:style>
-  <w:style w:type="paragraph" w:styleId="5">
+  <w:style w:type="paragraph" w:styleId="8">
     <w:name w:val="header"/>
     <w:basedOn w:val="1"/>
-    <w:link w:val="11"/>
+    <w:link w:val="15"/>
+    <w:qFormat/>
     <w:uiPriority w:val="0"/>
     <w:pPr>
       <w:pBdr>
@@ -1191,24 +1595,36 @@
       <w:szCs w:val="18"/>
     </w:rPr>
   </w:style>
-  <w:style w:type="paragraph" w:styleId="6">
+  <w:style w:type="paragraph" w:styleId="9">
     <w:name w:val="toc 1"/>
     <w:basedOn w:val="1"/>
     <w:next w:val="1"/>
+    <w:qFormat/>
     <w:uiPriority w:val="0"/>
   </w:style>
-  <w:style w:type="paragraph" w:styleId="7">
+  <w:style w:type="paragraph" w:styleId="10">
     <w:name w:val="toc 2"/>
     <w:basedOn w:val="1"/>
     <w:next w:val="1"/>
+    <w:qFormat/>
     <w:uiPriority w:val="0"/>
     <w:pPr>
       <w:ind w:left="420" w:leftChars="200"/>
     </w:pPr>
   </w:style>
-  <w:style w:type="character" w:styleId="9">
+  <w:style w:type="character" w:styleId="12">
+    <w:name w:val="FollowedHyperlink"/>
+    <w:basedOn w:val="11"/>
+    <w:qFormat/>
+    <w:uiPriority w:val="0"/>
+    <w:rPr>
+      <w:color w:val="800080"/>
+      <w:u w:val="single"/>
+    </w:rPr>
+  </w:style>
+  <w:style w:type="character" w:styleId="13">
     <w:name w:val="Hyperlink"/>
-    <w:basedOn w:val="8"/>
+    <w:basedOn w:val="11"/>
     <w:qFormat/>
     <w:uiPriority w:val="0"/>
     <w:rPr>
@@ -1216,10 +1632,11 @@
       <w:u w:val="single"/>
     </w:rPr>
   </w:style>
-  <w:style w:type="character" w:customStyle="1" w:styleId="11">
+  <w:style w:type="character" w:customStyle="1" w:styleId="15">
     <w:name w:val="页眉 Char"/>
-    <w:basedOn w:val="8"/>
-    <w:link w:val="5"/>
+    <w:basedOn w:val="11"/>
+    <w:link w:val="8"/>
+    <w:qFormat/>
     <w:uiPriority w:val="0"/>
     <w:rPr>
       <w:kern w:val="2"/>
@@ -1227,10 +1644,11 @@
       <w:szCs w:val="18"/>
     </w:rPr>
   </w:style>
-  <w:style w:type="character" w:customStyle="1" w:styleId="12">
+  <w:style w:type="character" w:customStyle="1" w:styleId="16">
     <w:name w:val="页脚 Char"/>
-    <w:basedOn w:val="8"/>
-    <w:link w:val="4"/>
+    <w:basedOn w:val="11"/>
+    <w:link w:val="7"/>
+    <w:qFormat/>
     <w:uiPriority w:val="0"/>
     <w:rPr>
       <w:kern w:val="2"/>

--- a/1做事9件套/网址.docx
+++ b/1做事9件套/网址.docx
@@ -920,8 +920,6 @@
         <w:t>S2</w:t>
       </w:r>
       <w:bookmarkEnd w:id="7"/>
-      <w:bookmarkStart w:id="9" w:name="_GoBack"/>
-      <w:bookmarkEnd w:id="9"/>
     </w:p>
     <w:p>
       <w:pPr>
@@ -1074,6 +1072,91 @@
         </w:rPr>
         <w:fldChar w:fldCharType="end"/>
       </w:r>
+    </w:p>
+    <w:p>
+      <w:pPr>
+        <w:pStyle w:val="4"/>
+        <w:rPr>
+          <w:rFonts w:hint="eastAsia"/>
+          <w:lang w:val="en-US" w:eastAsia="zh-CN"/>
+        </w:rPr>
+      </w:pPr>
+      <w:r>
+        <w:rPr>
+          <w:rFonts w:hint="eastAsia"/>
+          <w:lang w:val="en-US" w:eastAsia="zh-CN"/>
+        </w:rPr>
+        <w:t>2. Iconfont-阿里巴巴矢量图标库</w:t>
+      </w:r>
+      <w:bookmarkStart w:id="9" w:name="_GoBack"/>
+      <w:bookmarkEnd w:id="9"/>
+    </w:p>
+    <w:p>
+      <w:pPr>
+        <w:rPr>
+          <w:rFonts w:hint="eastAsia"/>
+          <w:lang w:val="en-US" w:eastAsia="zh-CN"/>
+        </w:rPr>
+      </w:pPr>
+      <w:r>
+        <w:rPr>
+          <w:rFonts w:hint="eastAsia"/>
+          <w:lang w:val="en-US" w:eastAsia="zh-CN"/>
+        </w:rPr>
+        <w:t>Iconfont-国内功能很强大且图标内容很丰富的矢量图标库，提供矢量图标下载、在线存储、格式转换等功能。阿里巴巴体验团队倾力打造，设计和前端开发的便捷工具</w:t>
+      </w:r>
+    </w:p>
+    <w:p>
+      <w:pPr>
+        <w:rPr>
+          <w:rFonts w:hint="eastAsia"/>
+          <w:lang w:val="en-US" w:eastAsia="zh-CN"/>
+        </w:rPr>
+      </w:pPr>
+      <w:r>
+        <w:rPr>
+          <w:rFonts w:hint="eastAsia"/>
+          <w:lang w:val="en-US" w:eastAsia="zh-CN"/>
+        </w:rPr>
+        <w:fldChar w:fldCharType="begin"/>
+      </w:r>
+      <w:r>
+        <w:rPr>
+          <w:rFonts w:hint="eastAsia"/>
+          <w:lang w:val="en-US" w:eastAsia="zh-CN"/>
+        </w:rPr>
+        <w:instrText xml:space="preserve"> HYPERLINK "https://www.iconfont.cn/collections/index?spm=a313x.7781069.1998910419.3" </w:instrText>
+      </w:r>
+      <w:r>
+        <w:rPr>
+          <w:rFonts w:hint="eastAsia"/>
+          <w:lang w:val="en-US" w:eastAsia="zh-CN"/>
+        </w:rPr>
+        <w:fldChar w:fldCharType="separate"/>
+      </w:r>
+      <w:r>
+        <w:rPr>
+          <w:rStyle w:val="12"/>
+          <w:rFonts w:hint="eastAsia"/>
+          <w:lang w:val="en-US" w:eastAsia="zh-CN"/>
+        </w:rPr>
+        <w:t>https://www.iconfont.cn/collections/index?spm=a313x.7781069.1998910419.3</w:t>
+      </w:r>
+      <w:r>
+        <w:rPr>
+          <w:rFonts w:hint="eastAsia"/>
+          <w:lang w:val="en-US" w:eastAsia="zh-CN"/>
+        </w:rPr>
+        <w:fldChar w:fldCharType="end"/>
+      </w:r>
+    </w:p>
+    <w:p>
+      <w:pPr>
+        <w:rPr>
+          <w:rFonts w:hint="eastAsia"/>
+          <w:lang w:val="en-US" w:eastAsia="zh-CN"/>
+        </w:rPr>
+      </w:pPr>
     </w:p>
     <w:p>
       <w:pPr>

--- a/1做事9件套/网址.docx
+++ b/1做事9件套/网址.docx
@@ -62,7 +62,7 @@
             <w:fldChar w:fldCharType="begin"/>
           </w:r>
           <w:r>
-            <w:instrText xml:space="preserve"> HYPERLINK \l _Toc13632 </w:instrText>
+            <w:instrText xml:space="preserve"> HYPERLINK \l _Toc11179 </w:instrText>
           </w:r>
           <w:r>
             <w:fldChar w:fldCharType="separate"/>
@@ -81,7 +81,7 @@
             <w:fldChar w:fldCharType="begin"/>
           </w:r>
           <w:r>
-            <w:instrText xml:space="preserve"> PAGEREF _Toc13632 </w:instrText>
+            <w:instrText xml:space="preserve"> PAGEREF _Toc11179 </w:instrText>
           </w:r>
           <w:r>
             <w:fldChar w:fldCharType="separate"/>
@@ -107,7 +107,7 @@
             <w:fldChar w:fldCharType="begin"/>
           </w:r>
           <w:r>
-            <w:instrText xml:space="preserve"> HYPERLINK \l _Toc12729 </w:instrText>
+            <w:instrText xml:space="preserve"> HYPERLINK \l _Toc2859 </w:instrText>
           </w:r>
           <w:r>
             <w:fldChar w:fldCharType="separate"/>
@@ -129,7 +129,7 @@
             <w:fldChar w:fldCharType="begin"/>
           </w:r>
           <w:r>
-            <w:instrText xml:space="preserve"> PAGEREF _Toc12729 </w:instrText>
+            <w:instrText xml:space="preserve"> PAGEREF _Toc2859 </w:instrText>
           </w:r>
           <w:r>
             <w:fldChar w:fldCharType="separate"/>
@@ -155,7 +155,7 @@
             <w:fldChar w:fldCharType="begin"/>
           </w:r>
           <w:r>
-            <w:instrText xml:space="preserve"> HYPERLINK \l _Toc8607 </w:instrText>
+            <w:instrText xml:space="preserve"> HYPERLINK \l _Toc8047 </w:instrText>
           </w:r>
           <w:r>
             <w:fldChar w:fldCharType="separate"/>
@@ -177,7 +177,7 @@
             <w:fldChar w:fldCharType="begin"/>
           </w:r>
           <w:r>
-            <w:instrText xml:space="preserve"> PAGEREF _Toc8607 </w:instrText>
+            <w:instrText xml:space="preserve"> PAGEREF _Toc8047 </w:instrText>
           </w:r>
           <w:r>
             <w:fldChar w:fldCharType="separate"/>
@@ -203,7 +203,7 @@
             <w:fldChar w:fldCharType="begin"/>
           </w:r>
           <w:r>
-            <w:instrText xml:space="preserve"> HYPERLINK \l _Toc7022 </w:instrText>
+            <w:instrText xml:space="preserve"> HYPERLINK \l _Toc17097 </w:instrText>
           </w:r>
           <w:r>
             <w:fldChar w:fldCharType="separate"/>
@@ -224,7 +224,7 @@
             <w:fldChar w:fldCharType="begin"/>
           </w:r>
           <w:r>
-            <w:instrText xml:space="preserve"> PAGEREF _Toc7022 </w:instrText>
+            <w:instrText xml:space="preserve"> PAGEREF _Toc17097 </w:instrText>
           </w:r>
           <w:r>
             <w:fldChar w:fldCharType="separate"/>
@@ -250,7 +250,7 @@
             <w:fldChar w:fldCharType="begin"/>
           </w:r>
           <w:r>
-            <w:instrText xml:space="preserve"> HYPERLINK \l _Toc9518 </w:instrText>
+            <w:instrText xml:space="preserve"> HYPERLINK \l _Toc3834 </w:instrText>
           </w:r>
           <w:r>
             <w:fldChar w:fldCharType="separate"/>
@@ -272,7 +272,7 @@
             <w:fldChar w:fldCharType="begin"/>
           </w:r>
           <w:r>
-            <w:instrText xml:space="preserve"> PAGEREF _Toc9518 </w:instrText>
+            <w:instrText xml:space="preserve"> PAGEREF _Toc3834 </w:instrText>
           </w:r>
           <w:r>
             <w:fldChar w:fldCharType="separate"/>
@@ -298,7 +298,7 @@
             <w:fldChar w:fldCharType="begin"/>
           </w:r>
           <w:r>
-            <w:instrText xml:space="preserve"> HYPERLINK \l _Toc26454 </w:instrText>
+            <w:instrText xml:space="preserve"> HYPERLINK \l _Toc17307 </w:instrText>
           </w:r>
           <w:r>
             <w:fldChar w:fldCharType="separate"/>
@@ -319,7 +319,7 @@
             <w:fldChar w:fldCharType="begin"/>
           </w:r>
           <w:r>
-            <w:instrText xml:space="preserve"> PAGEREF _Toc26454 </w:instrText>
+            <w:instrText xml:space="preserve"> PAGEREF _Toc17307 </w:instrText>
           </w:r>
           <w:r>
             <w:fldChar w:fldCharType="separate"/>
@@ -345,7 +345,7 @@
             <w:fldChar w:fldCharType="begin"/>
           </w:r>
           <w:r>
-            <w:instrText xml:space="preserve"> HYPERLINK \l _Toc29647 </w:instrText>
+            <w:instrText xml:space="preserve"> HYPERLINK \l _Toc26184 </w:instrText>
           </w:r>
           <w:r>
             <w:fldChar w:fldCharType="separate"/>
@@ -364,7 +364,7 @@
             <w:fldChar w:fldCharType="begin"/>
           </w:r>
           <w:r>
-            <w:instrText xml:space="preserve"> PAGEREF _Toc29647 </w:instrText>
+            <w:instrText xml:space="preserve"> PAGEREF _Toc26184 </w:instrText>
           </w:r>
           <w:r>
             <w:fldChar w:fldCharType="separate"/>
@@ -390,7 +390,7 @@
             <w:fldChar w:fldCharType="begin"/>
           </w:r>
           <w:r>
-            <w:instrText xml:space="preserve"> HYPERLINK \l _Toc16900 </w:instrText>
+            <w:instrText xml:space="preserve"> HYPERLINK \l _Toc22531 </w:instrText>
           </w:r>
           <w:r>
             <w:fldChar w:fldCharType="separate"/>
@@ -409,7 +409,7 @@
             <w:fldChar w:fldCharType="begin"/>
           </w:r>
           <w:r>
-            <w:instrText xml:space="preserve"> PAGEREF _Toc16900 </w:instrText>
+            <w:instrText xml:space="preserve"> PAGEREF _Toc22531 </w:instrText>
           </w:r>
           <w:r>
             <w:fldChar w:fldCharType="separate"/>
@@ -435,7 +435,7 @@
             <w:fldChar w:fldCharType="begin"/>
           </w:r>
           <w:r>
-            <w:instrText xml:space="preserve"> HYPERLINK \l _Toc30520 </w:instrText>
+            <w:instrText xml:space="preserve"> HYPERLINK \l _Toc25410 </w:instrText>
           </w:r>
           <w:r>
             <w:fldChar w:fldCharType="separate"/>
@@ -484,7 +484,52 @@
             <w:fldChar w:fldCharType="begin"/>
           </w:r>
           <w:r>
-            <w:instrText xml:space="preserve"> PAGEREF _Toc30520 </w:instrText>
+            <w:instrText xml:space="preserve"> PAGEREF _Toc25410 </w:instrText>
+          </w:r>
+          <w:r>
+            <w:fldChar w:fldCharType="separate"/>
+          </w:r>
+          <w:r>
+            <w:t>2</w:t>
+          </w:r>
+          <w:r>
+            <w:fldChar w:fldCharType="end"/>
+          </w:r>
+          <w:r>
+            <w:fldChar w:fldCharType="end"/>
+          </w:r>
+        </w:p>
+        <w:p>
+          <w:pPr>
+            <w:pStyle w:val="6"/>
+            <w:tabs>
+              <w:tab w:val="right" w:leader="dot" w:pos="8306"/>
+            </w:tabs>
+          </w:pPr>
+          <w:r>
+            <w:fldChar w:fldCharType="begin"/>
+          </w:r>
+          <w:r>
+            <w:instrText xml:space="preserve"> HYPERLINK \l _Toc5920 </w:instrText>
+          </w:r>
+          <w:r>
+            <w:fldChar w:fldCharType="separate"/>
+          </w:r>
+          <w:r>
+            <w:rPr>
+              <w:rFonts w:hint="eastAsia"/>
+              <w:lang w:val="en-US" w:eastAsia="zh-CN"/>
+            </w:rPr>
+            <w:t>2. Iconfont-阿里巴巴矢量图标库</w:t>
+          </w:r>
+          <w:r>
+            <w:tab/>
+          </w:r>
+          <w:r>
+            <w:fldChar w:fldCharType="begin"/>
+          </w:r>
+          <w:r>
+            <w:instrText xml:space="preserve"> PAGEREF _Toc5920 </w:instrText>
           </w:r>
           <w:r>
             <w:fldChar w:fldCharType="separate"/>
@@ -529,7 +574,7 @@
           <w:lang w:val="en-US" w:eastAsia="zh-CN"/>
         </w:rPr>
       </w:pPr>
-      <w:bookmarkStart w:id="0" w:name="_Toc13632"/>
+      <w:bookmarkStart w:id="0" w:name="_Toc11179"/>
       <w:r>
         <w:rPr>
           <w:rFonts w:hint="eastAsia"/>
@@ -547,7 +592,7 @@
           <w:numId w:val="1"/>
         </w:numPr>
       </w:pPr>
-      <w:bookmarkStart w:id="1" w:name="_Toc12729"/>
+      <w:bookmarkStart w:id="1" w:name="_Toc2859"/>
       <w:r>
         <w:rPr>
           <w:rFonts w:hint="eastAsia"/>
@@ -579,7 +624,7 @@
           <w:numId w:val="1"/>
         </w:numPr>
       </w:pPr>
-      <w:bookmarkStart w:id="2" w:name="_Toc8607"/>
+      <w:bookmarkStart w:id="2" w:name="_Toc8047"/>
       <w:r>
         <w:rPr>
           <w:rFonts w:hint="eastAsia"/>
@@ -635,7 +680,7 @@
           <w:numId w:val="1"/>
         </w:numPr>
       </w:pPr>
-      <w:bookmarkStart w:id="3" w:name="_Toc7022"/>
+      <w:bookmarkStart w:id="3" w:name="_Toc17097"/>
       <w:r>
         <w:rPr>
           <w:rFonts w:hint="eastAsia"/>
@@ -773,7 +818,7 @@
           <w:numId w:val="1"/>
         </w:numPr>
       </w:pPr>
-      <w:bookmarkStart w:id="4" w:name="_Toc9518"/>
+      <w:bookmarkStart w:id="4" w:name="_Toc3834"/>
       <w:r>
         <w:rPr>
           <w:rFonts w:hint="eastAsia"/>
@@ -791,7 +836,7 @@
           <w:numId w:val="3"/>
         </w:numPr>
       </w:pPr>
-      <w:bookmarkStart w:id="5" w:name="_Toc26454"/>
+      <w:bookmarkStart w:id="5" w:name="_Toc17307"/>
       <w:r>
         <w:rPr>
           <w:rFonts w:hint="eastAsia"/>
@@ -859,7 +904,7 @@
           <w:lang w:val="en-US" w:eastAsia="zh-CN"/>
         </w:rPr>
       </w:pPr>
-      <w:bookmarkStart w:id="6" w:name="_Toc29647"/>
+      <w:bookmarkStart w:id="6" w:name="_Toc26184"/>
       <w:r>
         <w:rPr>
           <w:rFonts w:hint="eastAsia"/>
@@ -911,7 +956,7 @@
           <w:lang w:val="en-US" w:eastAsia="zh-CN"/>
         </w:rPr>
       </w:pPr>
-      <w:bookmarkStart w:id="7" w:name="_Toc16900"/>
+      <w:bookmarkStart w:id="7" w:name="_Toc22531"/>
       <w:r>
         <w:rPr>
           <w:rFonts w:hint="eastAsia"/>
@@ -933,7 +978,7 @@
           <w:lang w:val="en-US" w:eastAsia="zh-CN"/>
         </w:rPr>
       </w:pPr>
-      <w:bookmarkStart w:id="8" w:name="_Toc30520"/>
+      <w:bookmarkStart w:id="8" w:name="_Toc25410"/>
       <w:r>
         <w:rPr>
           <w:rFonts w:ascii="Segoe UI" w:hAnsi="Segoe UI" w:eastAsia="Segoe UI" w:cs="Segoe UI"/>
@@ -1081,6 +1126,7 @@
           <w:lang w:val="en-US" w:eastAsia="zh-CN"/>
         </w:rPr>
       </w:pPr>
+      <w:bookmarkStart w:id="9" w:name="_Toc5920"/>
       <w:r>
         <w:rPr>
           <w:rFonts w:hint="eastAsia"/>
@@ -1088,7 +1134,6 @@
         </w:rPr>
         <w:t>2. Iconfont-阿里巴巴矢量图标库</w:t>
       </w:r>
-      <w:bookmarkStart w:id="9" w:name="_GoBack"/>
       <w:bookmarkEnd w:id="9"/>
     </w:p>
     <w:p>
@@ -1157,6 +1202,41 @@
           <w:lang w:val="en-US" w:eastAsia="zh-CN"/>
         </w:rPr>
       </w:pPr>
+    </w:p>
+    <w:p>
+      <w:pPr>
+        <w:pStyle w:val="3"/>
+        <w:numPr>
+          <w:ilvl w:val="0"/>
+          <w:numId w:val="1"/>
+        </w:numPr>
+        <w:rPr>
+          <w:rFonts w:hint="eastAsia"/>
+          <w:lang w:val="en-US" w:eastAsia="zh-CN"/>
+        </w:rPr>
+      </w:pPr>
+      <w:r>
+        <w:rPr>
+          <w:rFonts w:hint="eastAsia"/>
+        </w:rPr>
+        <w:t>特效</w:t>
+      </w:r>
+      <w:r>
+        <w:t>网址</w:t>
+      </w:r>
+      <w:bookmarkStart w:id="10" w:name="_GoBack"/>
+      <w:bookmarkEnd w:id="10"/>
+    </w:p>
+    <w:p>
+      <w:r>
+        <w:rPr>
+          <w:rFonts w:hint="eastAsia"/>
+        </w:rPr>
+        <w:t>特效</w:t>
+      </w:r>
+      <w:r>
+        <w:t>网址：http://www.jq22.com</w:t>
+      </w:r>
     </w:p>
     <w:p>
       <w:pPr>
@@ -1254,7 +1334,7 @@
   <w:docDefaults>
     <w:rPrDefault>
       <w:rPr>
-        <w:rFonts w:ascii="Times New Roman" w:hAnsi="Times New Roman" w:eastAsia="宋体" w:cs="Times New Roman"/>
+        <w:rFonts w:asciiTheme="minorHAnsi" w:hAnsiTheme="minorHAnsi" w:eastAsiaTheme="minorEastAsia" w:cstheme="minorBidi"/>
       </w:rPr>
     </w:rPrDefault>
   </w:docDefaults>

--- a/1做事9件套/网址.docx
+++ b/1做事9件套/网址.docx
@@ -1205,6 +1205,296 @@
     </w:p>
     <w:p>
       <w:pPr>
+        <w:pStyle w:val="4"/>
+        <w:rPr>
+          <w:rFonts w:hint="eastAsia"/>
+          <w:lang w:val="en-US" w:eastAsia="zh-CN"/>
+        </w:rPr>
+      </w:pPr>
+      <w:r>
+        <w:rPr>
+          <w:rFonts w:hint="eastAsia"/>
+          <w:lang w:val="en-US" w:eastAsia="zh-CN"/>
+        </w:rPr>
+        <w:t>3.layui——原生UI</w:t>
+      </w:r>
+    </w:p>
+    <w:p>
+      <w:pPr>
+        <w:rPr>
+          <w:rFonts w:ascii="宋体" w:hAnsi="宋体" w:eastAsia="宋体" w:cs="宋体"/>
+          <w:sz w:val="24"/>
+          <w:szCs w:val="24"/>
+        </w:rPr>
+      </w:pPr>
+      <w:r>
+        <w:rPr>
+          <w:rFonts w:ascii="宋体" w:hAnsi="宋体" w:eastAsia="宋体" w:cs="宋体"/>
+          <w:sz w:val="24"/>
+          <w:szCs w:val="24"/>
+        </w:rPr>
+        <w:fldChar w:fldCharType="begin"/>
+      </w:r>
+      <w:r>
+        <w:rPr>
+          <w:rFonts w:ascii="宋体" w:hAnsi="宋体" w:eastAsia="宋体" w:cs="宋体"/>
+          <w:sz w:val="24"/>
+          <w:szCs w:val="24"/>
+        </w:rPr>
+        <w:instrText xml:space="preserve"> HYPERLINK "https://www.layui.com/demo/grid.html" </w:instrText>
+      </w:r>
+      <w:r>
+        <w:rPr>
+          <w:rFonts w:ascii="宋体" w:hAnsi="宋体" w:eastAsia="宋体" w:cs="宋体"/>
+          <w:sz w:val="24"/>
+          <w:szCs w:val="24"/>
+        </w:rPr>
+        <w:fldChar w:fldCharType="separate"/>
+      </w:r>
+      <w:r>
+        <w:rPr>
+          <w:rStyle w:val="13"/>
+          <w:rFonts w:ascii="宋体" w:hAnsi="宋体" w:eastAsia="宋体" w:cs="宋体"/>
+          <w:sz w:val="24"/>
+          <w:szCs w:val="24"/>
+        </w:rPr>
+        <w:t>https://www.layui.com/demo/grid.html</w:t>
+      </w:r>
+      <w:r>
+        <w:rPr>
+          <w:rFonts w:ascii="宋体" w:hAnsi="宋体" w:eastAsia="宋体" w:cs="宋体"/>
+          <w:sz w:val="24"/>
+          <w:szCs w:val="24"/>
+        </w:rPr>
+        <w:fldChar w:fldCharType="end"/>
+      </w:r>
+    </w:p>
+    <w:p>
+      <w:pPr>
+        <w:rPr>
+          <w:rFonts w:hint="eastAsia"/>
+          <w:lang w:val="en-US" w:eastAsia="zh-CN"/>
+        </w:rPr>
+      </w:pPr>
+      <w:r>
+        <w:rPr>
+          <w:rFonts w:hint="eastAsia"/>
+          <w:lang w:val="en-US" w:eastAsia="zh-CN"/>
+        </w:rPr>
+        <w:t>使用：3步+初始化js</w:t>
+      </w:r>
+    </w:p>
+    <w:p>
+      <w:r>
+        <w:drawing>
+          <wp:inline distT="0" distB="0" distL="114300" distR="114300">
+            <wp:extent cx="5269865" cy="1272540"/>
+            <wp:effectExtent l="0" t="0" r="6985" b="3810"/>
+            <wp:docPr id="2" name="图片 2"/>
+            <wp:cNvGraphicFramePr>
+              <a:graphicFrameLocks xmlns:a="http://schemas.openxmlformats.org/drawingml/2006/main" noChangeAspect="1"/>
+            </wp:cNvGraphicFramePr>
+            <a:graphic xmlns:a="http://schemas.openxmlformats.org/drawingml/2006/main">
+              <a:graphicData uri="http://schemas.openxmlformats.org/drawingml/2006/picture">
+                <pic:pic xmlns:pic="http://schemas.openxmlformats.org/drawingml/2006/picture">
+                  <pic:nvPicPr>
+                    <pic:cNvPr id="2" name="图片 2"/>
+                    <pic:cNvPicPr>
+                      <a:picLocks noChangeAspect="1"/>
+                    </pic:cNvPicPr>
+                  </pic:nvPicPr>
+                  <pic:blipFill>
+                    <a:blip r:embed="rId4"/>
+                    <a:stretch>
+                      <a:fillRect/>
+                    </a:stretch>
+                  </pic:blipFill>
+                  <pic:spPr>
+                    <a:xfrm>
+                      <a:off x="0" y="0"/>
+                      <a:ext cx="5269865" cy="1272540"/>
+                    </a:xfrm>
+                    <a:prstGeom prst="rect">
+                      <a:avLst/>
+                    </a:prstGeom>
+                    <a:noFill/>
+                    <a:ln w="9525">
+                      <a:noFill/>
+                    </a:ln>
+                  </pic:spPr>
+                </pic:pic>
+              </a:graphicData>
+            </a:graphic>
+          </wp:inline>
+        </w:drawing>
+      </w:r>
+    </w:p>
+    <w:p>
+      <w:r>
+        <w:drawing>
+          <wp:inline distT="0" distB="0" distL="114300" distR="114300">
+            <wp:extent cx="5267325" cy="1290320"/>
+            <wp:effectExtent l="0" t="0" r="9525" b="5080"/>
+            <wp:docPr id="4" name="图片 4"/>
+            <wp:cNvGraphicFramePr>
+              <a:graphicFrameLocks xmlns:a="http://schemas.openxmlformats.org/drawingml/2006/main" noChangeAspect="1"/>
+            </wp:cNvGraphicFramePr>
+            <a:graphic xmlns:a="http://schemas.openxmlformats.org/drawingml/2006/main">
+              <a:graphicData uri="http://schemas.openxmlformats.org/drawingml/2006/picture">
+                <pic:pic xmlns:pic="http://schemas.openxmlformats.org/drawingml/2006/picture">
+                  <pic:nvPicPr>
+                    <pic:cNvPr id="4" name="图片 4"/>
+                    <pic:cNvPicPr>
+                      <a:picLocks noChangeAspect="1"/>
+                    </pic:cNvPicPr>
+                  </pic:nvPicPr>
+                  <pic:blipFill>
+                    <a:blip r:embed="rId5"/>
+                    <a:stretch>
+                      <a:fillRect/>
+                    </a:stretch>
+                  </pic:blipFill>
+                  <pic:spPr>
+                    <a:xfrm>
+                      <a:off x="0" y="0"/>
+                      <a:ext cx="5267325" cy="1290320"/>
+                    </a:xfrm>
+                    <a:prstGeom prst="rect">
+                      <a:avLst/>
+                    </a:prstGeom>
+                    <a:noFill/>
+                    <a:ln w="9525">
+                      <a:noFill/>
+                    </a:ln>
+                  </pic:spPr>
+                </pic:pic>
+              </a:graphicData>
+            </a:graphic>
+          </wp:inline>
+        </w:drawing>
+      </w:r>
+    </w:p>
+    <w:p>
+      <w:pPr>
+        <w:rPr>
+          <w:rFonts w:hint="eastAsia"/>
+          <w:lang w:val="en-US" w:eastAsia="zh-CN"/>
+        </w:rPr>
+      </w:pPr>
+      <w:r>
+        <w:drawing>
+          <wp:inline distT="0" distB="0" distL="114300" distR="114300">
+            <wp:extent cx="5269230" cy="1618615"/>
+            <wp:effectExtent l="0" t="0" r="7620" b="635"/>
+            <wp:docPr id="5" name="图片 5"/>
+            <wp:cNvGraphicFramePr>
+              <a:graphicFrameLocks xmlns:a="http://schemas.openxmlformats.org/drawingml/2006/main" noChangeAspect="1"/>
+            </wp:cNvGraphicFramePr>
+            <a:graphic xmlns:a="http://schemas.openxmlformats.org/drawingml/2006/main">
+              <a:graphicData uri="http://schemas.openxmlformats.org/drawingml/2006/picture">
+                <pic:pic xmlns:pic="http://schemas.openxmlformats.org/drawingml/2006/picture">
+                  <pic:nvPicPr>
+                    <pic:cNvPr id="5" name="图片 5"/>
+                    <pic:cNvPicPr>
+                      <a:picLocks noChangeAspect="1"/>
+                    </pic:cNvPicPr>
+                  </pic:nvPicPr>
+                  <pic:blipFill>
+                    <a:blip r:embed="rId6"/>
+                    <a:stretch>
+                      <a:fillRect/>
+                    </a:stretch>
+                  </pic:blipFill>
+                  <pic:spPr>
+                    <a:xfrm>
+                      <a:off x="0" y="0"/>
+                      <a:ext cx="5269230" cy="1618615"/>
+                    </a:xfrm>
+                    <a:prstGeom prst="rect">
+                      <a:avLst/>
+                    </a:prstGeom>
+                    <a:noFill/>
+                    <a:ln w="9525">
+                      <a:noFill/>
+                    </a:ln>
+                  </pic:spPr>
+                </pic:pic>
+              </a:graphicData>
+            </a:graphic>
+          </wp:inline>
+        </w:drawing>
+      </w:r>
+    </w:p>
+    <w:p>
+      <w:pPr>
+        <w:rPr>
+          <w:rFonts w:hint="eastAsia"/>
+          <w:lang w:val="en-US" w:eastAsia="zh-CN"/>
+        </w:rPr>
+      </w:pPr>
+      <w:r>
+        <w:rPr>
+          <w:rFonts w:hint="eastAsia"/>
+          <w:lang w:val="en-US" w:eastAsia="zh-CN"/>
+        </w:rPr>
+        <w:t>初始化js</w:t>
+      </w:r>
+    </w:p>
+    <w:p>
+      <w:r>
+        <w:drawing>
+          <wp:inline distT="0" distB="0" distL="114300" distR="114300">
+            <wp:extent cx="5271770" cy="2050415"/>
+            <wp:effectExtent l="0" t="0" r="5080" b="6985"/>
+            <wp:docPr id="8" name="图片 8"/>
+            <wp:cNvGraphicFramePr>
+              <a:graphicFrameLocks xmlns:a="http://schemas.openxmlformats.org/drawingml/2006/main" noChangeAspect="1"/>
+            </wp:cNvGraphicFramePr>
+            <a:graphic xmlns:a="http://schemas.openxmlformats.org/drawingml/2006/main">
+              <a:graphicData uri="http://schemas.openxmlformats.org/drawingml/2006/picture">
+                <pic:pic xmlns:pic="http://schemas.openxmlformats.org/drawingml/2006/picture">
+                  <pic:nvPicPr>
+                    <pic:cNvPr id="8" name="图片 8"/>
+                    <pic:cNvPicPr>
+                      <a:picLocks noChangeAspect="1"/>
+                    </pic:cNvPicPr>
+                  </pic:nvPicPr>
+                  <pic:blipFill>
+                    <a:blip r:embed="rId7"/>
+                    <a:stretch>
+                      <a:fillRect/>
+                    </a:stretch>
+                  </pic:blipFill>
+                  <pic:spPr>
+                    <a:xfrm>
+                      <a:off x="0" y="0"/>
+                      <a:ext cx="5271770" cy="2050415"/>
+                    </a:xfrm>
+                    <a:prstGeom prst="rect">
+                      <a:avLst/>
+                    </a:prstGeom>
+                    <a:noFill/>
+                    <a:ln w="9525">
+                      <a:noFill/>
+                    </a:ln>
+                  </pic:spPr>
+                </pic:pic>
+              </a:graphicData>
+            </a:graphic>
+          </wp:inline>
+        </w:drawing>
+      </w:r>
+    </w:p>
+    <w:p>
+      <w:pPr>
+        <w:rPr>
+          <w:rFonts w:hint="eastAsia"/>
+          <w:lang w:val="en-US" w:eastAsia="zh-CN"/>
+        </w:rPr>
+      </w:pPr>
+    </w:p>
+    <w:p>
+      <w:pPr>
         <w:pStyle w:val="3"/>
         <w:numPr>
           <w:ilvl w:val="0"/>
@@ -1224,33 +1514,662 @@
       <w:r>
         <w:t>网址</w:t>
       </w:r>
+    </w:p>
+    <w:p>
+      <w:r>
+        <w:rPr>
+          <w:rFonts w:hint="eastAsia"/>
+        </w:rPr>
+        <w:t>特效</w:t>
+      </w:r>
+      <w:r>
+        <w:t>网址：http://www.jq22.com</w:t>
+      </w:r>
+    </w:p>
+    <w:p>
+      <w:pPr>
+        <w:pStyle w:val="3"/>
+        <w:rPr>
+          <w:rFonts w:hint="eastAsia"/>
+          <w:lang w:val="en-US" w:eastAsia="zh-CN"/>
+        </w:rPr>
+      </w:pPr>
+    </w:p>
+    <w:p>
+      <w:pPr>
+        <w:rPr>
+          <w:rFonts w:hint="eastAsia"/>
+        </w:rPr>
+      </w:pPr>
+      <w:r>
+        <w:rPr>
+          <w:rFonts w:hint="eastAsia"/>
+        </w:rPr>
+        <w:t>总后台管理系统：</w:t>
+      </w:r>
+    </w:p>
+    <w:p>
+      <w:pPr>
+        <w:rPr>
+          <w:rFonts w:hint="eastAsia"/>
+        </w:rPr>
+      </w:pPr>
+      <w:r>
+        <w:rPr>
+          <w:rFonts w:hint="eastAsia"/>
+          <w:lang w:val="en-US" w:eastAsia="zh-CN"/>
+        </w:rPr>
+        <w:t>订单管理</w:t>
+      </w:r>
+      <w:r>
+        <w:rPr>
+          <w:rFonts w:hint="eastAsia"/>
+        </w:rPr>
+        <w:t>--</w:t>
+      </w:r>
+      <w:r>
+        <w:rPr>
+          <w:rFonts w:hint="eastAsia"/>
+          <w:lang w:val="en-US" w:eastAsia="zh-CN"/>
+        </w:rPr>
+        <w:t>代付银行卡记录</w:t>
+      </w:r>
+      <w:r>
+        <w:rPr>
+          <w:rFonts w:hint="eastAsia"/>
+        </w:rPr>
+        <w:t xml:space="preserve"> -- </w:t>
+      </w:r>
+      <w:r>
+        <w:rPr>
+          <w:rFonts w:hint="eastAsia"/>
+          <w:lang w:val="en-US" w:eastAsia="zh-CN"/>
+        </w:rPr>
+        <w:t>拉黑</w:t>
+      </w:r>
+      <w:r>
+        <w:rPr>
+          <w:rFonts w:hint="eastAsia"/>
+        </w:rPr>
+        <w:t xml:space="preserve"> （前台：</w:t>
+      </w:r>
+      <w:r>
+        <w:rPr>
+          <w:rFonts w:hint="eastAsia" w:ascii="Helvetica" w:hAnsi="Helvetica" w:eastAsia="Helvetica" w:cs="Helvetica"/>
+          <w:i w:val="0"/>
+          <w:caps w:val="0"/>
+          <w:color w:val="606266"/>
+          <w:spacing w:val="0"/>
+          <w:sz w:val="21"/>
+          <w:szCs w:val="21"/>
+          <w:shd w:val="clear" w:fill="F5F7FA"/>
+        </w:rPr>
+        <w:t>orderManage:paidBanksRecord:blacklist</w:t>
+      </w:r>
+      <w:r>
+        <w:rPr>
+          <w:rFonts w:hint="eastAsia"/>
+        </w:rPr>
+        <w:t xml:space="preserve">    后台：</w:t>
+      </w:r>
+      <w:r>
+        <w:rPr>
+          <w:rFonts w:hint="eastAsia" w:ascii="Helvetica" w:hAnsi="Helvetica" w:eastAsia="Helvetica" w:cs="Helvetica"/>
+          <w:i w:val="0"/>
+          <w:caps w:val="0"/>
+          <w:color w:val="606266"/>
+          <w:spacing w:val="0"/>
+          <w:sz w:val="21"/>
+          <w:szCs w:val="21"/>
+          <w:shd w:val="clear" w:fill="F5F7FA"/>
+        </w:rPr>
+        <w:t>remitBankManage:updateState</w:t>
+      </w:r>
+      <w:r>
+        <w:rPr>
+          <w:rFonts w:hint="eastAsia"/>
+        </w:rPr>
+        <w:t>）</w:t>
+      </w:r>
+    </w:p>
+    <w:p>
+      <w:pPr>
+        <w:rPr>
+          <w:rFonts w:hint="eastAsia"/>
+        </w:rPr>
+      </w:pPr>
+      <w:r>
+        <w:rPr>
+          <w:rFonts w:hint="eastAsia"/>
+          <w:lang w:val="en-US" w:eastAsia="zh-CN"/>
+        </w:rPr>
+        <w:t>订单管理</w:t>
+      </w:r>
+      <w:r>
+        <w:rPr>
+          <w:rFonts w:hint="eastAsia"/>
+        </w:rPr>
+        <w:t>--</w:t>
+      </w:r>
+      <w:r>
+        <w:rPr>
+          <w:rFonts w:hint="eastAsia"/>
+          <w:lang w:val="en-US" w:eastAsia="zh-CN"/>
+        </w:rPr>
+        <w:t>代付银行卡记录</w:t>
+      </w:r>
+      <w:r>
+        <w:rPr>
+          <w:rFonts w:hint="eastAsia"/>
+        </w:rPr>
+        <w:t xml:space="preserve"> -- </w:t>
+      </w:r>
+      <w:r>
+        <w:rPr>
+          <w:rFonts w:hint="eastAsia"/>
+          <w:lang w:val="en-US" w:eastAsia="zh-CN"/>
+        </w:rPr>
+        <w:t>页面</w:t>
+      </w:r>
+      <w:r>
+        <w:rPr>
+          <w:rFonts w:hint="eastAsia"/>
+        </w:rPr>
+        <w:t xml:space="preserve"> （前台：</w:t>
+      </w:r>
+      <w:r>
+        <w:rPr>
+          <w:rFonts w:hint="eastAsia" w:ascii="Helvetica" w:hAnsi="Helvetica" w:eastAsia="宋体" w:cs="Helvetica"/>
+          <w:i w:val="0"/>
+          <w:caps w:val="0"/>
+          <w:color w:val="606266"/>
+          <w:spacing w:val="0"/>
+          <w:sz w:val="21"/>
+          <w:szCs w:val="21"/>
+          <w:shd w:val="clear" w:fill="F5F7FA"/>
+          <w:lang w:val="en-US" w:eastAsia="zh-CN"/>
+        </w:rPr>
+        <w:t>yemian</w:t>
+      </w:r>
+      <w:r>
+        <w:rPr>
+          <w:rFonts w:hint="eastAsia"/>
+        </w:rPr>
+        <w:t xml:space="preserve">    后台：</w:t>
+      </w:r>
+      <w:r>
+        <w:rPr>
+          <w:rFonts w:hint="eastAsia" w:ascii="Helvetica" w:hAnsi="Helvetica" w:eastAsia="宋体" w:cs="Helvetica"/>
+          <w:i w:val="0"/>
+          <w:caps w:val="0"/>
+          <w:color w:val="606266"/>
+          <w:spacing w:val="0"/>
+          <w:sz w:val="21"/>
+          <w:szCs w:val="21"/>
+          <w:shd w:val="clear" w:fill="F5F7FA"/>
+          <w:lang w:val="en-US" w:eastAsia="zh-CN"/>
+        </w:rPr>
+        <w:t>yemian</w:t>
+      </w:r>
+      <w:r>
+        <w:rPr>
+          <w:rFonts w:hint="eastAsia"/>
+        </w:rPr>
+        <w:t>）</w:t>
+      </w:r>
+    </w:p>
+    <w:p>
+      <w:pPr>
+        <w:rPr>
+          <w:rFonts w:hint="eastAsia"/>
+        </w:rPr>
+      </w:pPr>
+      <w:r>
+        <w:rPr>
+          <w:rFonts w:hint="eastAsia"/>
+          <w:lang w:val="en-US" w:eastAsia="zh-CN"/>
+        </w:rPr>
+        <w:t>员工管理</w:t>
+      </w:r>
+      <w:r>
+        <w:rPr>
+          <w:rFonts w:hint="eastAsia"/>
+        </w:rPr>
+        <w:t>--</w:t>
+      </w:r>
+      <w:r>
+        <w:rPr>
+          <w:rFonts w:hint="eastAsia"/>
+          <w:lang w:val="en-US" w:eastAsia="zh-CN"/>
+        </w:rPr>
+        <w:t>员工列表</w:t>
+      </w:r>
+      <w:r>
+        <w:rPr>
+          <w:rFonts w:hint="eastAsia"/>
+        </w:rPr>
+        <w:t xml:space="preserve"> -- </w:t>
+      </w:r>
+      <w:r>
+        <w:rPr>
+          <w:rFonts w:hint="eastAsia"/>
+          <w:lang w:val="en-US" w:eastAsia="zh-CN"/>
+        </w:rPr>
+        <w:t>强制登出</w:t>
+      </w:r>
+      <w:r>
+        <w:rPr>
+          <w:rFonts w:hint="eastAsia"/>
+        </w:rPr>
+        <w:t xml:space="preserve"> （前台：</w:t>
+      </w:r>
+      <w:r>
+        <w:rPr>
+          <w:rFonts w:hint="eastAsia" w:ascii="Helvetica" w:hAnsi="Helvetica" w:eastAsia="宋体" w:cs="Helvetica"/>
+          <w:i w:val="0"/>
+          <w:caps w:val="0"/>
+          <w:color w:val="606266"/>
+          <w:spacing w:val="0"/>
+          <w:sz w:val="21"/>
+          <w:szCs w:val="21"/>
+          <w:shd w:val="clear" w:fill="F5F7FA"/>
+          <w:lang w:val="en-US" w:eastAsia="zh-CN"/>
+        </w:rPr>
+        <w:t>employeeManage:employeeAccount:logout</w:t>
+      </w:r>
+      <w:r>
+        <w:rPr>
+          <w:rFonts w:hint="eastAsia"/>
+        </w:rPr>
+        <w:t xml:space="preserve">    后台：</w:t>
+      </w:r>
+      <w:r>
+        <w:rPr>
+          <w:rFonts w:hint="eastAsia" w:ascii="Helvetica" w:hAnsi="Helvetica" w:eastAsia="宋体" w:cs="Helvetica"/>
+          <w:i w:val="0"/>
+          <w:caps w:val="0"/>
+          <w:color w:val="606266"/>
+          <w:spacing w:val="0"/>
+          <w:sz w:val="21"/>
+          <w:szCs w:val="21"/>
+          <w:shd w:val="clear" w:fill="F5F7FA"/>
+          <w:lang w:val="en-US" w:eastAsia="zh-CN"/>
+        </w:rPr>
+        <w:t>employeeManage:employeeAccount:logout</w:t>
+      </w:r>
+      <w:r>
+        <w:rPr>
+          <w:rFonts w:hint="eastAsia"/>
+        </w:rPr>
+        <w:t>）</w:t>
+      </w:r>
+    </w:p>
+    <w:p>
+      <w:pPr>
+        <w:rPr>
+          <w:rFonts w:hint="eastAsia"/>
+          <w:lang w:val="en-US" w:eastAsia="zh-CN"/>
+        </w:rPr>
+      </w:pPr>
+      <w:r>
+        <w:rPr>
+          <w:rFonts w:hint="eastAsia"/>
+          <w:lang w:val="en-US" w:eastAsia="zh-CN"/>
+        </w:rPr>
+        <w:t>员工管理</w:t>
+      </w:r>
+      <w:r>
+        <w:rPr>
+          <w:rFonts w:hint="eastAsia"/>
+        </w:rPr>
+        <w:t>--</w:t>
+      </w:r>
+      <w:r>
+        <w:rPr>
+          <w:rFonts w:hint="eastAsia"/>
+          <w:lang w:val="en-US" w:eastAsia="zh-CN"/>
+        </w:rPr>
+        <w:t>员工列表</w:t>
+      </w:r>
+      <w:r>
+        <w:rPr>
+          <w:rFonts w:hint="eastAsia"/>
+        </w:rPr>
+        <w:t xml:space="preserve"> -- 重置谷歌验证码 （前台：</w:t>
+      </w:r>
+      <w:r>
+        <w:rPr>
+          <w:rFonts w:hint="eastAsia" w:ascii="Helvetica" w:hAnsi="Helvetica" w:eastAsia="宋体" w:cs="Helvetica"/>
+          <w:i w:val="0"/>
+          <w:caps w:val="0"/>
+          <w:color w:val="606266"/>
+          <w:spacing w:val="0"/>
+          <w:sz w:val="21"/>
+          <w:szCs w:val="21"/>
+          <w:shd w:val="clear" w:fill="F5F7FA"/>
+          <w:lang w:val="en-US" w:eastAsia="zh-CN"/>
+        </w:rPr>
+        <w:t>employeeManage:employeeAccount:resetGoogleSecret</w:t>
+      </w:r>
+      <w:r>
+        <w:rPr>
+          <w:rFonts w:hint="eastAsia"/>
+        </w:rPr>
+        <w:t xml:space="preserve">    后台：</w:t>
+      </w:r>
+      <w:r>
+        <w:rPr>
+          <w:rFonts w:hint="eastAsia" w:ascii="Helvetica" w:hAnsi="Helvetica" w:eastAsia="宋体" w:cs="Helvetica"/>
+          <w:i w:val="0"/>
+          <w:caps w:val="0"/>
+          <w:color w:val="606266"/>
+          <w:spacing w:val="0"/>
+          <w:sz w:val="21"/>
+          <w:szCs w:val="21"/>
+          <w:shd w:val="clear" w:fill="F5F7FA"/>
+          <w:lang w:val="en-US" w:eastAsia="zh-CN"/>
+        </w:rPr>
+        <w:t>employeeManage:employeeAccount:resetGoogleSecret</w:t>
+      </w:r>
+      <w:r>
+        <w:rPr>
+          <w:rFonts w:hint="eastAsia"/>
+        </w:rPr>
+        <w:t>）</w:t>
+      </w:r>
+    </w:p>
+    <w:p>
+      <w:pPr>
+        <w:rPr>
+          <w:rFonts w:hint="eastAsia"/>
+          <w:lang w:val="en-US" w:eastAsia="zh-CN"/>
+        </w:rPr>
+      </w:pPr>
+    </w:p>
+    <w:p>
+      <w:pPr>
+        <w:rPr>
+          <w:rFonts w:hint="eastAsia"/>
+          <w:lang w:val="en-US" w:eastAsia="zh-CN"/>
+        </w:rPr>
+      </w:pPr>
+      <w:r>
+        <w:rPr>
+          <w:rFonts w:hint="eastAsia"/>
+          <w:lang w:val="en-US" w:eastAsia="zh-CN"/>
+        </w:rPr>
+        <w:t>员工管</w:t>
+      </w:r>
       <w:bookmarkStart w:id="10" w:name="_GoBack"/>
       <w:bookmarkEnd w:id="10"/>
-    </w:p>
-    <w:p>
-      <w:r>
-        <w:rPr>
-          <w:rFonts w:hint="eastAsia"/>
-        </w:rPr>
-        <w:t>特效</w:t>
-      </w:r>
-      <w:r>
-        <w:t>网址：http://www.jq22.com</w:t>
-      </w:r>
-    </w:p>
-    <w:p>
-      <w:pPr>
-        <w:pStyle w:val="3"/>
-        <w:rPr>
-          <w:rFonts w:hint="eastAsia"/>
-          <w:lang w:val="en-US" w:eastAsia="zh-CN"/>
-        </w:rPr>
-      </w:pPr>
-    </w:p>
-    <w:p>
-      <w:pPr>
-        <w:rPr>
-          <w:rFonts w:hint="eastAsia"/>
+      <w:r>
+        <w:rPr>
+          <w:rFonts w:hint="eastAsia"/>
+          <w:lang w:val="en-US" w:eastAsia="zh-CN"/>
+        </w:rPr>
+        <w:t>理</w:t>
+      </w:r>
+      <w:r>
+        <w:rPr>
+          <w:rFonts w:hint="eastAsia"/>
+        </w:rPr>
+        <w:t>--</w:t>
+      </w:r>
+      <w:r>
+        <w:rPr>
+          <w:rFonts w:hint="eastAsia"/>
+          <w:lang w:val="en-US" w:eastAsia="zh-CN"/>
+        </w:rPr>
+        <w:t>员工列表</w:t>
+      </w:r>
+      <w:r>
+        <w:rPr>
+          <w:rFonts w:hint="eastAsia"/>
+        </w:rPr>
+        <w:t xml:space="preserve"> -- 修改密码 （前台：</w:t>
+      </w:r>
+      <w:r>
+        <w:rPr>
+          <w:rFonts w:hint="eastAsia" w:ascii="Helvetica" w:hAnsi="Helvetica" w:eastAsia="宋体" w:cs="Helvetica"/>
+          <w:i w:val="0"/>
+          <w:caps w:val="0"/>
+          <w:color w:val="606266"/>
+          <w:spacing w:val="0"/>
+          <w:sz w:val="21"/>
+          <w:szCs w:val="21"/>
+          <w:shd w:val="clear" w:fill="F5F7FA"/>
+          <w:lang w:val="en-US" w:eastAsia="zh-CN"/>
+        </w:rPr>
+        <w:t>employeeManage:employeeAccount:updatePassword</w:t>
+      </w:r>
+      <w:r>
+        <w:rPr>
+          <w:rFonts w:hint="eastAsia"/>
+        </w:rPr>
+        <w:t xml:space="preserve">    后台：</w:t>
+      </w:r>
+      <w:r>
+        <w:rPr>
+          <w:rFonts w:hint="eastAsia" w:ascii="Helvetica" w:hAnsi="Helvetica" w:eastAsia="宋体" w:cs="Helvetica"/>
+          <w:i w:val="0"/>
+          <w:caps w:val="0"/>
+          <w:color w:val="606266"/>
+          <w:spacing w:val="0"/>
+          <w:sz w:val="21"/>
+          <w:szCs w:val="21"/>
+          <w:shd w:val="clear" w:fill="F5F7FA"/>
+          <w:lang w:val="en-US" w:eastAsia="zh-CN"/>
+        </w:rPr>
+        <w:t>employeeManage:employeeAccount:updatePassword</w:t>
+      </w:r>
+      <w:r>
+        <w:rPr>
+          <w:rFonts w:hint="eastAsia"/>
+        </w:rPr>
+        <w:t>）</w:t>
+      </w:r>
+    </w:p>
+    <w:p>
+      <w:pPr>
+        <w:rPr>
+          <w:rFonts w:hint="eastAsia"/>
+          <w:lang w:val="en-US" w:eastAsia="zh-CN"/>
+        </w:rPr>
+      </w:pPr>
+    </w:p>
+    <w:p>
+      <w:pPr>
+        <w:rPr>
+          <w:rFonts w:hint="eastAsia"/>
+          <w:lang w:val="en-US" w:eastAsia="zh-CN"/>
+        </w:rPr>
+      </w:pPr>
+      <w:r>
+        <w:rPr>
+          <w:rFonts w:hint="eastAsia"/>
+          <w:lang w:val="en-US" w:eastAsia="zh-CN"/>
+        </w:rPr>
+        <w:t>员工管理</w:t>
+      </w:r>
+      <w:r>
+        <w:rPr>
+          <w:rFonts w:hint="eastAsia"/>
+        </w:rPr>
+        <w:t>--</w:t>
+      </w:r>
+      <w:r>
+        <w:rPr>
+          <w:rFonts w:hint="eastAsia"/>
+          <w:lang w:val="en-US" w:eastAsia="zh-CN"/>
+        </w:rPr>
+        <w:t>员工列表</w:t>
+      </w:r>
+      <w:r>
+        <w:rPr>
+          <w:rFonts w:hint="eastAsia"/>
+        </w:rPr>
+        <w:t xml:space="preserve"> -- </w:t>
+      </w:r>
+      <w:r>
+        <w:rPr>
+          <w:rFonts w:ascii="Helvetica" w:hAnsi="Helvetica" w:eastAsia="Helvetica" w:cs="Helvetica"/>
+          <w:i w:val="0"/>
+          <w:caps w:val="0"/>
+          <w:color w:val="606266"/>
+          <w:spacing w:val="0"/>
+          <w:sz w:val="21"/>
+          <w:szCs w:val="21"/>
+          <w:shd w:val="clear" w:fill="F5F7FA"/>
+        </w:rPr>
+        <w:t>修改支付密码</w:t>
+      </w:r>
+      <w:r>
+        <w:rPr>
+          <w:rFonts w:hint="eastAsia"/>
+        </w:rPr>
+        <w:t xml:space="preserve"> （前台：</w:t>
+      </w:r>
+      <w:r>
+        <w:rPr>
+          <w:rFonts w:hint="eastAsia" w:ascii="Helvetica" w:hAnsi="Helvetica" w:eastAsia="宋体" w:cs="Helvetica"/>
+          <w:i w:val="0"/>
+          <w:caps w:val="0"/>
+          <w:color w:val="606266"/>
+          <w:spacing w:val="0"/>
+          <w:sz w:val="21"/>
+          <w:szCs w:val="21"/>
+          <w:shd w:val="clear" w:fill="F5F7FA"/>
+          <w:lang w:val="en-US" w:eastAsia="zh-CN"/>
+        </w:rPr>
+        <w:t>employeeManage:employeeAccount:updatePayPassword</w:t>
+      </w:r>
+      <w:r>
+        <w:rPr>
+          <w:rFonts w:hint="eastAsia"/>
+        </w:rPr>
+        <w:t xml:space="preserve">    后台：</w:t>
+      </w:r>
+      <w:r>
+        <w:rPr>
+          <w:rFonts w:hint="eastAsia" w:ascii="Helvetica" w:hAnsi="Helvetica" w:eastAsia="宋体" w:cs="Helvetica"/>
+          <w:i w:val="0"/>
+          <w:caps w:val="0"/>
+          <w:color w:val="606266"/>
+          <w:spacing w:val="0"/>
+          <w:sz w:val="21"/>
+          <w:szCs w:val="21"/>
+          <w:shd w:val="clear" w:fill="F5F7FA"/>
+          <w:lang w:val="en-US" w:eastAsia="zh-CN"/>
+        </w:rPr>
+        <w:t>employeeManage:employeeAccount:updatePayPassword</w:t>
+      </w:r>
+      <w:r>
+        <w:rPr>
+          <w:rFonts w:hint="eastAsia"/>
+        </w:rPr>
+        <w:t>）</w:t>
+      </w:r>
+    </w:p>
+    <w:p>
+      <w:pPr>
+        <w:rPr>
+          <w:rFonts w:hint="eastAsia"/>
+          <w:lang w:val="en-US" w:eastAsia="zh-CN"/>
+        </w:rPr>
+      </w:pPr>
+    </w:p>
+    <w:p>
+      <w:pPr>
+        <w:rPr>
+          <w:rFonts w:hint="eastAsia"/>
+          <w:lang w:val="en-US" w:eastAsia="zh-CN"/>
+        </w:rPr>
+      </w:pPr>
+      <w:r>
+        <w:rPr>
+          <w:rFonts w:hint="eastAsia"/>
+          <w:lang w:val="en-US" w:eastAsia="zh-CN"/>
+        </w:rPr>
+        <w:t>员工管理</w:t>
+      </w:r>
+      <w:r>
+        <w:rPr>
+          <w:rFonts w:hint="eastAsia"/>
+        </w:rPr>
+        <w:t>--</w:t>
+      </w:r>
+      <w:r>
+        <w:rPr>
+          <w:rFonts w:hint="eastAsia"/>
+          <w:lang w:val="en-US" w:eastAsia="zh-CN"/>
+        </w:rPr>
+        <w:t>员工列表</w:t>
+      </w:r>
+      <w:r>
+        <w:rPr>
+          <w:rFonts w:hint="eastAsia"/>
+        </w:rPr>
+        <w:t xml:space="preserve"> -- </w:t>
+      </w:r>
+      <w:r>
+        <w:rPr>
+          <w:rFonts w:hint="eastAsia"/>
+          <w:lang w:val="en-US" w:eastAsia="zh-CN"/>
+        </w:rPr>
+        <w:t>强制登出</w:t>
+      </w:r>
+      <w:r>
+        <w:rPr>
+          <w:rFonts w:hint="eastAsia"/>
+        </w:rPr>
+        <w:t xml:space="preserve"> （前台：</w:t>
+      </w:r>
+      <w:r>
+        <w:rPr>
+          <w:rFonts w:hint="eastAsia" w:ascii="Helvetica" w:hAnsi="Helvetica" w:eastAsia="宋体" w:cs="Helvetica"/>
+          <w:i w:val="0"/>
+          <w:caps w:val="0"/>
+          <w:color w:val="606266"/>
+          <w:spacing w:val="0"/>
+          <w:sz w:val="21"/>
+          <w:szCs w:val="21"/>
+          <w:shd w:val="clear" w:fill="F5F7FA"/>
+          <w:lang w:val="en-US" w:eastAsia="zh-CN"/>
+        </w:rPr>
+        <w:t>employeeManage:employeeAccount:logout</w:t>
+      </w:r>
+      <w:r>
+        <w:rPr>
+          <w:rFonts w:hint="eastAsia"/>
+        </w:rPr>
+        <w:t xml:space="preserve">    后台：</w:t>
+      </w:r>
+      <w:r>
+        <w:rPr>
+          <w:rFonts w:hint="eastAsia" w:ascii="Helvetica" w:hAnsi="Helvetica" w:eastAsia="宋体" w:cs="Helvetica"/>
+          <w:i w:val="0"/>
+          <w:caps w:val="0"/>
+          <w:color w:val="606266"/>
+          <w:spacing w:val="0"/>
+          <w:sz w:val="21"/>
+          <w:szCs w:val="21"/>
+          <w:shd w:val="clear" w:fill="F5F7FA"/>
+          <w:lang w:val="en-US" w:eastAsia="zh-CN"/>
+        </w:rPr>
+        <w:t>employeeManage:employeeAccount:logout</w:t>
+      </w:r>
+      <w:r>
+        <w:rPr>
+          <w:rFonts w:hint="eastAsia"/>
+        </w:rPr>
+        <w:t>）</w:t>
+      </w:r>
+    </w:p>
+    <w:p>
+      <w:pPr>
+        <w:rPr>
+          <w:rFonts w:hint="eastAsia"/>
+          <w:lang w:val="en-US" w:eastAsia="zh-CN"/>
         </w:rPr>
       </w:pPr>
     </w:p>
@@ -1334,7 +2253,7 @@
   <w:docDefaults>
     <w:rPrDefault>
       <w:rPr>
-        <w:rFonts w:asciiTheme="minorHAnsi" w:hAnsiTheme="minorHAnsi" w:eastAsiaTheme="minorEastAsia" w:cstheme="minorBidi"/>
+        <w:rFonts w:ascii="Times New Roman" w:hAnsi="Times New Roman" w:eastAsia="宋体" w:cs="Times New Roman"/>
       </w:rPr>
     </w:rPrDefault>
   </w:docDefaults>

--- a/1做事9件套/网址.docx
+++ b/1做事9件套/网址.docx
@@ -1253,12 +1253,23 @@
       </w:r>
       <w:r>
         <w:rPr>
-          <w:rStyle w:val="13"/>
+          <w:rStyle w:val="12"/>
           <w:rFonts w:ascii="宋体" w:hAnsi="宋体" w:eastAsia="宋体" w:cs="宋体"/>
           <w:sz w:val="24"/>
           <w:szCs w:val="24"/>
         </w:rPr>
-        <w:t>https://www.layui.com/demo/grid.html</w:t>
+        <w:t>https://www.layui.com/d</w:t>
+      </w:r>
+      <w:bookmarkStart w:id="10" w:name="_GoBack"/>
+      <w:bookmarkEnd w:id="10"/>
+      <w:r>
+        <w:rPr>
+          <w:rStyle w:val="12"/>
+          <w:rFonts w:ascii="宋体" w:hAnsi="宋体" w:eastAsia="宋体" w:cs="宋体"/>
+          <w:sz w:val="24"/>
+          <w:szCs w:val="24"/>
+        </w:rPr>
+        <w:t>emo/grid.html</w:t>
       </w:r>
       <w:r>
         <w:rPr>
@@ -1528,650 +1539,18 @@
     </w:p>
     <w:p>
       <w:pPr>
-        <w:pStyle w:val="3"/>
-        <w:rPr>
-          <w:rFonts w:hint="eastAsia"/>
-          <w:lang w:val="en-US" w:eastAsia="zh-CN"/>
-        </w:rPr>
-      </w:pPr>
-    </w:p>
-    <w:p>
-      <w:pPr>
-        <w:rPr>
-          <w:rFonts w:hint="eastAsia"/>
-        </w:rPr>
-      </w:pPr>
-      <w:r>
-        <w:rPr>
-          <w:rFonts w:hint="eastAsia"/>
-        </w:rPr>
-        <w:t>总后台管理系统：</w:t>
-      </w:r>
-    </w:p>
-    <w:p>
-      <w:pPr>
-        <w:rPr>
-          <w:rFonts w:hint="eastAsia"/>
-        </w:rPr>
-      </w:pPr>
-      <w:r>
-        <w:rPr>
-          <w:rFonts w:hint="eastAsia"/>
-          <w:lang w:val="en-US" w:eastAsia="zh-CN"/>
-        </w:rPr>
-        <w:t>订单管理</w:t>
-      </w:r>
-      <w:r>
-        <w:rPr>
-          <w:rFonts w:hint="eastAsia"/>
-        </w:rPr>
-        <w:t>--</w:t>
-      </w:r>
-      <w:r>
-        <w:rPr>
-          <w:rFonts w:hint="eastAsia"/>
-          <w:lang w:val="en-US" w:eastAsia="zh-CN"/>
-        </w:rPr>
-        <w:t>代付银行卡记录</w:t>
-      </w:r>
-      <w:r>
-        <w:rPr>
-          <w:rFonts w:hint="eastAsia"/>
-        </w:rPr>
-        <w:t xml:space="preserve"> -- </w:t>
-      </w:r>
-      <w:r>
-        <w:rPr>
-          <w:rFonts w:hint="eastAsia"/>
-          <w:lang w:val="en-US" w:eastAsia="zh-CN"/>
-        </w:rPr>
-        <w:t>拉黑</w:t>
-      </w:r>
-      <w:r>
-        <w:rPr>
-          <w:rFonts w:hint="eastAsia"/>
-        </w:rPr>
-        <w:t xml:space="preserve"> （前台：</w:t>
-      </w:r>
-      <w:r>
-        <w:rPr>
-          <w:rFonts w:hint="eastAsia" w:ascii="Helvetica" w:hAnsi="Helvetica" w:eastAsia="Helvetica" w:cs="Helvetica"/>
-          <w:i w:val="0"/>
-          <w:caps w:val="0"/>
-          <w:color w:val="606266"/>
-          <w:spacing w:val="0"/>
-          <w:sz w:val="21"/>
-          <w:szCs w:val="21"/>
-          <w:shd w:val="clear" w:fill="F5F7FA"/>
-        </w:rPr>
-        <w:t>orderManage:paidBanksRecord:blacklist</w:t>
-      </w:r>
-      <w:r>
-        <w:rPr>
-          <w:rFonts w:hint="eastAsia"/>
-        </w:rPr>
-        <w:t xml:space="preserve">    后台：</w:t>
-      </w:r>
-      <w:r>
-        <w:rPr>
-          <w:rFonts w:hint="eastAsia" w:ascii="Helvetica" w:hAnsi="Helvetica" w:eastAsia="Helvetica" w:cs="Helvetica"/>
-          <w:i w:val="0"/>
-          <w:caps w:val="0"/>
-          <w:color w:val="606266"/>
-          <w:spacing w:val="0"/>
-          <w:sz w:val="21"/>
-          <w:szCs w:val="21"/>
-          <w:shd w:val="clear" w:fill="F5F7FA"/>
-        </w:rPr>
-        <w:t>remitBankManage:updateState</w:t>
-      </w:r>
-      <w:r>
-        <w:rPr>
-          <w:rFonts w:hint="eastAsia"/>
-        </w:rPr>
-        <w:t>）</w:t>
-      </w:r>
-    </w:p>
-    <w:p>
-      <w:pPr>
-        <w:rPr>
-          <w:rFonts w:hint="eastAsia"/>
-        </w:rPr>
-      </w:pPr>
-      <w:r>
-        <w:rPr>
-          <w:rFonts w:hint="eastAsia"/>
-          <w:lang w:val="en-US" w:eastAsia="zh-CN"/>
-        </w:rPr>
-        <w:t>订单管理</w:t>
-      </w:r>
-      <w:r>
-        <w:rPr>
-          <w:rFonts w:hint="eastAsia"/>
-        </w:rPr>
-        <w:t>--</w:t>
-      </w:r>
-      <w:r>
-        <w:rPr>
-          <w:rFonts w:hint="eastAsia"/>
-          <w:lang w:val="en-US" w:eastAsia="zh-CN"/>
-        </w:rPr>
-        <w:t>代付银行卡记录</w:t>
-      </w:r>
-      <w:r>
-        <w:rPr>
-          <w:rFonts w:hint="eastAsia"/>
-        </w:rPr>
-        <w:t xml:space="preserve"> -- </w:t>
-      </w:r>
-      <w:r>
-        <w:rPr>
-          <w:rFonts w:hint="eastAsia"/>
-          <w:lang w:val="en-US" w:eastAsia="zh-CN"/>
-        </w:rPr>
-        <w:t>页面</w:t>
-      </w:r>
-      <w:r>
-        <w:rPr>
-          <w:rFonts w:hint="eastAsia"/>
-        </w:rPr>
-        <w:t xml:space="preserve"> （前台：</w:t>
-      </w:r>
-      <w:r>
-        <w:rPr>
-          <w:rFonts w:hint="eastAsia" w:ascii="Helvetica" w:hAnsi="Helvetica" w:eastAsia="宋体" w:cs="Helvetica"/>
-          <w:i w:val="0"/>
-          <w:caps w:val="0"/>
-          <w:color w:val="606266"/>
-          <w:spacing w:val="0"/>
-          <w:sz w:val="21"/>
-          <w:szCs w:val="21"/>
-          <w:shd w:val="clear" w:fill="F5F7FA"/>
-          <w:lang w:val="en-US" w:eastAsia="zh-CN"/>
-        </w:rPr>
-        <w:t>yemian</w:t>
-      </w:r>
-      <w:r>
-        <w:rPr>
-          <w:rFonts w:hint="eastAsia"/>
-        </w:rPr>
-        <w:t xml:space="preserve">    后台：</w:t>
-      </w:r>
-      <w:r>
-        <w:rPr>
-          <w:rFonts w:hint="eastAsia" w:ascii="Helvetica" w:hAnsi="Helvetica" w:eastAsia="宋体" w:cs="Helvetica"/>
-          <w:i w:val="0"/>
-          <w:caps w:val="0"/>
-          <w:color w:val="606266"/>
-          <w:spacing w:val="0"/>
-          <w:sz w:val="21"/>
-          <w:szCs w:val="21"/>
-          <w:shd w:val="clear" w:fill="F5F7FA"/>
-          <w:lang w:val="en-US" w:eastAsia="zh-CN"/>
-        </w:rPr>
-        <w:t>yemian</w:t>
-      </w:r>
-      <w:r>
-        <w:rPr>
-          <w:rFonts w:hint="eastAsia"/>
-        </w:rPr>
-        <w:t>）</w:t>
-      </w:r>
-    </w:p>
-    <w:p>
-      <w:pPr>
-        <w:rPr>
-          <w:rFonts w:hint="eastAsia"/>
-        </w:rPr>
-      </w:pPr>
-      <w:r>
-        <w:rPr>
-          <w:rFonts w:hint="eastAsia"/>
-          <w:lang w:val="en-US" w:eastAsia="zh-CN"/>
-        </w:rPr>
-        <w:t>员工管理</w:t>
-      </w:r>
-      <w:r>
-        <w:rPr>
-          <w:rFonts w:hint="eastAsia"/>
-        </w:rPr>
-        <w:t>--</w:t>
-      </w:r>
-      <w:r>
-        <w:rPr>
-          <w:rFonts w:hint="eastAsia"/>
-          <w:lang w:val="en-US" w:eastAsia="zh-CN"/>
-        </w:rPr>
-        <w:t>员工列表</w:t>
-      </w:r>
-      <w:r>
-        <w:rPr>
-          <w:rFonts w:hint="eastAsia"/>
-        </w:rPr>
-        <w:t xml:space="preserve"> -- </w:t>
-      </w:r>
-      <w:r>
-        <w:rPr>
-          <w:rFonts w:hint="eastAsia"/>
-          <w:lang w:val="en-US" w:eastAsia="zh-CN"/>
-        </w:rPr>
-        <w:t>强制登出</w:t>
-      </w:r>
-      <w:r>
-        <w:rPr>
-          <w:rFonts w:hint="eastAsia"/>
-        </w:rPr>
-        <w:t xml:space="preserve"> （前台：</w:t>
-      </w:r>
-      <w:r>
-        <w:rPr>
-          <w:rFonts w:hint="eastAsia" w:ascii="Helvetica" w:hAnsi="Helvetica" w:eastAsia="宋体" w:cs="Helvetica"/>
-          <w:i w:val="0"/>
-          <w:caps w:val="0"/>
-          <w:color w:val="606266"/>
-          <w:spacing w:val="0"/>
-          <w:sz w:val="21"/>
-          <w:szCs w:val="21"/>
-          <w:shd w:val="clear" w:fill="F5F7FA"/>
-          <w:lang w:val="en-US" w:eastAsia="zh-CN"/>
-        </w:rPr>
-        <w:t>employeeManage:employeeAccount:logout</w:t>
-      </w:r>
-      <w:r>
-        <w:rPr>
-          <w:rFonts w:hint="eastAsia"/>
-        </w:rPr>
-        <w:t xml:space="preserve">    后台：</w:t>
-      </w:r>
-      <w:r>
-        <w:rPr>
-          <w:rFonts w:hint="eastAsia" w:ascii="Helvetica" w:hAnsi="Helvetica" w:eastAsia="宋体" w:cs="Helvetica"/>
-          <w:i w:val="0"/>
-          <w:caps w:val="0"/>
-          <w:color w:val="606266"/>
-          <w:spacing w:val="0"/>
-          <w:sz w:val="21"/>
-          <w:szCs w:val="21"/>
-          <w:shd w:val="clear" w:fill="F5F7FA"/>
-          <w:lang w:val="en-US" w:eastAsia="zh-CN"/>
-        </w:rPr>
-        <w:t>employeeManage:employeeAccount:logout</w:t>
-      </w:r>
-      <w:r>
-        <w:rPr>
-          <w:rFonts w:hint="eastAsia"/>
-        </w:rPr>
-        <w:t>）</w:t>
-      </w:r>
-    </w:p>
-    <w:p>
-      <w:pPr>
-        <w:rPr>
-          <w:rFonts w:hint="eastAsia"/>
-          <w:lang w:val="en-US" w:eastAsia="zh-CN"/>
-        </w:rPr>
-      </w:pPr>
-      <w:r>
-        <w:rPr>
-          <w:rFonts w:hint="eastAsia"/>
-          <w:lang w:val="en-US" w:eastAsia="zh-CN"/>
-        </w:rPr>
-        <w:t>员工管理</w:t>
-      </w:r>
-      <w:r>
-        <w:rPr>
-          <w:rFonts w:hint="eastAsia"/>
-        </w:rPr>
-        <w:t>--</w:t>
-      </w:r>
-      <w:r>
-        <w:rPr>
-          <w:rFonts w:hint="eastAsia"/>
-          <w:lang w:val="en-US" w:eastAsia="zh-CN"/>
-        </w:rPr>
-        <w:t>员工列表</w:t>
-      </w:r>
-      <w:r>
-        <w:rPr>
-          <w:rFonts w:hint="eastAsia"/>
-        </w:rPr>
-        <w:t xml:space="preserve"> -- 重置谷歌验证码 （前台：</w:t>
-      </w:r>
-      <w:r>
-        <w:rPr>
-          <w:rFonts w:hint="eastAsia" w:ascii="Helvetica" w:hAnsi="Helvetica" w:eastAsia="宋体" w:cs="Helvetica"/>
-          <w:i w:val="0"/>
-          <w:caps w:val="0"/>
-          <w:color w:val="606266"/>
-          <w:spacing w:val="0"/>
-          <w:sz w:val="21"/>
-          <w:szCs w:val="21"/>
-          <w:shd w:val="clear" w:fill="F5F7FA"/>
-          <w:lang w:val="en-US" w:eastAsia="zh-CN"/>
-        </w:rPr>
-        <w:t>employeeManage:employeeAccount:resetGoogleSecret</w:t>
-      </w:r>
-      <w:r>
-        <w:rPr>
-          <w:rFonts w:hint="eastAsia"/>
-        </w:rPr>
-        <w:t xml:space="preserve">    后台：</w:t>
-      </w:r>
-      <w:r>
-        <w:rPr>
-          <w:rFonts w:hint="eastAsia" w:ascii="Helvetica" w:hAnsi="Helvetica" w:eastAsia="宋体" w:cs="Helvetica"/>
-          <w:i w:val="0"/>
-          <w:caps w:val="0"/>
-          <w:color w:val="606266"/>
-          <w:spacing w:val="0"/>
-          <w:sz w:val="21"/>
-          <w:szCs w:val="21"/>
-          <w:shd w:val="clear" w:fill="F5F7FA"/>
-          <w:lang w:val="en-US" w:eastAsia="zh-CN"/>
-        </w:rPr>
-        <w:t>employeeManage:employeeAccount:resetGoogleSecret</w:t>
-      </w:r>
-      <w:r>
-        <w:rPr>
-          <w:rFonts w:hint="eastAsia"/>
-        </w:rPr>
-        <w:t>）</w:t>
-      </w:r>
-    </w:p>
-    <w:p>
-      <w:pPr>
-        <w:rPr>
-          <w:rFonts w:hint="eastAsia"/>
-          <w:lang w:val="en-US" w:eastAsia="zh-CN"/>
-        </w:rPr>
-      </w:pPr>
-    </w:p>
-    <w:p>
-      <w:pPr>
-        <w:rPr>
-          <w:rFonts w:hint="eastAsia"/>
-          <w:lang w:val="en-US" w:eastAsia="zh-CN"/>
-        </w:rPr>
-      </w:pPr>
-      <w:r>
-        <w:rPr>
-          <w:rFonts w:hint="eastAsia"/>
-          <w:lang w:val="en-US" w:eastAsia="zh-CN"/>
-        </w:rPr>
-        <w:t>员工管</w:t>
-      </w:r>
-      <w:bookmarkStart w:id="10" w:name="_GoBack"/>
-      <w:bookmarkEnd w:id="10"/>
-      <w:r>
-        <w:rPr>
-          <w:rFonts w:hint="eastAsia"/>
-          <w:lang w:val="en-US" w:eastAsia="zh-CN"/>
-        </w:rPr>
-        <w:t>理</w:t>
-      </w:r>
-      <w:r>
-        <w:rPr>
-          <w:rFonts w:hint="eastAsia"/>
-        </w:rPr>
-        <w:t>--</w:t>
-      </w:r>
-      <w:r>
-        <w:rPr>
-          <w:rFonts w:hint="eastAsia"/>
-          <w:lang w:val="en-US" w:eastAsia="zh-CN"/>
-        </w:rPr>
-        <w:t>员工列表</w:t>
-      </w:r>
-      <w:r>
-        <w:rPr>
-          <w:rFonts w:hint="eastAsia"/>
-        </w:rPr>
-        <w:t xml:space="preserve"> -- 修改密码 （前台：</w:t>
-      </w:r>
-      <w:r>
-        <w:rPr>
-          <w:rFonts w:hint="eastAsia" w:ascii="Helvetica" w:hAnsi="Helvetica" w:eastAsia="宋体" w:cs="Helvetica"/>
-          <w:i w:val="0"/>
-          <w:caps w:val="0"/>
-          <w:color w:val="606266"/>
-          <w:spacing w:val="0"/>
-          <w:sz w:val="21"/>
-          <w:szCs w:val="21"/>
-          <w:shd w:val="clear" w:fill="F5F7FA"/>
-          <w:lang w:val="en-US" w:eastAsia="zh-CN"/>
-        </w:rPr>
-        <w:t>employeeManage:employeeAccount:updatePassword</w:t>
-      </w:r>
-      <w:r>
-        <w:rPr>
-          <w:rFonts w:hint="eastAsia"/>
-        </w:rPr>
-        <w:t xml:space="preserve">    后台：</w:t>
-      </w:r>
-      <w:r>
-        <w:rPr>
-          <w:rFonts w:hint="eastAsia" w:ascii="Helvetica" w:hAnsi="Helvetica" w:eastAsia="宋体" w:cs="Helvetica"/>
-          <w:i w:val="0"/>
-          <w:caps w:val="0"/>
-          <w:color w:val="606266"/>
-          <w:spacing w:val="0"/>
-          <w:sz w:val="21"/>
-          <w:szCs w:val="21"/>
-          <w:shd w:val="clear" w:fill="F5F7FA"/>
-          <w:lang w:val="en-US" w:eastAsia="zh-CN"/>
-        </w:rPr>
-        <w:t>employeeManage:employeeAccount:updatePassword</w:t>
-      </w:r>
-      <w:r>
-        <w:rPr>
-          <w:rFonts w:hint="eastAsia"/>
-        </w:rPr>
-        <w:t>）</w:t>
-      </w:r>
-    </w:p>
-    <w:p>
-      <w:pPr>
-        <w:rPr>
-          <w:rFonts w:hint="eastAsia"/>
-          <w:lang w:val="en-US" w:eastAsia="zh-CN"/>
-        </w:rPr>
-      </w:pPr>
-    </w:p>
-    <w:p>
-      <w:pPr>
-        <w:rPr>
-          <w:rFonts w:hint="eastAsia"/>
-          <w:lang w:val="en-US" w:eastAsia="zh-CN"/>
-        </w:rPr>
-      </w:pPr>
-      <w:r>
-        <w:rPr>
-          <w:rFonts w:hint="eastAsia"/>
-          <w:lang w:val="en-US" w:eastAsia="zh-CN"/>
-        </w:rPr>
-        <w:t>员工管理</w:t>
-      </w:r>
-      <w:r>
-        <w:rPr>
-          <w:rFonts w:hint="eastAsia"/>
-        </w:rPr>
-        <w:t>--</w:t>
-      </w:r>
-      <w:r>
-        <w:rPr>
-          <w:rFonts w:hint="eastAsia"/>
-          <w:lang w:val="en-US" w:eastAsia="zh-CN"/>
-        </w:rPr>
-        <w:t>员工列表</w:t>
-      </w:r>
-      <w:r>
-        <w:rPr>
-          <w:rFonts w:hint="eastAsia"/>
-        </w:rPr>
-        <w:t xml:space="preserve"> -- </w:t>
-      </w:r>
-      <w:r>
-        <w:rPr>
-          <w:rFonts w:ascii="Helvetica" w:hAnsi="Helvetica" w:eastAsia="Helvetica" w:cs="Helvetica"/>
-          <w:i w:val="0"/>
-          <w:caps w:val="0"/>
-          <w:color w:val="606266"/>
-          <w:spacing w:val="0"/>
-          <w:sz w:val="21"/>
-          <w:szCs w:val="21"/>
-          <w:shd w:val="clear" w:fill="F5F7FA"/>
-        </w:rPr>
-        <w:t>修改支付密码</w:t>
-      </w:r>
-      <w:r>
-        <w:rPr>
-          <w:rFonts w:hint="eastAsia"/>
-        </w:rPr>
-        <w:t xml:space="preserve"> （前台：</w:t>
-      </w:r>
-      <w:r>
-        <w:rPr>
-          <w:rFonts w:hint="eastAsia" w:ascii="Helvetica" w:hAnsi="Helvetica" w:eastAsia="宋体" w:cs="Helvetica"/>
-          <w:i w:val="0"/>
-          <w:caps w:val="0"/>
-          <w:color w:val="606266"/>
-          <w:spacing w:val="0"/>
-          <w:sz w:val="21"/>
-          <w:szCs w:val="21"/>
-          <w:shd w:val="clear" w:fill="F5F7FA"/>
-          <w:lang w:val="en-US" w:eastAsia="zh-CN"/>
-        </w:rPr>
-        <w:t>employeeManage:employeeAccount:updatePayPassword</w:t>
-      </w:r>
-      <w:r>
-        <w:rPr>
-          <w:rFonts w:hint="eastAsia"/>
-        </w:rPr>
-        <w:t xml:space="preserve">    后台：</w:t>
-      </w:r>
-      <w:r>
-        <w:rPr>
-          <w:rFonts w:hint="eastAsia" w:ascii="Helvetica" w:hAnsi="Helvetica" w:eastAsia="宋体" w:cs="Helvetica"/>
-          <w:i w:val="0"/>
-          <w:caps w:val="0"/>
-          <w:color w:val="606266"/>
-          <w:spacing w:val="0"/>
-          <w:sz w:val="21"/>
-          <w:szCs w:val="21"/>
-          <w:shd w:val="clear" w:fill="F5F7FA"/>
-          <w:lang w:val="en-US" w:eastAsia="zh-CN"/>
-        </w:rPr>
-        <w:t>employeeManage:employeeAccount:updatePayPassword</w:t>
-      </w:r>
-      <w:r>
-        <w:rPr>
-          <w:rFonts w:hint="eastAsia"/>
-        </w:rPr>
-        <w:t>）</w:t>
-      </w:r>
-    </w:p>
-    <w:p>
-      <w:pPr>
-        <w:rPr>
-          <w:rFonts w:hint="eastAsia"/>
-          <w:lang w:val="en-US" w:eastAsia="zh-CN"/>
-        </w:rPr>
-      </w:pPr>
-    </w:p>
-    <w:p>
-      <w:pPr>
-        <w:rPr>
-          <w:rFonts w:hint="eastAsia"/>
-          <w:lang w:val="en-US" w:eastAsia="zh-CN"/>
-        </w:rPr>
-      </w:pPr>
-      <w:r>
-        <w:rPr>
-          <w:rFonts w:hint="eastAsia"/>
-          <w:lang w:val="en-US" w:eastAsia="zh-CN"/>
-        </w:rPr>
-        <w:t>员工管理</w:t>
-      </w:r>
-      <w:r>
-        <w:rPr>
-          <w:rFonts w:hint="eastAsia"/>
-        </w:rPr>
-        <w:t>--</w:t>
-      </w:r>
-      <w:r>
-        <w:rPr>
-          <w:rFonts w:hint="eastAsia"/>
-          <w:lang w:val="en-US" w:eastAsia="zh-CN"/>
-        </w:rPr>
-        <w:t>员工列表</w:t>
-      </w:r>
-      <w:r>
-        <w:rPr>
-          <w:rFonts w:hint="eastAsia"/>
-        </w:rPr>
-        <w:t xml:space="preserve"> -- </w:t>
-      </w:r>
-      <w:r>
-        <w:rPr>
-          <w:rFonts w:hint="eastAsia"/>
-          <w:lang w:val="en-US" w:eastAsia="zh-CN"/>
-        </w:rPr>
-        <w:t>强制登出</w:t>
-      </w:r>
-      <w:r>
-        <w:rPr>
-          <w:rFonts w:hint="eastAsia"/>
-        </w:rPr>
-        <w:t xml:space="preserve"> （前台：</w:t>
-      </w:r>
-      <w:r>
-        <w:rPr>
-          <w:rFonts w:hint="eastAsia" w:ascii="Helvetica" w:hAnsi="Helvetica" w:eastAsia="宋体" w:cs="Helvetica"/>
-          <w:i w:val="0"/>
-          <w:caps w:val="0"/>
-          <w:color w:val="606266"/>
-          <w:spacing w:val="0"/>
-          <w:sz w:val="21"/>
-          <w:szCs w:val="21"/>
-          <w:shd w:val="clear" w:fill="F5F7FA"/>
-          <w:lang w:val="en-US" w:eastAsia="zh-CN"/>
-        </w:rPr>
-        <w:t>employeeManage:employeeAccount:logout</w:t>
-      </w:r>
-      <w:r>
-        <w:rPr>
-          <w:rFonts w:hint="eastAsia"/>
-        </w:rPr>
-        <w:t xml:space="preserve">    后台：</w:t>
-      </w:r>
-      <w:r>
-        <w:rPr>
-          <w:rFonts w:hint="eastAsia" w:ascii="Helvetica" w:hAnsi="Helvetica" w:eastAsia="宋体" w:cs="Helvetica"/>
-          <w:i w:val="0"/>
-          <w:caps w:val="0"/>
-          <w:color w:val="606266"/>
-          <w:spacing w:val="0"/>
-          <w:sz w:val="21"/>
-          <w:szCs w:val="21"/>
-          <w:shd w:val="clear" w:fill="F5F7FA"/>
-          <w:lang w:val="en-US" w:eastAsia="zh-CN"/>
-        </w:rPr>
-        <w:t>employeeManage:employeeAccount:logout</w:t>
-      </w:r>
-      <w:r>
-        <w:rPr>
-          <w:rFonts w:hint="eastAsia"/>
-        </w:rPr>
-        <w:t>）</w:t>
-      </w:r>
-    </w:p>
-    <w:p>
-      <w:pPr>
-        <w:rPr>
-          <w:rFonts w:hint="eastAsia"/>
-          <w:lang w:val="en-US" w:eastAsia="zh-CN"/>
-        </w:rPr>
-      </w:pPr>
+        <w:rPr>
+          <w:rFonts w:hint="eastAsia"/>
+          <w:lang w:val="en-US" w:eastAsia="zh-CN"/>
+        </w:rPr>
+      </w:pPr>
+      <w:r>
+        <w:rPr>
+          <w:rFonts w:hint="eastAsia"/>
+          <w:lang w:val="en-US" w:eastAsia="zh-CN"/>
+        </w:rPr>
+        <w:t xml:space="preserve"> </w:t>
+      </w:r>
     </w:p>
     <w:sectPr>
       <w:pgSz w:w="11906" w:h="16838"/>

--- a/1做事9件套/网址.docx
+++ b/1做事9件套/网址.docx
@@ -62,7 +62,7 @@
             <w:fldChar w:fldCharType="begin"/>
           </w:r>
           <w:r>
-            <w:instrText xml:space="preserve"> HYPERLINK \l _Toc11179 </w:instrText>
+            <w:instrText xml:space="preserve"> HYPERLINK \l _Toc16966 </w:instrText>
           </w:r>
           <w:r>
             <w:fldChar w:fldCharType="separate"/>
@@ -81,7 +81,7 @@
             <w:fldChar w:fldCharType="begin"/>
           </w:r>
           <w:r>
-            <w:instrText xml:space="preserve"> PAGEREF _Toc11179 </w:instrText>
+            <w:instrText xml:space="preserve"> PAGEREF _Toc16966 </w:instrText>
           </w:r>
           <w:r>
             <w:fldChar w:fldCharType="separate"/>
@@ -107,7 +107,7 @@
             <w:fldChar w:fldCharType="begin"/>
           </w:r>
           <w:r>
-            <w:instrText xml:space="preserve"> HYPERLINK \l _Toc2859 </w:instrText>
+            <w:instrText xml:space="preserve"> HYPERLINK \l _Toc15964 </w:instrText>
           </w:r>
           <w:r>
             <w:fldChar w:fldCharType="separate"/>
@@ -129,7 +129,7 @@
             <w:fldChar w:fldCharType="begin"/>
           </w:r>
           <w:r>
-            <w:instrText xml:space="preserve"> PAGEREF _Toc2859 </w:instrText>
+            <w:instrText xml:space="preserve"> PAGEREF _Toc15964 </w:instrText>
           </w:r>
           <w:r>
             <w:fldChar w:fldCharType="separate"/>
@@ -155,7 +155,7 @@
             <w:fldChar w:fldCharType="begin"/>
           </w:r>
           <w:r>
-            <w:instrText xml:space="preserve"> HYPERLINK \l _Toc8047 </w:instrText>
+            <w:instrText xml:space="preserve"> HYPERLINK \l _Toc16472 </w:instrText>
           </w:r>
           <w:r>
             <w:fldChar w:fldCharType="separate"/>
@@ -177,7 +177,7 @@
             <w:fldChar w:fldCharType="begin"/>
           </w:r>
           <w:r>
-            <w:instrText xml:space="preserve"> PAGEREF _Toc8047 </w:instrText>
+            <w:instrText xml:space="preserve"> PAGEREF _Toc16472 </w:instrText>
           </w:r>
           <w:r>
             <w:fldChar w:fldCharType="separate"/>
@@ -203,7 +203,7 @@
             <w:fldChar w:fldCharType="begin"/>
           </w:r>
           <w:r>
-            <w:instrText xml:space="preserve"> HYPERLINK \l _Toc17097 </w:instrText>
+            <w:instrText xml:space="preserve"> HYPERLINK \l _Toc21024 </w:instrText>
           </w:r>
           <w:r>
             <w:fldChar w:fldCharType="separate"/>
@@ -215,7 +215,7 @@
             <w:rPr>
               <w:rFonts w:hint="eastAsia"/>
             </w:rPr>
-            <w:t>达内秘密网址：各种笔记</w:t>
+            <w:t>网址：各种笔记达内</w:t>
           </w:r>
           <w:r>
             <w:tab/>
@@ -224,13 +224,58 @@
             <w:fldChar w:fldCharType="begin"/>
           </w:r>
           <w:r>
-            <w:instrText xml:space="preserve"> PAGEREF _Toc17097 </w:instrText>
+            <w:instrText xml:space="preserve"> PAGEREF _Toc21024 </w:instrText>
           </w:r>
           <w:r>
             <w:fldChar w:fldCharType="separate"/>
           </w:r>
           <w:r>
             <w:t>1</w:t>
+          </w:r>
+          <w:r>
+            <w:fldChar w:fldCharType="end"/>
+          </w:r>
+          <w:r>
+            <w:fldChar w:fldCharType="end"/>
+          </w:r>
+        </w:p>
+        <w:p>
+          <w:pPr>
+            <w:pStyle w:val="6"/>
+            <w:tabs>
+              <w:tab w:val="right" w:leader="dot" w:pos="8306"/>
+            </w:tabs>
+          </w:pPr>
+          <w:r>
+            <w:fldChar w:fldCharType="begin"/>
+          </w:r>
+          <w:r>
+            <w:instrText xml:space="preserve"> HYPERLINK \l _Toc9794 </w:instrText>
+          </w:r>
+          <w:r>
+            <w:fldChar w:fldCharType="separate"/>
+          </w:r>
+          <w:r>
+            <w:rPr>
+              <w:rFonts w:hint="eastAsia"/>
+              <w:lang w:val="en-US" w:eastAsia="zh-CN"/>
+            </w:rPr>
+            <w:t>***语言文档 w3c</w:t>
+          </w:r>
+          <w:r>
+            <w:tab/>
+          </w:r>
+          <w:r>
+            <w:fldChar w:fldCharType="begin"/>
+          </w:r>
+          <w:r>
+            <w:instrText xml:space="preserve"> PAGEREF _Toc9794 </w:instrText>
+          </w:r>
+          <w:r>
+            <w:fldChar w:fldCharType="separate"/>
+          </w:r>
+          <w:r>
+            <w:t>2</w:t>
           </w:r>
           <w:r>
             <w:fldChar w:fldCharType="end"/>
@@ -250,7 +295,7 @@
             <w:fldChar w:fldCharType="begin"/>
           </w:r>
           <w:r>
-            <w:instrText xml:space="preserve"> HYPERLINK \l _Toc3834 </w:instrText>
+            <w:instrText xml:space="preserve"> HYPERLINK \l _Toc23388 </w:instrText>
           </w:r>
           <w:r>
             <w:fldChar w:fldCharType="separate"/>
@@ -272,7 +317,7 @@
             <w:fldChar w:fldCharType="begin"/>
           </w:r>
           <w:r>
-            <w:instrText xml:space="preserve"> PAGEREF _Toc3834 </w:instrText>
+            <w:instrText xml:space="preserve"> PAGEREF _Toc23388 </w:instrText>
           </w:r>
           <w:r>
             <w:fldChar w:fldCharType="separate"/>
@@ -298,7 +343,7 @@
             <w:fldChar w:fldCharType="begin"/>
           </w:r>
           <w:r>
-            <w:instrText xml:space="preserve"> HYPERLINK \l _Toc17307 </w:instrText>
+            <w:instrText xml:space="preserve"> HYPERLINK \l _Toc32190 </w:instrText>
           </w:r>
           <w:r>
             <w:fldChar w:fldCharType="separate"/>
@@ -319,7 +364,7 @@
             <w:fldChar w:fldCharType="begin"/>
           </w:r>
           <w:r>
-            <w:instrText xml:space="preserve"> PAGEREF _Toc17307 </w:instrText>
+            <w:instrText xml:space="preserve"> PAGEREF _Toc32190 </w:instrText>
           </w:r>
           <w:r>
             <w:fldChar w:fldCharType="separate"/>
@@ -345,7 +390,7 @@
             <w:fldChar w:fldCharType="begin"/>
           </w:r>
           <w:r>
-            <w:instrText xml:space="preserve"> HYPERLINK \l _Toc26184 </w:instrText>
+            <w:instrText xml:space="preserve"> HYPERLINK \l _Toc3830 </w:instrText>
           </w:r>
           <w:r>
             <w:fldChar w:fldCharType="separate"/>
@@ -364,7 +409,7 @@
             <w:fldChar w:fldCharType="begin"/>
           </w:r>
           <w:r>
-            <w:instrText xml:space="preserve"> PAGEREF _Toc26184 </w:instrText>
+            <w:instrText xml:space="preserve"> PAGEREF _Toc3830 </w:instrText>
           </w:r>
           <w:r>
             <w:fldChar w:fldCharType="separate"/>
@@ -390,7 +435,7 @@
             <w:fldChar w:fldCharType="begin"/>
           </w:r>
           <w:r>
-            <w:instrText xml:space="preserve"> HYPERLINK \l _Toc22531 </w:instrText>
+            <w:instrText xml:space="preserve"> HYPERLINK \l _Toc31205 </w:instrText>
           </w:r>
           <w:r>
             <w:fldChar w:fldCharType="separate"/>
@@ -409,7 +454,7 @@
             <w:fldChar w:fldCharType="begin"/>
           </w:r>
           <w:r>
-            <w:instrText xml:space="preserve"> PAGEREF _Toc22531 </w:instrText>
+            <w:instrText xml:space="preserve"> PAGEREF _Toc31205 </w:instrText>
           </w:r>
           <w:r>
             <w:fldChar w:fldCharType="separate"/>
@@ -435,7 +480,7 @@
             <w:fldChar w:fldCharType="begin"/>
           </w:r>
           <w:r>
-            <w:instrText xml:space="preserve"> HYPERLINK \l _Toc25410 </w:instrText>
+            <w:instrText xml:space="preserve"> HYPERLINK \l _Toc1606 </w:instrText>
           </w:r>
           <w:r>
             <w:fldChar w:fldCharType="separate"/>
@@ -484,7 +529,7 @@
             <w:fldChar w:fldCharType="begin"/>
           </w:r>
           <w:r>
-            <w:instrText xml:space="preserve"> PAGEREF _Toc25410 </w:instrText>
+            <w:instrText xml:space="preserve"> PAGEREF _Toc1606 </w:instrText>
           </w:r>
           <w:r>
             <w:fldChar w:fldCharType="separate"/>
@@ -510,7 +555,7 @@
             <w:fldChar w:fldCharType="begin"/>
           </w:r>
           <w:r>
-            <w:instrText xml:space="preserve"> HYPERLINK \l _Toc5920 </w:instrText>
+            <w:instrText xml:space="preserve"> HYPERLINK \l _Toc16069 </w:instrText>
           </w:r>
           <w:r>
             <w:fldChar w:fldCharType="separate"/>
@@ -529,7 +574,61 @@
             <w:fldChar w:fldCharType="begin"/>
           </w:r>
           <w:r>
-            <w:instrText xml:space="preserve"> PAGEREF _Toc5920 </w:instrText>
+            <w:instrText xml:space="preserve"> PAGEREF _Toc16069 </w:instrText>
+          </w:r>
+          <w:r>
+            <w:fldChar w:fldCharType="separate"/>
+          </w:r>
+          <w:r>
+            <w:t>2</w:t>
+          </w:r>
+          <w:r>
+            <w:fldChar w:fldCharType="end"/>
+          </w:r>
+          <w:r>
+            <w:fldChar w:fldCharType="end"/>
+          </w:r>
+        </w:p>
+        <w:p>
+          <w:pPr>
+            <w:pStyle w:val="10"/>
+            <w:tabs>
+              <w:tab w:val="right" w:leader="dot" w:pos="8306"/>
+            </w:tabs>
+          </w:pPr>
+          <w:r>
+            <w:fldChar w:fldCharType="begin"/>
+          </w:r>
+          <w:r>
+            <w:instrText xml:space="preserve"> HYPERLINK \l _Toc27860 </w:instrText>
+          </w:r>
+          <w:r>
+            <w:fldChar w:fldCharType="separate"/>
+          </w:r>
+          <w:r>
+            <w:rPr>
+              <w:rFonts w:hint="eastAsia"/>
+              <w:lang w:val="en-US" w:eastAsia="zh-CN"/>
+            </w:rPr>
+            <w:t xml:space="preserve">6. </w:t>
+          </w:r>
+          <w:r>
+            <w:rPr>
+              <w:rFonts w:hint="eastAsia"/>
+            </w:rPr>
+            <w:t>特效</w:t>
+          </w:r>
+          <w:r>
+            <w:t>网址</w:t>
+          </w:r>
+          <w:r>
+            <w:tab/>
+          </w:r>
+          <w:r>
+            <w:fldChar w:fldCharType="begin"/>
+          </w:r>
+          <w:r>
+            <w:instrText xml:space="preserve"> PAGEREF _Toc27860 </w:instrText>
           </w:r>
           <w:r>
             <w:fldChar w:fldCharType="separate"/>
@@ -574,7 +673,7 @@
           <w:lang w:val="en-US" w:eastAsia="zh-CN"/>
         </w:rPr>
       </w:pPr>
-      <w:bookmarkStart w:id="0" w:name="_Toc11179"/>
+      <w:bookmarkStart w:id="0" w:name="_Toc16966"/>
       <w:r>
         <w:rPr>
           <w:rFonts w:hint="eastAsia"/>
@@ -592,7 +691,7 @@
           <w:numId w:val="1"/>
         </w:numPr>
       </w:pPr>
-      <w:bookmarkStart w:id="1" w:name="_Toc2859"/>
+      <w:bookmarkStart w:id="1" w:name="_Toc15964"/>
       <w:r>
         <w:rPr>
           <w:rFonts w:hint="eastAsia"/>
@@ -624,7 +723,7 @@
           <w:numId w:val="1"/>
         </w:numPr>
       </w:pPr>
-      <w:bookmarkStart w:id="2" w:name="_Toc8047"/>
+      <w:bookmarkStart w:id="2" w:name="_Toc16472"/>
       <w:r>
         <w:rPr>
           <w:rFonts w:hint="eastAsia"/>
@@ -680,12 +779,12 @@
           <w:numId w:val="1"/>
         </w:numPr>
       </w:pPr>
-      <w:bookmarkStart w:id="3" w:name="_Toc17097"/>
-      <w:r>
-        <w:rPr>
-          <w:rFonts w:hint="eastAsia"/>
-        </w:rPr>
-        <w:t>达内秘密网址：各种笔记</w:t>
+      <w:bookmarkStart w:id="3" w:name="_Toc21024"/>
+      <w:r>
+        <w:rPr>
+          <w:rFonts w:hint="eastAsia"/>
+        </w:rPr>
+        <w:t>网址：各种笔记达内</w:t>
       </w:r>
       <w:bookmarkEnd w:id="3"/>
     </w:p>
@@ -802,13 +901,71 @@
         <w:t>176.140.0.230/</w:t>
       </w:r>
     </w:p>
-    <w:p/>
-    <w:p>
-      <w:pPr>
-        <w:rPr>
-          <w:rFonts w:hint="eastAsia"/>
-        </w:rPr>
-      </w:pPr>
+    <w:p>
+      <w:pPr>
+        <w:pStyle w:val="4"/>
+        <w:rPr>
+          <w:rFonts w:hint="eastAsia"/>
+          <w:lang w:val="en-US" w:eastAsia="zh-CN"/>
+        </w:rPr>
+      </w:pPr>
+      <w:bookmarkStart w:id="4" w:name="_Toc9794"/>
+      <w:r>
+        <w:rPr>
+          <w:rFonts w:hint="eastAsia"/>
+          <w:lang w:val="en-US" w:eastAsia="zh-CN"/>
+        </w:rPr>
+        <w:t>***语言文档 w3c</w:t>
+      </w:r>
+      <w:bookmarkEnd w:id="4"/>
+    </w:p>
+    <w:p>
+      <w:pPr>
+        <w:rPr>
+          <w:rFonts w:hint="eastAsia"/>
+        </w:rPr>
+      </w:pPr>
+      <w:r>
+        <w:rPr>
+          <w:rFonts w:ascii="宋体" w:hAnsi="宋体" w:eastAsia="宋体" w:cs="宋体"/>
+          <w:sz w:val="24"/>
+          <w:szCs w:val="24"/>
+        </w:rPr>
+        <w:fldChar w:fldCharType="begin"/>
+      </w:r>
+      <w:r>
+        <w:rPr>
+          <w:rFonts w:ascii="宋体" w:hAnsi="宋体" w:eastAsia="宋体" w:cs="宋体"/>
+          <w:sz w:val="24"/>
+          <w:szCs w:val="24"/>
+        </w:rPr>
+        <w:instrText xml:space="preserve"> HYPERLINK "http://www.runoob.com/" </w:instrText>
+      </w:r>
+      <w:r>
+        <w:rPr>
+          <w:rFonts w:ascii="宋体" w:hAnsi="宋体" w:eastAsia="宋体" w:cs="宋体"/>
+          <w:sz w:val="24"/>
+          <w:szCs w:val="24"/>
+        </w:rPr>
+        <w:fldChar w:fldCharType="separate"/>
+      </w:r>
+      <w:r>
+        <w:rPr>
+          <w:rStyle w:val="13"/>
+          <w:rFonts w:ascii="宋体" w:hAnsi="宋体" w:eastAsia="宋体" w:cs="宋体"/>
+          <w:sz w:val="24"/>
+          <w:szCs w:val="24"/>
+        </w:rPr>
+        <w:t>http://www.runoob.com</w:t>
+      </w:r>
+      <w:r>
+        <w:rPr>
+          <w:rFonts w:ascii="宋体" w:hAnsi="宋体" w:eastAsia="宋体" w:cs="宋体"/>
+          <w:sz w:val="24"/>
+          <w:szCs w:val="24"/>
+        </w:rPr>
+        <w:fldChar w:fldCharType="end"/>
+      </w:r>
     </w:p>
     <w:p>
       <w:pPr>
@@ -818,7 +975,7 @@
           <w:numId w:val="1"/>
         </w:numPr>
       </w:pPr>
-      <w:bookmarkStart w:id="4" w:name="_Toc3834"/>
+      <w:bookmarkStart w:id="5" w:name="_Toc23388"/>
       <w:r>
         <w:rPr>
           <w:rFonts w:hint="eastAsia"/>
@@ -826,7 +983,9 @@
         </w:rPr>
         <w:t>S1</w:t>
       </w:r>
-      <w:bookmarkEnd w:id="4"/>
+      <w:bookmarkEnd w:id="5"/>
+      <w:bookmarkStart w:id="12" w:name="_GoBack"/>
+      <w:bookmarkEnd w:id="12"/>
     </w:p>
     <w:p>
       <w:pPr>
@@ -836,14 +995,14 @@
           <w:numId w:val="3"/>
         </w:numPr>
       </w:pPr>
-      <w:bookmarkStart w:id="5" w:name="_Toc17307"/>
+      <w:bookmarkStart w:id="6" w:name="_Toc32190"/>
       <w:r>
         <w:rPr>
           <w:rFonts w:hint="eastAsia"/>
         </w:rPr>
         <w:t>在线文档生成html网页 笔记</w:t>
       </w:r>
-      <w:bookmarkEnd w:id="5"/>
+      <w:bookmarkEnd w:id="6"/>
     </w:p>
     <w:p>
       <w:pPr>
@@ -904,7 +1063,7 @@
           <w:lang w:val="en-US" w:eastAsia="zh-CN"/>
         </w:rPr>
       </w:pPr>
-      <w:bookmarkStart w:id="6" w:name="_Toc26184"/>
+      <w:bookmarkStart w:id="7" w:name="_Toc3830"/>
       <w:r>
         <w:rPr>
           <w:rFonts w:hint="eastAsia"/>
@@ -912,7 +1071,7 @@
         </w:rPr>
         <w:t>我的微博域名网址：</w:t>
       </w:r>
-      <w:bookmarkEnd w:id="6"/>
+      <w:bookmarkEnd w:id="7"/>
     </w:p>
     <w:p>
       <w:pPr>
@@ -956,7 +1115,7 @@
           <w:lang w:val="en-US" w:eastAsia="zh-CN"/>
         </w:rPr>
       </w:pPr>
-      <w:bookmarkStart w:id="7" w:name="_Toc22531"/>
+      <w:bookmarkStart w:id="8" w:name="_Toc31205"/>
       <w:r>
         <w:rPr>
           <w:rFonts w:hint="eastAsia"/>
@@ -964,7 +1123,7 @@
         </w:rPr>
         <w:t>S2</w:t>
       </w:r>
-      <w:bookmarkEnd w:id="7"/>
+      <w:bookmarkEnd w:id="8"/>
     </w:p>
     <w:p>
       <w:pPr>
@@ -978,7 +1137,7 @@
           <w:lang w:val="en-US" w:eastAsia="zh-CN"/>
         </w:rPr>
       </w:pPr>
-      <w:bookmarkStart w:id="8" w:name="_Toc25410"/>
+      <w:bookmarkStart w:id="9" w:name="_Toc1606"/>
       <w:r>
         <w:rPr>
           <w:rFonts w:ascii="Segoe UI" w:hAnsi="Segoe UI" w:eastAsia="Segoe UI" w:cs="Segoe UI"/>
@@ -1072,7 +1231,7 @@
         </w:rPr>
         <w:t>模板项目及说明</w:t>
       </w:r>
-      <w:bookmarkEnd w:id="8"/>
+      <w:bookmarkEnd w:id="9"/>
     </w:p>
     <w:p>
       <w:pPr>
@@ -1126,7 +1285,7 @@
           <w:lang w:val="en-US" w:eastAsia="zh-CN"/>
         </w:rPr>
       </w:pPr>
-      <w:bookmarkStart w:id="9" w:name="_Toc5920"/>
+      <w:bookmarkStart w:id="10" w:name="_Toc16069"/>
       <w:r>
         <w:rPr>
           <w:rFonts w:hint="eastAsia"/>
@@ -1134,7 +1293,7 @@
         </w:rPr>
         <w:t>2. Iconfont-阿里巴巴矢量图标库</w:t>
       </w:r>
-      <w:bookmarkEnd w:id="9"/>
+      <w:bookmarkEnd w:id="10"/>
     </w:p>
     <w:p>
       <w:pPr>
@@ -1202,299 +1361,6 @@
           <w:lang w:val="en-US" w:eastAsia="zh-CN"/>
         </w:rPr>
       </w:pPr>
-    </w:p>
-    <w:p>
-      <w:pPr>
-        <w:pStyle w:val="4"/>
-        <w:rPr>
-          <w:rFonts w:hint="eastAsia"/>
-          <w:lang w:val="en-US" w:eastAsia="zh-CN"/>
-        </w:rPr>
-      </w:pPr>
-      <w:r>
-        <w:rPr>
-          <w:rFonts w:hint="eastAsia"/>
-          <w:lang w:val="en-US" w:eastAsia="zh-CN"/>
-        </w:rPr>
-        <w:t>3.layui——原生UI</w:t>
-      </w:r>
-    </w:p>
-    <w:p>
-      <w:pPr>
-        <w:rPr>
-          <w:rFonts w:ascii="宋体" w:hAnsi="宋体" w:eastAsia="宋体" w:cs="宋体"/>
-          <w:sz w:val="24"/>
-          <w:szCs w:val="24"/>
-        </w:rPr>
-      </w:pPr>
-      <w:r>
-        <w:rPr>
-          <w:rFonts w:ascii="宋体" w:hAnsi="宋体" w:eastAsia="宋体" w:cs="宋体"/>
-          <w:sz w:val="24"/>
-          <w:szCs w:val="24"/>
-        </w:rPr>
-        <w:fldChar w:fldCharType="begin"/>
-      </w:r>
-      <w:r>
-        <w:rPr>
-          <w:rFonts w:ascii="宋体" w:hAnsi="宋体" w:eastAsia="宋体" w:cs="宋体"/>
-          <w:sz w:val="24"/>
-          <w:szCs w:val="24"/>
-        </w:rPr>
-        <w:instrText xml:space="preserve"> HYPERLINK "https://www.layui.com/demo/grid.html" </w:instrText>
-      </w:r>
-      <w:r>
-        <w:rPr>
-          <w:rFonts w:ascii="宋体" w:hAnsi="宋体" w:eastAsia="宋体" w:cs="宋体"/>
-          <w:sz w:val="24"/>
-          <w:szCs w:val="24"/>
-        </w:rPr>
-        <w:fldChar w:fldCharType="separate"/>
-      </w:r>
-      <w:r>
-        <w:rPr>
-          <w:rStyle w:val="12"/>
-          <w:rFonts w:ascii="宋体" w:hAnsi="宋体" w:eastAsia="宋体" w:cs="宋体"/>
-          <w:sz w:val="24"/>
-          <w:szCs w:val="24"/>
-        </w:rPr>
-        <w:t>https://www.layui.com/d</w:t>
-      </w:r>
-      <w:bookmarkStart w:id="10" w:name="_GoBack"/>
-      <w:bookmarkEnd w:id="10"/>
-      <w:r>
-        <w:rPr>
-          <w:rStyle w:val="12"/>
-          <w:rFonts w:ascii="宋体" w:hAnsi="宋体" w:eastAsia="宋体" w:cs="宋体"/>
-          <w:sz w:val="24"/>
-          <w:szCs w:val="24"/>
-        </w:rPr>
-        <w:t>emo/grid.html</w:t>
-      </w:r>
-      <w:r>
-        <w:rPr>
-          <w:rFonts w:ascii="宋体" w:hAnsi="宋体" w:eastAsia="宋体" w:cs="宋体"/>
-          <w:sz w:val="24"/>
-          <w:szCs w:val="24"/>
-        </w:rPr>
-        <w:fldChar w:fldCharType="end"/>
-      </w:r>
-    </w:p>
-    <w:p>
-      <w:pPr>
-        <w:rPr>
-          <w:rFonts w:hint="eastAsia"/>
-          <w:lang w:val="en-US" w:eastAsia="zh-CN"/>
-        </w:rPr>
-      </w:pPr>
-      <w:r>
-        <w:rPr>
-          <w:rFonts w:hint="eastAsia"/>
-          <w:lang w:val="en-US" w:eastAsia="zh-CN"/>
-        </w:rPr>
-        <w:t>使用：3步+初始化js</w:t>
-      </w:r>
-    </w:p>
-    <w:p>
-      <w:r>
-        <w:drawing>
-          <wp:inline distT="0" distB="0" distL="114300" distR="114300">
-            <wp:extent cx="5269865" cy="1272540"/>
-            <wp:effectExtent l="0" t="0" r="6985" b="3810"/>
-            <wp:docPr id="2" name="图片 2"/>
-            <wp:cNvGraphicFramePr>
-              <a:graphicFrameLocks xmlns:a="http://schemas.openxmlformats.org/drawingml/2006/main" noChangeAspect="1"/>
-            </wp:cNvGraphicFramePr>
-            <a:graphic xmlns:a="http://schemas.openxmlformats.org/drawingml/2006/main">
-              <a:graphicData uri="http://schemas.openxmlformats.org/drawingml/2006/picture">
-                <pic:pic xmlns:pic="http://schemas.openxmlformats.org/drawingml/2006/picture">
-                  <pic:nvPicPr>
-                    <pic:cNvPr id="2" name="图片 2"/>
-                    <pic:cNvPicPr>
-                      <a:picLocks noChangeAspect="1"/>
-                    </pic:cNvPicPr>
-                  </pic:nvPicPr>
-                  <pic:blipFill>
-                    <a:blip r:embed="rId4"/>
-                    <a:stretch>
-                      <a:fillRect/>
-                    </a:stretch>
-                  </pic:blipFill>
-                  <pic:spPr>
-                    <a:xfrm>
-                      <a:off x="0" y="0"/>
-                      <a:ext cx="5269865" cy="1272540"/>
-                    </a:xfrm>
-                    <a:prstGeom prst="rect">
-                      <a:avLst/>
-                    </a:prstGeom>
-                    <a:noFill/>
-                    <a:ln w="9525">
-                      <a:noFill/>
-                    </a:ln>
-                  </pic:spPr>
-                </pic:pic>
-              </a:graphicData>
-            </a:graphic>
-          </wp:inline>
-        </w:drawing>
-      </w:r>
-    </w:p>
-    <w:p>
-      <w:r>
-        <w:drawing>
-          <wp:inline distT="0" distB="0" distL="114300" distR="114300">
-            <wp:extent cx="5267325" cy="1290320"/>
-            <wp:effectExtent l="0" t="0" r="9525" b="5080"/>
-            <wp:docPr id="4" name="图片 4"/>
-            <wp:cNvGraphicFramePr>
-              <a:graphicFrameLocks xmlns:a="http://schemas.openxmlformats.org/drawingml/2006/main" noChangeAspect="1"/>
-            </wp:cNvGraphicFramePr>
-            <a:graphic xmlns:a="http://schemas.openxmlformats.org/drawingml/2006/main">
-              <a:graphicData uri="http://schemas.openxmlformats.org/drawingml/2006/picture">
-                <pic:pic xmlns:pic="http://schemas.openxmlformats.org/drawingml/2006/picture">
-                  <pic:nvPicPr>
-                    <pic:cNvPr id="4" name="图片 4"/>
-                    <pic:cNvPicPr>
-                      <a:picLocks noChangeAspect="1"/>
-                    </pic:cNvPicPr>
-                  </pic:nvPicPr>
-                  <pic:blipFill>
-                    <a:blip r:embed="rId5"/>
-                    <a:stretch>
-                      <a:fillRect/>
-                    </a:stretch>
-                  </pic:blipFill>
-                  <pic:spPr>
-                    <a:xfrm>
-                      <a:off x="0" y="0"/>
-                      <a:ext cx="5267325" cy="1290320"/>
-                    </a:xfrm>
-                    <a:prstGeom prst="rect">
-                      <a:avLst/>
-                    </a:prstGeom>
-                    <a:noFill/>
-                    <a:ln w="9525">
-                      <a:noFill/>
-                    </a:ln>
-                  </pic:spPr>
-                </pic:pic>
-              </a:graphicData>
-            </a:graphic>
-          </wp:inline>
-        </w:drawing>
-      </w:r>
-    </w:p>
-    <w:p>
-      <w:pPr>
-        <w:rPr>
-          <w:rFonts w:hint="eastAsia"/>
-          <w:lang w:val="en-US" w:eastAsia="zh-CN"/>
-        </w:rPr>
-      </w:pPr>
-      <w:r>
-        <w:drawing>
-          <wp:inline distT="0" distB="0" distL="114300" distR="114300">
-            <wp:extent cx="5269230" cy="1618615"/>
-            <wp:effectExtent l="0" t="0" r="7620" b="635"/>
-            <wp:docPr id="5" name="图片 5"/>
-            <wp:cNvGraphicFramePr>
-              <a:graphicFrameLocks xmlns:a="http://schemas.openxmlformats.org/drawingml/2006/main" noChangeAspect="1"/>
-            </wp:cNvGraphicFramePr>
-            <a:graphic xmlns:a="http://schemas.openxmlformats.org/drawingml/2006/main">
-              <a:graphicData uri="http://schemas.openxmlformats.org/drawingml/2006/picture">
-                <pic:pic xmlns:pic="http://schemas.openxmlformats.org/drawingml/2006/picture">
-                  <pic:nvPicPr>
-                    <pic:cNvPr id="5" name="图片 5"/>
-                    <pic:cNvPicPr>
-                      <a:picLocks noChangeAspect="1"/>
-                    </pic:cNvPicPr>
-                  </pic:nvPicPr>
-                  <pic:blipFill>
-                    <a:blip r:embed="rId6"/>
-                    <a:stretch>
-                      <a:fillRect/>
-                    </a:stretch>
-                  </pic:blipFill>
-                  <pic:spPr>
-                    <a:xfrm>
-                      <a:off x="0" y="0"/>
-                      <a:ext cx="5269230" cy="1618615"/>
-                    </a:xfrm>
-                    <a:prstGeom prst="rect">
-                      <a:avLst/>
-                    </a:prstGeom>
-                    <a:noFill/>
-                    <a:ln w="9525">
-                      <a:noFill/>
-                    </a:ln>
-                  </pic:spPr>
-                </pic:pic>
-              </a:graphicData>
-            </a:graphic>
-          </wp:inline>
-        </w:drawing>
-      </w:r>
-    </w:p>
-    <w:p>
-      <w:pPr>
-        <w:rPr>
-          <w:rFonts w:hint="eastAsia"/>
-          <w:lang w:val="en-US" w:eastAsia="zh-CN"/>
-        </w:rPr>
-      </w:pPr>
-      <w:r>
-        <w:rPr>
-          <w:rFonts w:hint="eastAsia"/>
-          <w:lang w:val="en-US" w:eastAsia="zh-CN"/>
-        </w:rPr>
-        <w:t>初始化js</w:t>
-      </w:r>
-    </w:p>
-    <w:p>
-      <w:r>
-        <w:drawing>
-          <wp:inline distT="0" distB="0" distL="114300" distR="114300">
-            <wp:extent cx="5271770" cy="2050415"/>
-            <wp:effectExtent l="0" t="0" r="5080" b="6985"/>
-            <wp:docPr id="8" name="图片 8"/>
-            <wp:cNvGraphicFramePr>
-              <a:graphicFrameLocks xmlns:a="http://schemas.openxmlformats.org/drawingml/2006/main" noChangeAspect="1"/>
-            </wp:cNvGraphicFramePr>
-            <a:graphic xmlns:a="http://schemas.openxmlformats.org/drawingml/2006/main">
-              <a:graphicData uri="http://schemas.openxmlformats.org/drawingml/2006/picture">
-                <pic:pic xmlns:pic="http://schemas.openxmlformats.org/drawingml/2006/picture">
-                  <pic:nvPicPr>
-                    <pic:cNvPr id="8" name="图片 8"/>
-                    <pic:cNvPicPr>
-                      <a:picLocks noChangeAspect="1"/>
-                    </pic:cNvPicPr>
-                  </pic:nvPicPr>
-                  <pic:blipFill>
-                    <a:blip r:embed="rId7"/>
-                    <a:stretch>
-                      <a:fillRect/>
-                    </a:stretch>
-                  </pic:blipFill>
-                  <pic:spPr>
-                    <a:xfrm>
-                      <a:off x="0" y="0"/>
-                      <a:ext cx="5271770" cy="2050415"/>
-                    </a:xfrm>
-                    <a:prstGeom prst="rect">
-                      <a:avLst/>
-                    </a:prstGeom>
-                    <a:noFill/>
-                    <a:ln w="9525">
-                      <a:noFill/>
-                    </a:ln>
-                  </pic:spPr>
-                </pic:pic>
-              </a:graphicData>
-            </a:graphic>
-          </wp:inline>
-        </w:drawing>
-      </w:r>
     </w:p>
     <w:p>
       <w:pPr>
@@ -1516,6 +1382,7 @@
           <w:lang w:val="en-US" w:eastAsia="zh-CN"/>
         </w:rPr>
       </w:pPr>
+      <w:bookmarkStart w:id="11" w:name="_Toc27860"/>
       <w:r>
         <w:rPr>
           <w:rFonts w:hint="eastAsia"/>
@@ -1525,6 +1392,7 @@
       <w:r>
         <w:t>网址</w:t>
       </w:r>
+      <w:bookmarkEnd w:id="11"/>
     </w:p>
     <w:p>
       <w:r>

--- a/1做事9件套/网址.docx
+++ b/1做事9件套/网址.docx
@@ -62,7 +62,7 @@
             <w:fldChar w:fldCharType="begin"/>
           </w:r>
           <w:r>
-            <w:instrText xml:space="preserve"> HYPERLINK \l _Toc16966 </w:instrText>
+            <w:instrText xml:space="preserve"> HYPERLINK \l _Toc17058 </w:instrText>
           </w:r>
           <w:r>
             <w:fldChar w:fldCharType="separate"/>
@@ -81,7 +81,7 @@
             <w:fldChar w:fldCharType="begin"/>
           </w:r>
           <w:r>
-            <w:instrText xml:space="preserve"> PAGEREF _Toc16966 </w:instrText>
+            <w:instrText xml:space="preserve"> PAGEREF _Toc17058 </w:instrText>
           </w:r>
           <w:r>
             <w:fldChar w:fldCharType="separate"/>
@@ -107,7 +107,7 @@
             <w:fldChar w:fldCharType="begin"/>
           </w:r>
           <w:r>
-            <w:instrText xml:space="preserve"> HYPERLINK \l _Toc15964 </w:instrText>
+            <w:instrText xml:space="preserve"> HYPERLINK \l _Toc7526 </w:instrText>
           </w:r>
           <w:r>
             <w:fldChar w:fldCharType="separate"/>
@@ -129,7 +129,7 @@
             <w:fldChar w:fldCharType="begin"/>
           </w:r>
           <w:r>
-            <w:instrText xml:space="preserve"> PAGEREF _Toc15964 </w:instrText>
+            <w:instrText xml:space="preserve"> PAGEREF _Toc7526 </w:instrText>
           </w:r>
           <w:r>
             <w:fldChar w:fldCharType="separate"/>
@@ -155,7 +155,7 @@
             <w:fldChar w:fldCharType="begin"/>
           </w:r>
           <w:r>
-            <w:instrText xml:space="preserve"> HYPERLINK \l _Toc16472 </w:instrText>
+            <w:instrText xml:space="preserve"> HYPERLINK \l _Toc29454 </w:instrText>
           </w:r>
           <w:r>
             <w:fldChar w:fldCharType="separate"/>
@@ -177,7 +177,7 @@
             <w:fldChar w:fldCharType="begin"/>
           </w:r>
           <w:r>
-            <w:instrText xml:space="preserve"> PAGEREF _Toc16472 </w:instrText>
+            <w:instrText xml:space="preserve"> PAGEREF _Toc29454 </w:instrText>
           </w:r>
           <w:r>
             <w:fldChar w:fldCharType="separate"/>
@@ -203,7 +203,7 @@
             <w:fldChar w:fldCharType="begin"/>
           </w:r>
           <w:r>
-            <w:instrText xml:space="preserve"> HYPERLINK \l _Toc21024 </w:instrText>
+            <w:instrText xml:space="preserve"> HYPERLINK \l _Toc14831 </w:instrText>
           </w:r>
           <w:r>
             <w:fldChar w:fldCharType="separate"/>
@@ -224,7 +224,7 @@
             <w:fldChar w:fldCharType="begin"/>
           </w:r>
           <w:r>
-            <w:instrText xml:space="preserve"> PAGEREF _Toc21024 </w:instrText>
+            <w:instrText xml:space="preserve"> PAGEREF _Toc14831 </w:instrText>
           </w:r>
           <w:r>
             <w:fldChar w:fldCharType="separate"/>
@@ -250,7 +250,7 @@
             <w:fldChar w:fldCharType="begin"/>
           </w:r>
           <w:r>
-            <w:instrText xml:space="preserve"> HYPERLINK \l _Toc9794 </w:instrText>
+            <w:instrText xml:space="preserve"> HYPERLINK \l _Toc24756 </w:instrText>
           </w:r>
           <w:r>
             <w:fldChar w:fldCharType="separate"/>
@@ -269,7 +269,7 @@
             <w:fldChar w:fldCharType="begin"/>
           </w:r>
           <w:r>
-            <w:instrText xml:space="preserve"> PAGEREF _Toc9794 </w:instrText>
+            <w:instrText xml:space="preserve"> PAGEREF _Toc24756 </w:instrText>
           </w:r>
           <w:r>
             <w:fldChar w:fldCharType="separate"/>
@@ -295,7 +295,7 @@
             <w:fldChar w:fldCharType="begin"/>
           </w:r>
           <w:r>
-            <w:instrText xml:space="preserve"> HYPERLINK \l _Toc23388 </w:instrText>
+            <w:instrText xml:space="preserve"> HYPERLINK \l _Toc16731 </w:instrText>
           </w:r>
           <w:r>
             <w:fldChar w:fldCharType="separate"/>
@@ -317,7 +317,7 @@
             <w:fldChar w:fldCharType="begin"/>
           </w:r>
           <w:r>
-            <w:instrText xml:space="preserve"> PAGEREF _Toc23388 </w:instrText>
+            <w:instrText xml:space="preserve"> PAGEREF _Toc16731 </w:instrText>
           </w:r>
           <w:r>
             <w:fldChar w:fldCharType="separate"/>
@@ -343,7 +343,7 @@
             <w:fldChar w:fldCharType="begin"/>
           </w:r>
           <w:r>
-            <w:instrText xml:space="preserve"> HYPERLINK \l _Toc32190 </w:instrText>
+            <w:instrText xml:space="preserve"> HYPERLINK \l _Toc2800 </w:instrText>
           </w:r>
           <w:r>
             <w:fldChar w:fldCharType="separate"/>
@@ -364,7 +364,7 @@
             <w:fldChar w:fldCharType="begin"/>
           </w:r>
           <w:r>
-            <w:instrText xml:space="preserve"> PAGEREF _Toc32190 </w:instrText>
+            <w:instrText xml:space="preserve"> PAGEREF _Toc2800 </w:instrText>
           </w:r>
           <w:r>
             <w:fldChar w:fldCharType="separate"/>
@@ -390,7 +390,7 @@
             <w:fldChar w:fldCharType="begin"/>
           </w:r>
           <w:r>
-            <w:instrText xml:space="preserve"> HYPERLINK \l _Toc3830 </w:instrText>
+            <w:instrText xml:space="preserve"> HYPERLINK \l _Toc27720 </w:instrText>
           </w:r>
           <w:r>
             <w:fldChar w:fldCharType="separate"/>
@@ -409,7 +409,7 @@
             <w:fldChar w:fldCharType="begin"/>
           </w:r>
           <w:r>
-            <w:instrText xml:space="preserve"> PAGEREF _Toc3830 </w:instrText>
+            <w:instrText xml:space="preserve"> PAGEREF _Toc27720 </w:instrText>
           </w:r>
           <w:r>
             <w:fldChar w:fldCharType="separate"/>
@@ -435,7 +435,7 @@
             <w:fldChar w:fldCharType="begin"/>
           </w:r>
           <w:r>
-            <w:instrText xml:space="preserve"> HYPERLINK \l _Toc31205 </w:instrText>
+            <w:instrText xml:space="preserve"> HYPERLINK \l _Toc19434 </w:instrText>
           </w:r>
           <w:r>
             <w:fldChar w:fldCharType="separate"/>
@@ -454,7 +454,7 @@
             <w:fldChar w:fldCharType="begin"/>
           </w:r>
           <w:r>
-            <w:instrText xml:space="preserve"> PAGEREF _Toc31205 </w:instrText>
+            <w:instrText xml:space="preserve"> PAGEREF _Toc19434 </w:instrText>
           </w:r>
           <w:r>
             <w:fldChar w:fldCharType="separate"/>
@@ -480,7 +480,7 @@
             <w:fldChar w:fldCharType="begin"/>
           </w:r>
           <w:r>
-            <w:instrText xml:space="preserve"> HYPERLINK \l _Toc1606 </w:instrText>
+            <w:instrText xml:space="preserve"> HYPERLINK \l _Toc10288 </w:instrText>
           </w:r>
           <w:r>
             <w:fldChar w:fldCharType="separate"/>
@@ -529,7 +529,7 @@
             <w:fldChar w:fldCharType="begin"/>
           </w:r>
           <w:r>
-            <w:instrText xml:space="preserve"> PAGEREF _Toc1606 </w:instrText>
+            <w:instrText xml:space="preserve"> PAGEREF _Toc10288 </w:instrText>
           </w:r>
           <w:r>
             <w:fldChar w:fldCharType="separate"/>
@@ -555,7 +555,7 @@
             <w:fldChar w:fldCharType="begin"/>
           </w:r>
           <w:r>
-            <w:instrText xml:space="preserve"> HYPERLINK \l _Toc16069 </w:instrText>
+            <w:instrText xml:space="preserve"> HYPERLINK \l _Toc20297 </w:instrText>
           </w:r>
           <w:r>
             <w:fldChar w:fldCharType="separate"/>
@@ -574,7 +574,52 @@
             <w:fldChar w:fldCharType="begin"/>
           </w:r>
           <w:r>
-            <w:instrText xml:space="preserve"> PAGEREF _Toc16069 </w:instrText>
+            <w:instrText xml:space="preserve"> PAGEREF _Toc20297 </w:instrText>
+          </w:r>
+          <w:r>
+            <w:fldChar w:fldCharType="separate"/>
+          </w:r>
+          <w:r>
+            <w:t>2</w:t>
+          </w:r>
+          <w:r>
+            <w:fldChar w:fldCharType="end"/>
+          </w:r>
+          <w:r>
+            <w:fldChar w:fldCharType="end"/>
+          </w:r>
+        </w:p>
+        <w:p>
+          <w:pPr>
+            <w:pStyle w:val="6"/>
+            <w:tabs>
+              <w:tab w:val="right" w:leader="dot" w:pos="8306"/>
+            </w:tabs>
+          </w:pPr>
+          <w:r>
+            <w:fldChar w:fldCharType="begin"/>
+          </w:r>
+          <w:r>
+            <w:instrText xml:space="preserve"> HYPERLINK \l _Toc24048 </w:instrText>
+          </w:r>
+          <w:r>
+            <w:fldChar w:fldCharType="separate"/>
+          </w:r>
+          <w:r>
+            <w:rPr>
+              <w:rFonts w:hint="eastAsia"/>
+              <w:lang w:val="en-US" w:eastAsia="zh-CN"/>
+            </w:rPr>
+            <w:t>3.技术胖 jspang</w:t>
+          </w:r>
+          <w:r>
+            <w:tab/>
+          </w:r>
+          <w:r>
+            <w:fldChar w:fldCharType="begin"/>
+          </w:r>
+          <w:r>
+            <w:instrText xml:space="preserve"> PAGEREF _Toc24048 </w:instrText>
           </w:r>
           <w:r>
             <w:fldChar w:fldCharType="separate"/>
@@ -600,7 +645,7 @@
             <w:fldChar w:fldCharType="begin"/>
           </w:r>
           <w:r>
-            <w:instrText xml:space="preserve"> HYPERLINK \l _Toc27860 </w:instrText>
+            <w:instrText xml:space="preserve"> HYPERLINK \l _Toc16151 </w:instrText>
           </w:r>
           <w:r>
             <w:fldChar w:fldCharType="separate"/>
@@ -628,13 +673,13 @@
             <w:fldChar w:fldCharType="begin"/>
           </w:r>
           <w:r>
-            <w:instrText xml:space="preserve"> PAGEREF _Toc27860 </w:instrText>
-          </w:r>
-          <w:r>
-            <w:fldChar w:fldCharType="separate"/>
-          </w:r>
-          <w:r>
-            <w:t>2</w:t>
+            <w:instrText xml:space="preserve"> PAGEREF _Toc16151 </w:instrText>
+          </w:r>
+          <w:r>
+            <w:fldChar w:fldCharType="separate"/>
+          </w:r>
+          <w:r>
+            <w:t>3</w:t>
           </w:r>
           <w:r>
             <w:fldChar w:fldCharType="end"/>
@@ -673,7 +718,7 @@
           <w:lang w:val="en-US" w:eastAsia="zh-CN"/>
         </w:rPr>
       </w:pPr>
-      <w:bookmarkStart w:id="0" w:name="_Toc16966"/>
+      <w:bookmarkStart w:id="0" w:name="_Toc17058"/>
       <w:r>
         <w:rPr>
           <w:rFonts w:hint="eastAsia"/>
@@ -691,7 +736,7 @@
           <w:numId w:val="1"/>
         </w:numPr>
       </w:pPr>
-      <w:bookmarkStart w:id="1" w:name="_Toc15964"/>
+      <w:bookmarkStart w:id="1" w:name="_Toc7526"/>
       <w:r>
         <w:rPr>
           <w:rFonts w:hint="eastAsia"/>
@@ -723,7 +768,7 @@
           <w:numId w:val="1"/>
         </w:numPr>
       </w:pPr>
-      <w:bookmarkStart w:id="2" w:name="_Toc16472"/>
+      <w:bookmarkStart w:id="2" w:name="_Toc29454"/>
       <w:r>
         <w:rPr>
           <w:rFonts w:hint="eastAsia"/>
@@ -779,7 +824,7 @@
           <w:numId w:val="1"/>
         </w:numPr>
       </w:pPr>
-      <w:bookmarkStart w:id="3" w:name="_Toc21024"/>
+      <w:bookmarkStart w:id="3" w:name="_Toc14831"/>
       <w:r>
         <w:rPr>
           <w:rFonts w:hint="eastAsia"/>
@@ -909,7 +954,7 @@
           <w:lang w:val="en-US" w:eastAsia="zh-CN"/>
         </w:rPr>
       </w:pPr>
-      <w:bookmarkStart w:id="4" w:name="_Toc9794"/>
+      <w:bookmarkStart w:id="4" w:name="_Toc24756"/>
       <w:r>
         <w:rPr>
           <w:rFonts w:hint="eastAsia"/>
@@ -975,7 +1020,7 @@
           <w:numId w:val="1"/>
         </w:numPr>
       </w:pPr>
-      <w:bookmarkStart w:id="5" w:name="_Toc23388"/>
+      <w:bookmarkStart w:id="5" w:name="_Toc16731"/>
       <w:r>
         <w:rPr>
           <w:rFonts w:hint="eastAsia"/>
@@ -984,8 +1029,6 @@
         <w:t>S1</w:t>
       </w:r>
       <w:bookmarkEnd w:id="5"/>
-      <w:bookmarkStart w:id="12" w:name="_GoBack"/>
-      <w:bookmarkEnd w:id="12"/>
     </w:p>
     <w:p>
       <w:pPr>
@@ -995,7 +1038,7 @@
           <w:numId w:val="3"/>
         </w:numPr>
       </w:pPr>
-      <w:bookmarkStart w:id="6" w:name="_Toc32190"/>
+      <w:bookmarkStart w:id="6" w:name="_Toc2800"/>
       <w:r>
         <w:rPr>
           <w:rFonts w:hint="eastAsia"/>
@@ -1063,7 +1106,7 @@
           <w:lang w:val="en-US" w:eastAsia="zh-CN"/>
         </w:rPr>
       </w:pPr>
-      <w:bookmarkStart w:id="7" w:name="_Toc3830"/>
+      <w:bookmarkStart w:id="7" w:name="_Toc27720"/>
       <w:r>
         <w:rPr>
           <w:rFonts w:hint="eastAsia"/>
@@ -1115,7 +1158,7 @@
           <w:lang w:val="en-US" w:eastAsia="zh-CN"/>
         </w:rPr>
       </w:pPr>
-      <w:bookmarkStart w:id="8" w:name="_Toc31205"/>
+      <w:bookmarkStart w:id="8" w:name="_Toc19434"/>
       <w:r>
         <w:rPr>
           <w:rFonts w:hint="eastAsia"/>
@@ -1137,7 +1180,7 @@
           <w:lang w:val="en-US" w:eastAsia="zh-CN"/>
         </w:rPr>
       </w:pPr>
-      <w:bookmarkStart w:id="9" w:name="_Toc1606"/>
+      <w:bookmarkStart w:id="9" w:name="_Toc10288"/>
       <w:r>
         <w:rPr>
           <w:rFonts w:ascii="Segoe UI" w:hAnsi="Segoe UI" w:eastAsia="Segoe UI" w:cs="Segoe UI"/>
@@ -1285,7 +1328,7 @@
           <w:lang w:val="en-US" w:eastAsia="zh-CN"/>
         </w:rPr>
       </w:pPr>
-      <w:bookmarkStart w:id="10" w:name="_Toc16069"/>
+      <w:bookmarkStart w:id="10" w:name="_Toc20297"/>
       <w:r>
         <w:rPr>
           <w:rFonts w:hint="eastAsia"/>
@@ -1356,19 +1399,113 @@
     </w:p>
     <w:p>
       <w:pPr>
-        <w:rPr>
-          <w:rFonts w:hint="eastAsia"/>
-          <w:lang w:val="en-US" w:eastAsia="zh-CN"/>
-        </w:rPr>
-      </w:pPr>
-    </w:p>
-    <w:p>
-      <w:pPr>
-        <w:rPr>
-          <w:rFonts w:hint="eastAsia"/>
-          <w:lang w:val="en-US" w:eastAsia="zh-CN"/>
-        </w:rPr>
-      </w:pPr>
+        <w:numPr>
+          <w:ilvl w:val="0"/>
+          <w:numId w:val="0"/>
+        </w:numPr>
+        <w:ind w:leftChars="0"/>
+        <w:rPr>
+          <w:rFonts w:hint="eastAsia"/>
+          <w:lang w:val="en-US" w:eastAsia="zh-CN"/>
+        </w:rPr>
+      </w:pPr>
+    </w:p>
+    <w:p>
+      <w:pPr>
+        <w:pStyle w:val="4"/>
+        <w:rPr>
+          <w:rFonts w:hint="eastAsia"/>
+          <w:lang w:val="en-US" w:eastAsia="zh-CN"/>
+        </w:rPr>
+      </w:pPr>
+      <w:bookmarkStart w:id="11" w:name="_Toc24048"/>
+      <w:r>
+        <w:rPr>
+          <w:rFonts w:hint="eastAsia"/>
+          <w:lang w:val="en-US" w:eastAsia="zh-CN"/>
+        </w:rPr>
+        <w:t>3.技术胖 jspang</w:t>
+      </w:r>
+      <w:bookmarkEnd w:id="11"/>
+    </w:p>
+    <w:p>
+      <w:pPr>
+        <w:rPr>
+          <w:rFonts w:hint="eastAsia"/>
+          <w:lang w:val="en-US" w:eastAsia="zh-CN"/>
+        </w:rPr>
+      </w:pPr>
+      <w:r>
+        <w:rPr>
+          <w:rFonts w:hint="eastAsia"/>
+          <w:lang w:val="en-US" w:eastAsia="zh-CN"/>
+        </w:rPr>
+        <w:t>cocos：</w:t>
+      </w:r>
+    </w:p>
+    <w:p>
+      <w:pPr>
+        <w:rPr>
+          <w:rFonts w:hint="eastAsia"/>
+          <w:lang w:val="en-US" w:eastAsia="zh-CN"/>
+        </w:rPr>
+      </w:pPr>
+      <w:r>
+        <w:rPr>
+          <w:rFonts w:ascii="宋体" w:hAnsi="宋体" w:eastAsia="宋体" w:cs="宋体"/>
+          <w:sz w:val="24"/>
+          <w:szCs w:val="24"/>
+        </w:rPr>
+        <w:fldChar w:fldCharType="begin"/>
+      </w:r>
+      <w:r>
+        <w:rPr>
+          <w:rFonts w:ascii="宋体" w:hAnsi="宋体" w:eastAsia="宋体" w:cs="宋体"/>
+          <w:sz w:val="24"/>
+          <w:szCs w:val="24"/>
+        </w:rPr>
+        <w:instrText xml:space="preserve"> HYPERLINK "https://www.cocos.com/" </w:instrText>
+      </w:r>
+      <w:r>
+        <w:rPr>
+          <w:rFonts w:ascii="宋体" w:hAnsi="宋体" w:eastAsia="宋体" w:cs="宋体"/>
+          <w:sz w:val="24"/>
+          <w:szCs w:val="24"/>
+        </w:rPr>
+        <w:fldChar w:fldCharType="separate"/>
+      </w:r>
+      <w:r>
+        <w:rPr>
+          <w:rStyle w:val="13"/>
+          <w:rFonts w:ascii="宋体" w:hAnsi="宋体" w:eastAsia="宋体" w:cs="宋体"/>
+          <w:sz w:val="24"/>
+          <w:szCs w:val="24"/>
+        </w:rPr>
+        <w:t>https://www.cocos.com</w:t>
+      </w:r>
+      <w:r>
+        <w:rPr>
+          <w:rFonts w:ascii="宋体" w:hAnsi="宋体" w:eastAsia="宋体" w:cs="宋体"/>
+          <w:sz w:val="24"/>
+          <w:szCs w:val="24"/>
+        </w:rPr>
+        <w:fldChar w:fldCharType="end"/>
+      </w:r>
+    </w:p>
+    <w:p>
+      <w:pPr>
+        <w:rPr>
+          <w:rFonts w:hint="eastAsia"/>
+          <w:lang w:val="en-US" w:eastAsia="zh-CN"/>
+        </w:rPr>
+      </w:pPr>
+      <w:r>
+        <w:rPr>
+          <w:rFonts w:hint="eastAsia"/>
+          <w:lang w:val="en-US" w:eastAsia="zh-CN"/>
+        </w:rPr>
+        <w:t>你搜一下，他有一些视频是讲cocos的</w:t>
+      </w:r>
     </w:p>
     <w:p>
       <w:pPr>
@@ -1382,7 +1519,7 @@
           <w:lang w:val="en-US" w:eastAsia="zh-CN"/>
         </w:rPr>
       </w:pPr>
-      <w:bookmarkStart w:id="11" w:name="_Toc27860"/>
+      <w:bookmarkStart w:id="12" w:name="_Toc16151"/>
       <w:r>
         <w:rPr>
           <w:rFonts w:hint="eastAsia"/>
@@ -1392,7 +1529,7 @@
       <w:r>
         <w:t>网址</w:t>
       </w:r>
-      <w:bookmarkEnd w:id="11"/>
+      <w:bookmarkEnd w:id="12"/>
     </w:p>
     <w:p>
       <w:r>
@@ -1402,9 +1539,121 @@
         <w:t>特效</w:t>
       </w:r>
       <w:r>
-        <w:t>网址：http://www.jq22.com</w:t>
-      </w:r>
-    </w:p>
+        <w:t>网址：</w:t>
+      </w:r>
+      <w:r>
+        <w:fldChar w:fldCharType="begin"/>
+      </w:r>
+      <w:r>
+        <w:instrText xml:space="preserve"> HYPERLINK "http://www.jq22.com" </w:instrText>
+      </w:r>
+      <w:r>
+        <w:fldChar w:fldCharType="separate"/>
+      </w:r>
+      <w:r>
+        <w:rPr>
+          <w:rStyle w:val="13"/>
+        </w:rPr>
+        <w:t>http://www.jq22.com</w:t>
+      </w:r>
+      <w:r>
+        <w:fldChar w:fldCharType="end"/>
+      </w:r>
+    </w:p>
+    <w:p>
+      <w:pPr>
+        <w:pStyle w:val="3"/>
+        <w:numPr>
+          <w:ilvl w:val="0"/>
+          <w:numId w:val="1"/>
+        </w:numPr>
+        <w:rPr>
+          <w:rFonts w:hint="eastAsia"/>
+          <w:lang w:val="en-US" w:eastAsia="zh-CN"/>
+        </w:rPr>
+      </w:pPr>
+      <w:r>
+        <w:rPr>
+          <w:rFonts w:hint="eastAsia"/>
+          <w:lang w:val="en-US" w:eastAsia="zh-CN"/>
+        </w:rPr>
+        <w:t>工具</w:t>
+      </w:r>
+    </w:p>
+    <w:p>
+      <w:pPr>
+        <w:numPr>
+          <w:ilvl w:val="0"/>
+          <w:numId w:val="5"/>
+        </w:numPr>
+        <w:rPr>
+          <w:rFonts w:hint="eastAsia"/>
+          <w:lang w:val="en-US" w:eastAsia="zh-CN"/>
+        </w:rPr>
+      </w:pPr>
+      <w:r>
+        <w:rPr>
+          <w:rFonts w:hint="eastAsia"/>
+          <w:lang w:val="en-US" w:eastAsia="zh-CN"/>
+        </w:rPr>
+        <w:t>免费在线作图，实时协作</w:t>
+      </w:r>
+    </w:p>
+    <w:p>
+      <w:pPr>
+        <w:numPr>
+          <w:numId w:val="0"/>
+        </w:numPr>
+        <w:rPr>
+          <w:rFonts w:hint="eastAsia"/>
+          <w:lang w:val="en-US" w:eastAsia="zh-CN"/>
+        </w:rPr>
+      </w:pPr>
+      <w:r>
+        <w:rPr>
+          <w:rFonts w:ascii="宋体" w:hAnsi="宋体" w:eastAsia="宋体" w:cs="宋体"/>
+          <w:sz w:val="24"/>
+          <w:szCs w:val="24"/>
+        </w:rPr>
+        <w:fldChar w:fldCharType="begin"/>
+      </w:r>
+      <w:r>
+        <w:rPr>
+          <w:rFonts w:ascii="宋体" w:hAnsi="宋体" w:eastAsia="宋体" w:cs="宋体"/>
+          <w:sz w:val="24"/>
+          <w:szCs w:val="24"/>
+        </w:rPr>
+        <w:instrText xml:space="preserve"> HYPERLINK "https://processon.com/" </w:instrText>
+      </w:r>
+      <w:r>
+        <w:rPr>
+          <w:rFonts w:ascii="宋体" w:hAnsi="宋体" w:eastAsia="宋体" w:cs="宋体"/>
+          <w:sz w:val="24"/>
+          <w:szCs w:val="24"/>
+        </w:rPr>
+        <w:fldChar w:fldCharType="separate"/>
+      </w:r>
+      <w:r>
+        <w:rPr>
+          <w:rStyle w:val="13"/>
+          <w:rFonts w:ascii="宋体" w:hAnsi="宋体" w:eastAsia="宋体" w:cs="宋体"/>
+          <w:sz w:val="24"/>
+          <w:szCs w:val="24"/>
+        </w:rPr>
+        <w:t>https://processon.com/</w:t>
+      </w:r>
+      <w:r>
+        <w:rPr>
+          <w:rFonts w:ascii="宋体" w:hAnsi="宋体" w:eastAsia="宋体" w:cs="宋体"/>
+          <w:sz w:val="24"/>
+          <w:szCs w:val="24"/>
+        </w:rPr>
+        <w:fldChar w:fldCharType="end"/>
+      </w:r>
+      <w:bookmarkStart w:id="13" w:name="_GoBack"/>
+      <w:bookmarkEnd w:id="13"/>
+    </w:p>
+    <w:p/>
     <w:p>
       <w:pPr>
         <w:rPr>
@@ -1433,6 +1682,22 @@
 <file path=word/numbering.xml><?xml version="1.0" encoding="utf-8"?>
 <w:numbering xmlns:wpc="http://schemas.microsoft.com/office/word/2010/wordprocessingCanvas" xmlns:mc="http://schemas.openxmlformats.org/markup-compatibility/2006" xmlns:o="urn:schemas-microsoft-com:office:office" xmlns:r="http://schemas.openxmlformats.org/officeDocument/2006/relationships" xmlns:m="http://schemas.openxmlformats.org/officeDocument/2006/math" xmlns:v="urn:schemas-microsoft-com:vml" xmlns:wp14="http://schemas.microsoft.com/office/word/2010/wordprocessingDrawing" xmlns:wp="http://schemas.openxmlformats.org/drawingml/2006/wordprocessingDrawing" xmlns:w10="urn:schemas-microsoft-com:office:word" xmlns:w="http://schemas.openxmlformats.org/wordprocessingml/2006/main" xmlns:w14="http://schemas.microsoft.com/office/word/2010/wordml" xmlns:wpg="http://schemas.microsoft.com/office/word/2010/wordprocessingGroup" xmlns:wpi="http://schemas.microsoft.com/office/word/2010/wordprocessingInk" xmlns:wne="http://schemas.microsoft.com/office/word/2006/wordml" xmlns:wps="http://schemas.microsoft.com/office/word/2010/wordprocessingShape" mc:Ignorable="w14 wp14">
   <w:abstractNum w:abstractNumId="0">
+    <w:nsid w:val="D7FB8916"/>
+    <w:multiLevelType w:val="singleLevel"/>
+    <w:tmpl w:val="D7FB8916"/>
+    <w:lvl w:ilvl="0" w:tentative="0">
+      <w:start w:val="1"/>
+      <w:numFmt w:val="decimal"/>
+      <w:lvlText w:val="%1."/>
+      <w:lvlJc w:val="left"/>
+      <w:pPr>
+        <w:tabs>
+          <w:tab w:val="left" w:pos="312"/>
+        </w:tabs>
+      </w:pPr>
+    </w:lvl>
+  </w:abstractNum>
+  <w:abstractNum w:abstractNumId="1">
     <w:nsid w:val="D8233F99"/>
     <w:multiLevelType w:val="singleLevel"/>
     <w:tmpl w:val="D8233F99"/>
@@ -1444,7 +1709,7 @@
       <w:lvlJc w:val="left"/>
     </w:lvl>
   </w:abstractNum>
-  <w:abstractNum w:abstractNumId="1">
+  <w:abstractNum w:abstractNumId="2">
     <w:nsid w:val="E2BB55CE"/>
     <w:multiLevelType w:val="singleLevel"/>
     <w:tmpl w:val="E2BB55CE"/>
@@ -1456,7 +1721,7 @@
       <w:lvlJc w:val="left"/>
     </w:lvl>
   </w:abstractNum>
-  <w:abstractNum w:abstractNumId="2">
+  <w:abstractNum w:abstractNumId="3">
     <w:nsid w:val="3070F385"/>
     <w:multiLevelType w:val="singleLevel"/>
     <w:tmpl w:val="3070F385"/>
@@ -1468,7 +1733,7 @@
       <w:lvlJc w:val="left"/>
     </w:lvl>
   </w:abstractNum>
-  <w:abstractNum w:abstractNumId="3">
+  <w:abstractNum w:abstractNumId="4">
     <w:nsid w:val="518C9D16"/>
     <w:multiLevelType w:val="singleLevel"/>
     <w:tmpl w:val="518C9D16"/>
@@ -1481,16 +1746,19 @@
     </w:lvl>
   </w:abstractNum>
   <w:num w:numId="1">
-    <w:abstractNumId w:val="0"/>
+    <w:abstractNumId w:val="1"/>
   </w:num>
   <w:num w:numId="2">
+    <w:abstractNumId w:val="4"/>
+  </w:num>
+  <w:num w:numId="3">
     <w:abstractNumId w:val="3"/>
   </w:num>
-  <w:num w:numId="3">
+  <w:num w:numId="4">
     <w:abstractNumId w:val="2"/>
   </w:num>
-  <w:num w:numId="4">
-    <w:abstractNumId w:val="1"/>
+  <w:num w:numId="5">
+    <w:abstractNumId w:val="0"/>
   </w:num>
 </w:numbering>
 </file>

--- a/1做事9件套/网址.docx
+++ b/1做事9件套/网址.docx
@@ -1562,6 +1562,324 @@
     </w:p>
     <w:p>
       <w:pPr>
+        <w:rPr>
+          <w:rFonts w:ascii="宋体" w:hAnsi="宋体" w:eastAsia="宋体" w:cs="宋体"/>
+          <w:sz w:val="24"/>
+          <w:szCs w:val="24"/>
+        </w:rPr>
+      </w:pPr>
+      <w:r>
+        <w:rPr>
+          <w:rFonts w:ascii="微软雅黑" w:hAnsi="微软雅黑" w:eastAsia="微软雅黑" w:cs="微软雅黑"/>
+          <w:i w:val="0"/>
+          <w:caps w:val="0"/>
+          <w:color w:val="333333"/>
+          <w:spacing w:val="0"/>
+          <w:sz w:val="21"/>
+          <w:szCs w:val="21"/>
+        </w:rPr>
+        <w:t>js代码网</w:t>
+      </w:r>
+      <w:r>
+        <w:rPr>
+          <w:rFonts w:hint="eastAsia" w:eastAsia="微软雅黑"/>
+          <w:lang w:val="en-US" w:eastAsia="zh-CN"/>
+        </w:rPr>
+        <w:t>:</w:t>
+      </w:r>
+      <w:r>
+        <w:rPr>
+          <w:rFonts w:ascii="宋体" w:hAnsi="宋体" w:eastAsia="宋体" w:cs="宋体"/>
+          <w:sz w:val="24"/>
+          <w:szCs w:val="24"/>
+        </w:rPr>
+        <w:fldChar w:fldCharType="begin"/>
+      </w:r>
+      <w:r>
+        <w:rPr>
+          <w:rFonts w:ascii="宋体" w:hAnsi="宋体" w:eastAsia="宋体" w:cs="宋体"/>
+          <w:sz w:val="24"/>
+          <w:szCs w:val="24"/>
+        </w:rPr>
+        <w:instrText xml:space="preserve"> HYPERLINK "https://www.jsdaima.com/js/3049.html" </w:instrText>
+      </w:r>
+      <w:r>
+        <w:rPr>
+          <w:rFonts w:ascii="宋体" w:hAnsi="宋体" w:eastAsia="宋体" w:cs="宋体"/>
+          <w:sz w:val="24"/>
+          <w:szCs w:val="24"/>
+        </w:rPr>
+        <w:fldChar w:fldCharType="separate"/>
+      </w:r>
+      <w:r>
+        <w:rPr>
+          <w:rStyle w:val="13"/>
+          <w:rFonts w:ascii="宋体" w:hAnsi="宋体" w:eastAsia="宋体" w:cs="宋体"/>
+          <w:sz w:val="24"/>
+          <w:szCs w:val="24"/>
+        </w:rPr>
+        <w:t>https://www.jsdaima.com/js/3049.html</w:t>
+      </w:r>
+      <w:r>
+        <w:rPr>
+          <w:rFonts w:ascii="宋体" w:hAnsi="宋体" w:eastAsia="宋体" w:cs="宋体"/>
+          <w:sz w:val="24"/>
+          <w:szCs w:val="24"/>
+        </w:rPr>
+        <w:fldChar w:fldCharType="end"/>
+      </w:r>
+    </w:p>
+    <w:p>
+      <w:pPr>
+        <w:rPr>
+          <w:rFonts w:ascii="宋体" w:hAnsi="宋体" w:eastAsia="宋体" w:cs="宋体"/>
+          <w:sz w:val="24"/>
+          <w:szCs w:val="24"/>
+        </w:rPr>
+      </w:pPr>
+    </w:p>
+    <w:p>
+      <w:pPr>
+        <w:rPr>
+          <w:rFonts w:ascii="宋体" w:hAnsi="宋体" w:eastAsia="宋体" w:cs="宋体"/>
+          <w:sz w:val="24"/>
+          <w:szCs w:val="24"/>
+        </w:rPr>
+      </w:pPr>
+      <w:r>
+        <w:rPr>
+          <w:rFonts w:hint="eastAsia" w:ascii="宋体" w:hAnsi="宋体" w:eastAsia="宋体" w:cs="宋体"/>
+          <w:sz w:val="24"/>
+          <w:szCs w:val="24"/>
+          <w:lang w:val="en-US" w:eastAsia="zh-CN"/>
+        </w:rPr>
+        <w:t>理想3D菜单：</w:t>
+      </w:r>
+      <w:r>
+        <w:rPr>
+          <w:rFonts w:ascii="宋体" w:hAnsi="宋体" w:eastAsia="宋体" w:cs="宋体"/>
+          <w:sz w:val="24"/>
+          <w:szCs w:val="24"/>
+        </w:rPr>
+        <w:fldChar w:fldCharType="begin"/>
+      </w:r>
+      <w:r>
+        <w:rPr>
+          <w:rFonts w:ascii="宋体" w:hAnsi="宋体" w:eastAsia="宋体" w:cs="宋体"/>
+          <w:sz w:val="24"/>
+          <w:szCs w:val="24"/>
+        </w:rPr>
+        <w:instrText xml:space="preserve"> HYPERLINK "https://www.jsdaima.com/js/2972.html" </w:instrText>
+      </w:r>
+      <w:r>
+        <w:rPr>
+          <w:rFonts w:ascii="宋体" w:hAnsi="宋体" w:eastAsia="宋体" w:cs="宋体"/>
+          <w:sz w:val="24"/>
+          <w:szCs w:val="24"/>
+        </w:rPr>
+        <w:fldChar w:fldCharType="separate"/>
+      </w:r>
+      <w:r>
+        <w:rPr>
+          <w:rStyle w:val="12"/>
+          <w:rFonts w:ascii="宋体" w:hAnsi="宋体" w:eastAsia="宋体" w:cs="宋体"/>
+          <w:sz w:val="24"/>
+          <w:szCs w:val="24"/>
+        </w:rPr>
+        <w:t>https://www.jsdaima.com/js/2972.html</w:t>
+      </w:r>
+      <w:r>
+        <w:rPr>
+          <w:rFonts w:ascii="宋体" w:hAnsi="宋体" w:eastAsia="宋体" w:cs="宋体"/>
+          <w:sz w:val="24"/>
+          <w:szCs w:val="24"/>
+        </w:rPr>
+        <w:fldChar w:fldCharType="end"/>
+      </w:r>
+    </w:p>
+    <w:p>
+      <w:pPr>
+        <w:ind w:left="1260" w:leftChars="0" w:firstLine="420" w:firstLineChars="0"/>
+        <w:rPr>
+          <w:rFonts w:ascii="宋体" w:hAnsi="宋体" w:eastAsia="宋体" w:cs="宋体"/>
+          <w:sz w:val="24"/>
+          <w:szCs w:val="24"/>
+        </w:rPr>
+      </w:pPr>
+      <w:r>
+        <w:rPr>
+          <w:rFonts w:ascii="宋体" w:hAnsi="宋体" w:eastAsia="宋体" w:cs="宋体"/>
+          <w:sz w:val="24"/>
+          <w:szCs w:val="24"/>
+        </w:rPr>
+        <w:fldChar w:fldCharType="begin"/>
+      </w:r>
+      <w:r>
+        <w:rPr>
+          <w:rFonts w:ascii="宋体" w:hAnsi="宋体" w:eastAsia="宋体" w:cs="宋体"/>
+          <w:sz w:val="24"/>
+          <w:szCs w:val="24"/>
+        </w:rPr>
+        <w:instrText xml:space="preserve"> HYPERLINK "http://www.jq22.com/jquery-info19656" </w:instrText>
+      </w:r>
+      <w:r>
+        <w:rPr>
+          <w:rFonts w:ascii="宋体" w:hAnsi="宋体" w:eastAsia="宋体" w:cs="宋体"/>
+          <w:sz w:val="24"/>
+          <w:szCs w:val="24"/>
+        </w:rPr>
+        <w:fldChar w:fldCharType="separate"/>
+      </w:r>
+      <w:r>
+        <w:rPr>
+          <w:rStyle w:val="13"/>
+          <w:rFonts w:ascii="宋体" w:hAnsi="宋体" w:eastAsia="宋体" w:cs="宋体"/>
+          <w:sz w:val="24"/>
+          <w:szCs w:val="24"/>
+        </w:rPr>
+        <w:t>http://www.jq22.com/jquery-info19656</w:t>
+      </w:r>
+      <w:r>
+        <w:rPr>
+          <w:rFonts w:ascii="宋体" w:hAnsi="宋体" w:eastAsia="宋体" w:cs="宋体"/>
+          <w:sz w:val="24"/>
+          <w:szCs w:val="24"/>
+        </w:rPr>
+        <w:fldChar w:fldCharType="end"/>
+      </w:r>
+    </w:p>
+    <w:p>
+      <w:pPr>
+        <w:rPr>
+          <w:rFonts w:ascii="宋体" w:hAnsi="宋体" w:eastAsia="宋体" w:cs="宋体"/>
+          <w:sz w:val="24"/>
+          <w:szCs w:val="24"/>
+        </w:rPr>
+      </w:pPr>
+      <w:r>
+        <w:rPr>
+          <w:rFonts w:hint="eastAsia" w:ascii="宋体" w:hAnsi="宋体" w:eastAsia="宋体" w:cs="宋体"/>
+          <w:sz w:val="24"/>
+          <w:szCs w:val="24"/>
+          <w:lang w:val="en-US" w:eastAsia="zh-CN"/>
+        </w:rPr>
+        <w:t>页面构想：烟花喷发-炸出元素：</w:t>
+      </w:r>
+      <w:r>
+        <w:rPr>
+          <w:rFonts w:ascii="宋体" w:hAnsi="宋体" w:eastAsia="宋体" w:cs="宋体"/>
+          <w:sz w:val="24"/>
+          <w:szCs w:val="24"/>
+        </w:rPr>
+        <w:fldChar w:fldCharType="begin"/>
+      </w:r>
+      <w:r>
+        <w:rPr>
+          <w:rFonts w:ascii="宋体" w:hAnsi="宋体" w:eastAsia="宋体" w:cs="宋体"/>
+          <w:sz w:val="24"/>
+          <w:szCs w:val="24"/>
+        </w:rPr>
+        <w:instrText xml:space="preserve"> HYPERLINK "http://www.jq22.com/jquery-info19511" </w:instrText>
+      </w:r>
+      <w:r>
+        <w:rPr>
+          <w:rFonts w:ascii="宋体" w:hAnsi="宋体" w:eastAsia="宋体" w:cs="宋体"/>
+          <w:sz w:val="24"/>
+          <w:szCs w:val="24"/>
+        </w:rPr>
+        <w:fldChar w:fldCharType="separate"/>
+      </w:r>
+      <w:r>
+        <w:rPr>
+          <w:rStyle w:val="13"/>
+          <w:rFonts w:ascii="宋体" w:hAnsi="宋体" w:eastAsia="宋体" w:cs="宋体"/>
+          <w:sz w:val="24"/>
+          <w:szCs w:val="24"/>
+        </w:rPr>
+        <w:t>http://www.jq22.com/jquery-info19511</w:t>
+      </w:r>
+      <w:r>
+        <w:rPr>
+          <w:rFonts w:ascii="宋体" w:hAnsi="宋体" w:eastAsia="宋体" w:cs="宋体"/>
+          <w:sz w:val="24"/>
+          <w:szCs w:val="24"/>
+        </w:rPr>
+        <w:fldChar w:fldCharType="end"/>
+      </w:r>
+    </w:p>
+    <w:p>
+      <w:pPr>
+        <w:rPr>
+          <w:rFonts w:ascii="宋体" w:hAnsi="宋体" w:eastAsia="宋体" w:cs="宋体"/>
+          <w:sz w:val="24"/>
+          <w:szCs w:val="24"/>
+        </w:rPr>
+      </w:pPr>
+    </w:p>
+    <w:p>
+      <w:pPr>
+        <w:rPr>
+          <w:rFonts w:hint="eastAsia" w:ascii="宋体" w:hAnsi="宋体" w:eastAsia="宋体" w:cs="宋体"/>
+          <w:sz w:val="24"/>
+          <w:szCs w:val="24"/>
+          <w:lang w:val="en-US" w:eastAsia="zh-CN"/>
+        </w:rPr>
+      </w:pPr>
+      <w:r>
+        <w:rPr>
+          <w:rFonts w:hint="eastAsia" w:ascii="宋体" w:hAnsi="宋体" w:eastAsia="宋体" w:cs="宋体"/>
+          <w:sz w:val="24"/>
+          <w:szCs w:val="24"/>
+          <w:lang w:val="en-US" w:eastAsia="zh-CN"/>
+        </w:rPr>
+        <w:t>按钮特效：</w:t>
+      </w:r>
+      <w:r>
+        <w:rPr>
+          <w:rFonts w:ascii="宋体" w:hAnsi="宋体" w:eastAsia="宋体" w:cs="宋体"/>
+          <w:sz w:val="24"/>
+          <w:szCs w:val="24"/>
+        </w:rPr>
+        <w:fldChar w:fldCharType="begin"/>
+      </w:r>
+      <w:r>
+        <w:rPr>
+          <w:rFonts w:ascii="宋体" w:hAnsi="宋体" w:eastAsia="宋体" w:cs="宋体"/>
+          <w:sz w:val="24"/>
+          <w:szCs w:val="24"/>
+        </w:rPr>
+        <w:instrText xml:space="preserve"> HYPERLINK "http://www.jq22.com/jquery-info19011" </w:instrText>
+      </w:r>
+      <w:r>
+        <w:rPr>
+          <w:rFonts w:ascii="宋体" w:hAnsi="宋体" w:eastAsia="宋体" w:cs="宋体"/>
+          <w:sz w:val="24"/>
+          <w:szCs w:val="24"/>
+        </w:rPr>
+        <w:fldChar w:fldCharType="separate"/>
+      </w:r>
+      <w:r>
+        <w:rPr>
+          <w:rStyle w:val="13"/>
+          <w:rFonts w:ascii="宋体" w:hAnsi="宋体" w:eastAsia="宋体" w:cs="宋体"/>
+          <w:sz w:val="24"/>
+          <w:szCs w:val="24"/>
+        </w:rPr>
+        <w:t>http://www.jq22.com/jquery-info19011</w:t>
+      </w:r>
+      <w:r>
+        <w:rPr>
+          <w:rFonts w:ascii="宋体" w:hAnsi="宋体" w:eastAsia="宋体" w:cs="宋体"/>
+          <w:sz w:val="24"/>
+          <w:szCs w:val="24"/>
+        </w:rPr>
+        <w:fldChar w:fldCharType="end"/>
+      </w:r>
+      <w:bookmarkStart w:id="13" w:name="_GoBack"/>
+      <w:bookmarkEnd w:id="13"/>
+    </w:p>
+    <w:p>
+      <w:pPr>
         <w:pStyle w:val="3"/>
         <w:numPr>
           <w:ilvl w:val="0"/>
@@ -1602,6 +1920,7 @@
     <w:p>
       <w:pPr>
         <w:numPr>
+          <w:ilvl w:val="0"/>
           <w:numId w:val="0"/>
         </w:numPr>
         <w:rPr>
@@ -1650,8 +1969,6 @@
         </w:rPr>
         <w:fldChar w:fldCharType="end"/>
       </w:r>
-      <w:bookmarkStart w:id="13" w:name="_GoBack"/>
-      <w:bookmarkEnd w:id="13"/>
     </w:p>
     <w:p/>
     <w:p>
